--- a/SRS.docx
+++ b/SRS.docx
@@ -1,6 +1,6 @@
 
 <file path=word/document.xml><?xml version="1.0" encoding="utf-8"?>
-<w:document xmlns:ve="http://schemas.openxmlformats.org/markup-compatibility/2006" xmlns:o="urn:schemas-microsoft-com:office:office" xmlns:r="http://schemas.openxmlformats.org/officeDocument/2006/relationships" xmlns:m="http://schemas.openxmlformats.org/officeDocument/2006/math" xmlns:v="urn:schemas-microsoft-com:vml" xmlns:wp="http://schemas.openxmlformats.org/drawingml/2006/wordprocessingDrawing" xmlns:w10="urn:schemas-microsoft-com:office:word" xmlns:w="http://schemas.openxmlformats.org/wordprocessingml/2006/main" xmlns:wne="http://schemas.microsoft.com/office/word/2006/wordml">
+<w:document xmlns:wpc="http://schemas.microsoft.com/office/word/2010/wordprocessingCanvas" xmlns:cx="http://schemas.microsoft.com/office/drawing/2014/chartex" xmlns:cx1="http://schemas.microsoft.com/office/drawing/2015/9/8/chartex" xmlns:cx2="http://schemas.microsoft.com/office/drawing/2015/10/21/chartex" xmlns:cx3="http://schemas.microsoft.com/office/drawing/2016/5/9/chartex" xmlns:cx4="http://schemas.microsoft.com/office/drawing/2016/5/10/chartex" xmlns:cx5="http://schemas.microsoft.com/office/drawing/2016/5/11/chartex" xmlns:cx6="http://schemas.microsoft.com/office/drawing/2016/5/12/chartex" xmlns:cx7="http://schemas.microsoft.com/office/drawing/2016/5/13/chartex" xmlns:cx8="http://schemas.microsoft.com/office/drawing/2016/5/14/chartex" xmlns:mc="http://schemas.openxmlformats.org/markup-compatibility/2006" xmlns:aink="http://schemas.microsoft.com/office/drawing/2016/ink" xmlns:am3d="http://schemas.microsoft.com/office/drawing/2017/model3d" xmlns:o="urn:schemas-microsoft-com:office:office" xmlns:oel="http://schemas.microsoft.com/office/2019/extlst" xmlns:r="http://schemas.openxmlformats.org/officeDocument/2006/relationships" xmlns:m="http://schemas.openxmlformats.org/officeDocument/2006/math" xmlns:v="urn:schemas-microsoft-com:vml" xmlns:wp14="http://schemas.microsoft.com/office/word/2010/wordprocessingDrawing" xmlns:wp="http://schemas.openxmlformats.org/drawingml/2006/wordprocessingDrawing" xmlns:w10="urn:schemas-microsoft-com:office:word" xmlns:w="http://schemas.openxmlformats.org/wordprocessingml/2006/main" xmlns:w14="http://schemas.microsoft.com/office/word/2010/wordml" xmlns:w15="http://schemas.microsoft.com/office/word/2012/wordml" xmlns:w16cex="http://schemas.microsoft.com/office/word/2018/wordml/cex" xmlns:w16cid="http://schemas.microsoft.com/office/word/2016/wordml/cid" xmlns:w16="http://schemas.microsoft.com/office/word/2018/wordml" xmlns:w16sdtdh="http://schemas.microsoft.com/office/word/2020/wordml/sdtdatahash" xmlns:w16se="http://schemas.microsoft.com/office/word/2015/wordml/symex" xmlns:wpg="http://schemas.microsoft.com/office/word/2010/wordprocessingGroup" xmlns:wpi="http://schemas.microsoft.com/office/word/2010/wordprocessingInk" xmlns:wne="http://schemas.microsoft.com/office/word/2006/wordml" xmlns:wps="http://schemas.microsoft.com/office/word/2010/wordprocessingShape" mc:Ignorable="w14 w15 w16se w16cid w16 w16cex w16sdtdh wp14">
   <w:body>
     <w:p>
       <w:pPr>
@@ -63,36 +63,36 @@
           <w:sz w:val="46"/>
           <w:szCs w:val="48"/>
         </w:rPr>
-        <w:t>Book-shop Automation Software(BAS)</w:t>
-      </w:r>
-    </w:p>
-    <w:p>
-      <w:pPr>
-        <w:jc w:val="center"/>
+        <w:t xml:space="preserve">Book-shop Automation </w:t>
+      </w:r>
+      <w:proofErr w:type="gramStart"/>
+      <w:r>
         <w:rPr>
           <w:rFonts w:ascii="TimesNewRomanPSMT" w:hAnsi="TimesNewRomanPSMT" w:cs="TimesNewRomanPSMT"/>
           <w:sz w:val="46"/>
           <w:szCs w:val="48"/>
         </w:rPr>
-      </w:pPr>
-    </w:p>
-    <w:p>
-      <w:pPr>
-        <w:jc w:val="center"/>
+        <w:t>Software(</w:t>
+      </w:r>
+      <w:proofErr w:type="gramEnd"/>
+      <w:r>
         <w:rPr>
           <w:rFonts w:ascii="TimesNewRomanPSMT" w:hAnsi="TimesNewRomanPSMT" w:cs="TimesNewRomanPSMT"/>
           <w:sz w:val="46"/>
           <w:szCs w:val="48"/>
         </w:rPr>
-      </w:pPr>
-      <w:r>
+        <w:t>BAS)</w:t>
+      </w:r>
+    </w:p>
+    <w:p>
+      <w:pPr>
+        <w:jc w:val="center"/>
         <w:rPr>
           <w:rFonts w:ascii="TimesNewRomanPSMT" w:hAnsi="TimesNewRomanPSMT" w:cs="TimesNewRomanPSMT"/>
           <w:sz w:val="46"/>
           <w:szCs w:val="48"/>
         </w:rPr>
-        <w:t>Version 1.0</w:t>
-      </w:r>
+      </w:pPr>
     </w:p>
     <w:p>
       <w:pPr>
@@ -103,20 +103,17 @@
           <w:szCs w:val="48"/>
         </w:rPr>
       </w:pPr>
-    </w:p>
-    <w:p>
-      <w:pPr>
-        <w:jc w:val="center"/>
+      <w:r>
         <w:rPr>
           <w:rFonts w:ascii="TimesNewRomanPSMT" w:hAnsi="TimesNewRomanPSMT" w:cs="TimesNewRomanPSMT"/>
           <w:sz w:val="46"/>
           <w:szCs w:val="48"/>
         </w:rPr>
-      </w:pPr>
-    </w:p>
-    <w:p>
-      <w:pPr>
-        <w:spacing w:after="0" w:line="240" w:lineRule="auto"/>
+        <w:t>Version 1.0</w:t>
+      </w:r>
+    </w:p>
+    <w:p>
+      <w:pPr>
         <w:jc w:val="center"/>
         <w:rPr>
           <w:rFonts w:ascii="TimesNewRomanPSMT" w:hAnsi="TimesNewRomanPSMT" w:cs="TimesNewRomanPSMT"/>
@@ -124,14 +121,16 @@
           <w:szCs w:val="48"/>
         </w:rPr>
       </w:pPr>
-      <w:r>
+    </w:p>
+    <w:p>
+      <w:pPr>
+        <w:jc w:val="center"/>
         <w:rPr>
           <w:rFonts w:ascii="TimesNewRomanPSMT" w:hAnsi="TimesNewRomanPSMT" w:cs="TimesNewRomanPSMT"/>
           <w:sz w:val="46"/>
           <w:szCs w:val="48"/>
         </w:rPr>
-        <w:t>Debaditya Das</w:t>
-      </w:r>
+      </w:pPr>
     </w:p>
     <w:p>
       <w:pPr>
@@ -143,29 +142,29 @@
           <w:szCs w:val="48"/>
         </w:rPr>
       </w:pPr>
-    </w:p>
-    <w:p>
-      <w:pPr>
-        <w:spacing w:after="0" w:line="240" w:lineRule="auto"/>
-        <w:jc w:val="center"/>
+      <w:r>
         <w:rPr>
           <w:rFonts w:ascii="TimesNewRomanPSMT" w:hAnsi="TimesNewRomanPSMT" w:cs="TimesNewRomanPSMT"/>
           <w:sz w:val="46"/>
           <w:szCs w:val="48"/>
         </w:rPr>
-      </w:pPr>
-      <w:r>
+        <w:t>Debaditya Das</w:t>
+      </w:r>
+    </w:p>
+    <w:p>
+      <w:pPr>
+        <w:spacing w:after="0"/>
+        <w:jc w:val="center"/>
         <w:rPr>
           <w:rFonts w:ascii="TimesNewRomanPSMT" w:hAnsi="TimesNewRomanPSMT" w:cs="TimesNewRomanPSMT"/>
           <w:sz w:val="46"/>
           <w:szCs w:val="48"/>
         </w:rPr>
-        <w:t>Abir Roy</w:t>
-      </w:r>
-    </w:p>
-    <w:p>
-      <w:pPr>
-        <w:spacing w:after="0" w:line="240" w:lineRule="auto"/>
+      </w:pPr>
+    </w:p>
+    <w:p>
+      <w:pPr>
+        <w:spacing w:after="0"/>
         <w:jc w:val="center"/>
         <w:rPr>
           <w:rFonts w:ascii="TimesNewRomanPSMT" w:hAnsi="TimesNewRomanPSMT" w:cs="TimesNewRomanPSMT"/>
@@ -176,7 +175,7 @@
     </w:p>
     <w:p>
       <w:pPr>
-        <w:spacing w:after="0" w:line="240" w:lineRule="auto"/>
+        <w:spacing w:before="240" w:after="0"/>
         <w:jc w:val="center"/>
         <w:rPr>
           <w:rFonts w:ascii="TimesNewRomanPSMT" w:hAnsi="TimesNewRomanPSMT" w:cs="TimesNewRomanPSMT"/>
@@ -184,29 +183,29 @@
           <w:szCs w:val="48"/>
         </w:rPr>
       </w:pPr>
-      <w:r>
+    </w:p>
+    <w:p>
+      <w:pPr>
+        <w:spacing w:before="240" w:after="0"/>
+        <w:jc w:val="center"/>
         <w:rPr>
           <w:rFonts w:ascii="TimesNewRomanPSMT" w:hAnsi="TimesNewRomanPSMT" w:cs="TimesNewRomanPSMT"/>
           <w:sz w:val="46"/>
           <w:szCs w:val="48"/>
         </w:rPr>
-        <w:t>Rajarshi Mondal</w:t>
-      </w:r>
-    </w:p>
-    <w:p>
-      <w:pPr>
-        <w:spacing w:after="0"/>
-        <w:jc w:val="center"/>
+      </w:pPr>
+      <w:r>
         <w:rPr>
           <w:rFonts w:ascii="TimesNewRomanPSMT" w:hAnsi="TimesNewRomanPSMT" w:cs="TimesNewRomanPSMT"/>
           <w:sz w:val="46"/>
           <w:szCs w:val="48"/>
         </w:rPr>
-      </w:pPr>
-    </w:p>
-    <w:p>
-      <w:pPr>
-        <w:spacing w:after="0"/>
+        <w:t>IIT KHARAGPUR</w:t>
+      </w:r>
+    </w:p>
+    <w:p>
+      <w:pPr>
+        <w:spacing w:before="240" w:after="0"/>
         <w:jc w:val="center"/>
         <w:rPr>
           <w:rFonts w:ascii="TimesNewRomanPSMT" w:hAnsi="TimesNewRomanPSMT" w:cs="TimesNewRomanPSMT"/>
@@ -236,14 +235,17 @@
           <w:szCs w:val="48"/>
         </w:rPr>
       </w:pPr>
-      <w:r>
+    </w:p>
+    <w:p>
+      <w:pPr>
+        <w:spacing w:before="240" w:after="0"/>
+        <w:jc w:val="center"/>
         <w:rPr>
           <w:rFonts w:ascii="TimesNewRomanPSMT" w:hAnsi="TimesNewRomanPSMT" w:cs="TimesNewRomanPSMT"/>
           <w:sz w:val="46"/>
           <w:szCs w:val="48"/>
         </w:rPr>
-        <w:t>IIT KHARAGPUR</w:t>
-      </w:r>
+      </w:pPr>
     </w:p>
     <w:p>
       <w:pPr>
@@ -255,23 +257,13 @@
           <w:szCs w:val="48"/>
         </w:rPr>
       </w:pPr>
-    </w:p>
-    <w:p>
-      <w:pPr>
-        <w:spacing w:before="240" w:after="0"/>
-        <w:jc w:val="center"/>
+      <w:r>
         <w:rPr>
           <w:rFonts w:ascii="TimesNewRomanPSMT" w:hAnsi="TimesNewRomanPSMT" w:cs="TimesNewRomanPSMT"/>
           <w:sz w:val="46"/>
           <w:szCs w:val="48"/>
         </w:rPr>
-      </w:pPr>
-      <w:r>
-        <w:rPr>
-          <w:rFonts w:ascii="TimesNewRomanPSMT" w:hAnsi="TimesNewRomanPSMT" w:cs="TimesNewRomanPSMT"/>
-          <w:sz w:val="46"/>
-          <w:szCs w:val="48"/>
-        </w:rPr>
+        <w:lastRenderedPageBreak/>
         <w:t>March 25, 2023</w:t>
       </w:r>
     </w:p>
@@ -1666,7 +1658,29 @@
           <w:sz w:val="24"/>
           <w:szCs w:val="24"/>
         </w:rPr>
-        <w:t>B: Analysis Model – UseCase Diagram ……….</w:t>
+        <w:t xml:space="preserve">B: Analysis Model – </w:t>
+      </w:r>
+      <w:proofErr w:type="spellStart"/>
+      <w:r>
+        <w:rPr>
+          <w:rFonts w:ascii="TimesNewRomanPS-BoldMT" w:hAnsi="TimesNewRomanPS-BoldMT" w:cs="TimesNewRomanPS-BoldMT"/>
+          <w:b/>
+          <w:bCs/>
+          <w:sz w:val="24"/>
+          <w:szCs w:val="24"/>
+        </w:rPr>
+        <w:t>UseCase</w:t>
+      </w:r>
+      <w:proofErr w:type="spellEnd"/>
+      <w:r>
+        <w:rPr>
+          <w:rFonts w:ascii="TimesNewRomanPS-BoldMT" w:hAnsi="TimesNewRomanPS-BoldMT" w:cs="TimesNewRomanPS-BoldMT"/>
+          <w:b/>
+          <w:bCs/>
+          <w:sz w:val="24"/>
+          <w:szCs w:val="24"/>
+        </w:rPr>
+        <w:t xml:space="preserve"> Diagram ……….</w:t>
       </w:r>
       <w:r>
         <w:rPr>
@@ -1721,7 +1735,29 @@
           <w:sz w:val="24"/>
           <w:szCs w:val="24"/>
         </w:rPr>
-        <w:t>Appendix C: Analysis Model – Class Diagram ………..….........................................15 Appendix D</w:t>
+        <w:t>Appendix C: Analysis Model – Class Diagram ……</w:t>
+      </w:r>
+      <w:proofErr w:type="gramStart"/>
+      <w:r>
+        <w:rPr>
+          <w:rFonts w:ascii="TimesNewRomanPS-BoldMT" w:hAnsi="TimesNewRomanPS-BoldMT" w:cs="TimesNewRomanPS-BoldMT"/>
+          <w:b/>
+          <w:bCs/>
+          <w:sz w:val="24"/>
+          <w:szCs w:val="24"/>
+        </w:rPr>
+        <w:t>…..</w:t>
+      </w:r>
+      <w:proofErr w:type="gramEnd"/>
+      <w:r>
+        <w:rPr>
+          <w:rFonts w:ascii="TimesNewRomanPS-BoldMT" w:hAnsi="TimesNewRomanPS-BoldMT" w:cs="TimesNewRomanPS-BoldMT"/>
+          <w:b/>
+          <w:bCs/>
+          <w:sz w:val="24"/>
+          <w:szCs w:val="24"/>
+        </w:rPr>
+        <w:t>….........................................15 Appendix D</w:t>
       </w:r>
       <w:r>
         <w:rPr>
@@ -1891,7 +1927,7 @@
       <w:tblPr>
         <w:tblStyle w:val="TableGrid"/>
         <w:tblW w:w="5000" w:type="pct"/>
-        <w:tblLook w:val="04A0"/>
+        <w:tblLook w:val="04A0" w:firstRow="1" w:lastRow="0" w:firstColumn="1" w:lastColumn="0" w:noHBand="0" w:noVBand="1"/>
       </w:tblPr>
       <w:tblGrid>
         <w:gridCol w:w="1772"/>
@@ -2283,28 +2319,9 @@
           <w:sz w:val="24"/>
           <w:szCs w:val="24"/>
         </w:rPr>
-        <w:t>Writing Style and Tone: The document will be written in a formal tone, using technical terms and avoiding jargon or slang. The language used will be clear and concise, avoiding ambiguity or vagueness</w:t>
-      </w:r>
-    </w:p>
-    <w:p>
-      <w:pPr>
-        <w:spacing w:after="0" w:line="240" w:lineRule="auto"/>
-        <w:rPr>
-          <w:rFonts w:ascii="TimesNewRomanPSMT" w:eastAsia="Times New Roman" w:hAnsi="TimesNewRomanPSMT" w:cs="Times New Roman"/>
-          <w:sz w:val="24"/>
-          <w:szCs w:val="24"/>
-        </w:rPr>
-      </w:pPr>
-    </w:p>
-    <w:p>
-      <w:pPr>
-        <w:spacing w:after="0" w:line="240" w:lineRule="auto"/>
-        <w:rPr>
-          <w:rFonts w:ascii="TimesNewRomanPSMT" w:eastAsia="Times New Roman" w:hAnsi="TimesNewRomanPSMT" w:cs="Times New Roman"/>
-          <w:sz w:val="24"/>
-          <w:szCs w:val="24"/>
-        </w:rPr>
-      </w:pPr>
+        <w:t xml:space="preserve">Writing Style and Tone: The document will be written in a formal tone, using technical </w:t>
+      </w:r>
+      <w:proofErr w:type="gramStart"/>
       <w:r>
         <w:rPr>
           <w:rFonts w:ascii="TimesNewRomanPSMT" w:eastAsia="Times New Roman" w:hAnsi="TimesNewRomanPSMT" w:cs="Times New Roman"/>
@@ -2312,6 +2329,45 @@
           <w:sz w:val="24"/>
           <w:szCs w:val="24"/>
         </w:rPr>
+        <w:t>terms</w:t>
+      </w:r>
+      <w:proofErr w:type="gramEnd"/>
+      <w:r>
+        <w:rPr>
+          <w:rFonts w:ascii="TimesNewRomanPSMT" w:eastAsia="Times New Roman" w:hAnsi="TimesNewRomanPSMT" w:cs="Times New Roman"/>
+          <w:color w:val="000000"/>
+          <w:sz w:val="24"/>
+          <w:szCs w:val="24"/>
+        </w:rPr>
+        <w:t xml:space="preserve"> and avoiding jargon or slang. The language used will be clear and concise, avoiding ambiguity or vagueness</w:t>
+      </w:r>
+    </w:p>
+    <w:p>
+      <w:pPr>
+        <w:spacing w:after="0" w:line="240" w:lineRule="auto"/>
+        <w:rPr>
+          <w:rFonts w:ascii="TimesNewRomanPSMT" w:eastAsia="Times New Roman" w:hAnsi="TimesNewRomanPSMT" w:cs="Times New Roman"/>
+          <w:sz w:val="24"/>
+          <w:szCs w:val="24"/>
+        </w:rPr>
+      </w:pPr>
+    </w:p>
+    <w:p>
+      <w:pPr>
+        <w:spacing w:after="0" w:line="240" w:lineRule="auto"/>
+        <w:rPr>
+          <w:rFonts w:ascii="TimesNewRomanPSMT" w:eastAsia="Times New Roman" w:hAnsi="TimesNewRomanPSMT" w:cs="Times New Roman"/>
+          <w:sz w:val="24"/>
+          <w:szCs w:val="24"/>
+        </w:rPr>
+      </w:pPr>
+      <w:r>
+        <w:rPr>
+          <w:rFonts w:ascii="TimesNewRomanPSMT" w:eastAsia="Times New Roman" w:hAnsi="TimesNewRomanPSMT" w:cs="Times New Roman"/>
+          <w:color w:val="000000"/>
+          <w:sz w:val="24"/>
+          <w:szCs w:val="24"/>
+        </w:rPr>
         <w:tab/>
       </w:r>
     </w:p>
@@ -2372,8 +2428,9 @@
           <w:sz w:val="24"/>
           <w:szCs w:val="24"/>
         </w:rPr>
-        <w:t xml:space="preserve">The intended audience for the Software Requirements Specification (SRS) document for the online book store website includes the development team, project manager, and the client. The document should be written in a way that is easy to understand for technical and non-technical readers alike. Therefore, it is suggested that the document should include a glossary of technical terms used in the document, as well as explanations of any complex concepts or processes. The reading level of the document should be appropriate for a btech project, using clear and concise language to describe the system's functionality, user interface design, and technical requirements. Additionally, it is recommended that the document be reviewed by a technical writer or </w:t>
-      </w:r>
+        <w:t xml:space="preserve">The intended audience for the Software Requirements Specification (SRS) document for the online book store website includes the development team, project manager, and the client. The document should be written in a way that is easy to understand for technical and non-technical readers alike. Therefore, it is suggested that the document should include a glossary of technical terms used in the document, as well as explanations of any complex concepts or processes. The reading level of the document should be appropriate for a </w:t>
+      </w:r>
+      <w:proofErr w:type="spellStart"/>
       <w:r>
         <w:rPr>
           <w:rFonts w:ascii="TimesNewRomanPSMT" w:eastAsia="Times New Roman" w:hAnsi="TimesNewRomanPSMT" w:cs="Times New Roman"/>
@@ -2381,8 +2438,27 @@
           <w:sz w:val="24"/>
           <w:szCs w:val="24"/>
         </w:rPr>
+        <w:t>btech</w:t>
+      </w:r>
+      <w:proofErr w:type="spellEnd"/>
+      <w:r>
+        <w:rPr>
+          <w:rFonts w:ascii="TimesNewRomanPSMT" w:eastAsia="Times New Roman" w:hAnsi="TimesNewRomanPSMT" w:cs="Times New Roman"/>
+          <w:color w:val="000000"/>
+          <w:sz w:val="24"/>
+          <w:szCs w:val="24"/>
+        </w:rPr>
+        <w:t xml:space="preserve"> project, using clear and concise language to describe the system's functionality, user interface design, and </w:t>
+      </w:r>
+      <w:r>
+        <w:rPr>
+          <w:rFonts w:ascii="TimesNewRomanPSMT" w:eastAsia="Times New Roman" w:hAnsi="TimesNewRomanPSMT" w:cs="Times New Roman"/>
+          <w:color w:val="000000"/>
+          <w:sz w:val="24"/>
+          <w:szCs w:val="24"/>
+        </w:rPr>
         <w:lastRenderedPageBreak/>
-        <w:t>editor before final submission to ensure that it meets the required quality standards and is easy to read and understand for all intended audiences.</w:t>
+        <w:t>technical requirements. Additionally, it is recommended that the document be reviewed by a technical writer or editor before final submission to ensure that it meets the required quality standards and is easy to read and understand for all intended audiences.</w:t>
       </w:r>
     </w:p>
     <w:p>
@@ -3213,7 +3289,7 @@
           <w:szCs w:val="24"/>
         </w:rPr>
         <w:drawing>
-          <wp:inline distT="0" distB="0" distL="0" distR="0">
+          <wp:inline distT="0" distB="0" distL="0" distR="0" wp14:anchorId="41DAA0C6" wp14:editId="7B569EB9">
             <wp:extent cx="5943600" cy="2259965"/>
             <wp:effectExtent l="19050" t="0" r="0" b="0"/>
             <wp:docPr id="1" name="Picture 0" descr="simple_diag.jpg"/>
@@ -3379,6 +3455,7 @@
           <w:sz w:val="28"/>
           <w:szCs w:val="28"/>
         </w:rPr>
+        <w:lastRenderedPageBreak/>
         <w:tab/>
       </w:r>
       <w:r>
@@ -3704,7 +3781,27 @@
           <w:sz w:val="24"/>
           <w:szCs w:val="24"/>
         </w:rPr>
-        <w:t>Customer search books and place an order. Also he/she can put a query to buy a book or increase number of any book. Customer can see his buy history.</w:t>
+        <w:t xml:space="preserve">Customer search books and place an order. </w:t>
+      </w:r>
+      <w:proofErr w:type="gramStart"/>
+      <w:r>
+        <w:rPr>
+          <w:rFonts w:ascii="TimesNewRomanPS-BoldMT" w:hAnsi="TimesNewRomanPS-BoldMT" w:cs="TimesNewRomanPS-BoldMT"/>
+          <w:bCs/>
+          <w:sz w:val="24"/>
+          <w:szCs w:val="24"/>
+        </w:rPr>
+        <w:t>Also</w:t>
+      </w:r>
+      <w:proofErr w:type="gramEnd"/>
+      <w:r>
+        <w:rPr>
+          <w:rFonts w:ascii="TimesNewRomanPS-BoldMT" w:hAnsi="TimesNewRomanPS-BoldMT" w:cs="TimesNewRomanPS-BoldMT"/>
+          <w:bCs/>
+          <w:sz w:val="24"/>
+          <w:szCs w:val="24"/>
+        </w:rPr>
+        <w:t xml:space="preserve"> he/she can put a query to buy a book or increase number of any book. Customer can see his buy history.</w:t>
       </w:r>
     </w:p>
     <w:p>
@@ -4187,35 +4284,404 @@
           <w:sz w:val="24"/>
           <w:szCs w:val="24"/>
         </w:rPr>
+        <w:t>Application server: A</w:t>
+      </w:r>
+      <w:r>
+        <w:rPr>
+          <w:rFonts w:ascii="TimesNewRomanPS-BoldMT" w:hAnsi="TimesNewRomanPS-BoldMT" w:cs="TimesNewRomanPS-BoldMT"/>
+          <w:bCs/>
+          <w:sz w:val="24"/>
+          <w:szCs w:val="24"/>
+        </w:rPr>
+        <w:t xml:space="preserve">pplication server </w:t>
+      </w:r>
+      <w:r>
+        <w:rPr>
+          <w:rFonts w:ascii="TimesNewRomanPS-BoldMT" w:hAnsi="TimesNewRomanPS-BoldMT" w:cs="TimesNewRomanPS-BoldMT"/>
+          <w:bCs/>
+          <w:sz w:val="24"/>
+          <w:szCs w:val="24"/>
+        </w:rPr>
+        <w:t>is</w:t>
+      </w:r>
+      <w:r>
+        <w:rPr>
+          <w:rFonts w:ascii="TimesNewRomanPS-BoldMT" w:hAnsi="TimesNewRomanPS-BoldMT" w:cs="TimesNewRomanPS-BoldMT"/>
+          <w:bCs/>
+          <w:sz w:val="24"/>
+          <w:szCs w:val="24"/>
+        </w:rPr>
+        <w:t xml:space="preserve"> IIS</w:t>
+      </w:r>
+    </w:p>
+    <w:p>
+      <w:pPr>
+        <w:autoSpaceDE w:val="0"/>
+        <w:autoSpaceDN w:val="0"/>
+        <w:adjustRightInd w:val="0"/>
+        <w:spacing w:after="0" w:line="240" w:lineRule="auto"/>
+        <w:rPr>
+          <w:rFonts w:ascii="TimesNewRomanPS-BoldMT" w:hAnsi="TimesNewRomanPS-BoldMT" w:cs="TimesNewRomanPS-BoldMT"/>
+          <w:bCs/>
+          <w:sz w:val="24"/>
+          <w:szCs w:val="24"/>
+        </w:rPr>
+      </w:pPr>
+    </w:p>
+    <w:p>
+      <w:pPr>
+        <w:autoSpaceDE w:val="0"/>
+        <w:autoSpaceDN w:val="0"/>
+        <w:adjustRightInd w:val="0"/>
+        <w:spacing w:after="0" w:line="240" w:lineRule="auto"/>
+        <w:rPr>
+          <w:rFonts w:ascii="TimesNewRomanPS-BoldMT" w:hAnsi="TimesNewRomanPS-BoldMT" w:cs="TimesNewRomanPS-BoldMT"/>
+          <w:b/>
+          <w:bCs/>
+          <w:sz w:val="28"/>
+          <w:szCs w:val="28"/>
+        </w:rPr>
+      </w:pPr>
+      <w:r>
+        <w:rPr>
+          <w:rFonts w:ascii="TimesNewRomanPS-BoldMT" w:hAnsi="TimesNewRomanPS-BoldMT" w:cs="TimesNewRomanPS-BoldMT"/>
+          <w:b/>
+          <w:bCs/>
+          <w:sz w:val="28"/>
+          <w:szCs w:val="28"/>
+        </w:rPr>
+        <w:t>2.5 Design and Implementation Constraints</w:t>
+      </w:r>
+    </w:p>
+    <w:p>
+      <w:pPr>
+        <w:autoSpaceDE w:val="0"/>
+        <w:autoSpaceDN w:val="0"/>
+        <w:adjustRightInd w:val="0"/>
+        <w:spacing w:after="0" w:line="240" w:lineRule="auto"/>
+        <w:rPr>
+          <w:rFonts w:ascii="TimesNewRomanPS-BoldMT" w:hAnsi="TimesNewRomanPS-BoldMT" w:cs="TimesNewRomanPS-BoldMT"/>
+          <w:b/>
+          <w:bCs/>
+          <w:sz w:val="28"/>
+          <w:szCs w:val="28"/>
+        </w:rPr>
+      </w:pPr>
+    </w:p>
+    <w:p>
+      <w:pPr>
+        <w:autoSpaceDE w:val="0"/>
+        <w:autoSpaceDN w:val="0"/>
+        <w:adjustRightInd w:val="0"/>
+        <w:spacing w:after="0" w:line="240" w:lineRule="auto"/>
+        <w:rPr>
+          <w:rFonts w:ascii="TimesNewRomanPS-BoldMT" w:hAnsi="TimesNewRomanPS-BoldMT" w:cs="TimesNewRomanPS-BoldMT"/>
+          <w:bCs/>
+          <w:sz w:val="24"/>
+          <w:szCs w:val="24"/>
+        </w:rPr>
+      </w:pPr>
+      <w:r>
+        <w:rPr>
+          <w:rFonts w:ascii="TimesNewRomanPS-BoldMT" w:hAnsi="TimesNewRomanPS-BoldMT" w:cs="TimesNewRomanPS-BoldMT"/>
+          <w:bCs/>
+          <w:sz w:val="24"/>
+          <w:szCs w:val="24"/>
+        </w:rPr>
         <w:lastRenderedPageBreak/>
-        <w:t>Application server: A</w:t>
-      </w:r>
-      <w:r>
-        <w:rPr>
-          <w:rFonts w:ascii="TimesNewRomanPS-BoldMT" w:hAnsi="TimesNewRomanPS-BoldMT" w:cs="TimesNewRomanPS-BoldMT"/>
-          <w:bCs/>
-          <w:sz w:val="24"/>
-          <w:szCs w:val="24"/>
-        </w:rPr>
-        <w:t xml:space="preserve">pplication server </w:t>
-      </w:r>
-      <w:r>
-        <w:rPr>
-          <w:rFonts w:ascii="TimesNewRomanPS-BoldMT" w:hAnsi="TimesNewRomanPS-BoldMT" w:cs="TimesNewRomanPS-BoldMT"/>
-          <w:bCs/>
-          <w:sz w:val="24"/>
-          <w:szCs w:val="24"/>
-        </w:rPr>
-        <w:t>is</w:t>
-      </w:r>
-      <w:r>
-        <w:rPr>
-          <w:rFonts w:ascii="TimesNewRomanPS-BoldMT" w:hAnsi="TimesNewRomanPS-BoldMT" w:cs="TimesNewRomanPS-BoldMT"/>
-          <w:bCs/>
-          <w:sz w:val="24"/>
-          <w:szCs w:val="24"/>
-        </w:rPr>
-        <w:t xml:space="preserve"> IIS</w:t>
+        <w:tab/>
+      </w:r>
+      <w:r>
+        <w:rPr>
+          <w:rFonts w:ascii="TimesNewRomanPS-BoldMT" w:hAnsi="TimesNewRomanPS-BoldMT" w:cs="TimesNewRomanPS-BoldMT"/>
+          <w:bCs/>
+          <w:sz w:val="24"/>
+          <w:szCs w:val="24"/>
+        </w:rPr>
+        <w:t xml:space="preserve">Regulatory Policies: </w:t>
+      </w:r>
+      <w:r>
+        <w:rPr>
+          <w:rFonts w:ascii="TimesNewRomanPS-BoldMT" w:hAnsi="TimesNewRomanPS-BoldMT" w:cs="TimesNewRomanPS-BoldMT"/>
+          <w:bCs/>
+          <w:sz w:val="24"/>
+          <w:szCs w:val="24"/>
+        </w:rPr>
+        <w:t>When it comes to implementing bookshop automation software, there are several regulatory policies that bookshops need to comply with, depending on their location. For example</w:t>
+      </w:r>
+      <w:r>
+        <w:rPr>
+          <w:rFonts w:ascii="TimesNewRomanPS-BoldMT" w:hAnsi="TimesNewRomanPS-BoldMT" w:cs="TimesNewRomanPS-BoldMT"/>
+          <w:bCs/>
+          <w:sz w:val="24"/>
+          <w:szCs w:val="24"/>
+        </w:rPr>
+        <w:t xml:space="preserve">, it </w:t>
+      </w:r>
+      <w:proofErr w:type="gramStart"/>
+      <w:r>
+        <w:rPr>
+          <w:rFonts w:ascii="TimesNewRomanPS-BoldMT" w:hAnsi="TimesNewRomanPS-BoldMT" w:cs="TimesNewRomanPS-BoldMT"/>
+          <w:bCs/>
+          <w:sz w:val="24"/>
+          <w:szCs w:val="24"/>
+        </w:rPr>
+        <w:t>has to</w:t>
+      </w:r>
+      <w:proofErr w:type="gramEnd"/>
+      <w:r>
+        <w:rPr>
+          <w:rFonts w:ascii="TimesNewRomanPS-BoldMT" w:hAnsi="TimesNewRomanPS-BoldMT" w:cs="TimesNewRomanPS-BoldMT"/>
+          <w:bCs/>
+          <w:sz w:val="24"/>
+          <w:szCs w:val="24"/>
+        </w:rPr>
+        <w:t xml:space="preserve"> follow data protection according to the rule of that country.</w:t>
+      </w:r>
+    </w:p>
+    <w:p>
+      <w:pPr>
+        <w:autoSpaceDE w:val="0"/>
+        <w:autoSpaceDN w:val="0"/>
+        <w:adjustRightInd w:val="0"/>
+        <w:spacing w:after="0" w:line="240" w:lineRule="auto"/>
+        <w:rPr>
+          <w:rFonts w:ascii="TimesNewRomanPS-BoldMT" w:hAnsi="TimesNewRomanPS-BoldMT" w:cs="TimesNewRomanPS-BoldMT"/>
+          <w:bCs/>
+          <w:sz w:val="24"/>
+          <w:szCs w:val="24"/>
+        </w:rPr>
+      </w:pPr>
+    </w:p>
+    <w:p>
+      <w:pPr>
+        <w:autoSpaceDE w:val="0"/>
+        <w:autoSpaceDN w:val="0"/>
+        <w:adjustRightInd w:val="0"/>
+        <w:spacing w:after="0" w:line="240" w:lineRule="auto"/>
+        <w:rPr>
+          <w:rFonts w:ascii="TimesNewRomanPS-BoldMT" w:hAnsi="TimesNewRomanPS-BoldMT" w:cs="TimesNewRomanPS-BoldMT"/>
+          <w:bCs/>
+          <w:sz w:val="24"/>
+          <w:szCs w:val="24"/>
+        </w:rPr>
+      </w:pPr>
+      <w:r>
+        <w:rPr>
+          <w:rFonts w:ascii="TimesNewRomanPS-BoldMT" w:hAnsi="TimesNewRomanPS-BoldMT" w:cs="TimesNewRomanPS-BoldMT"/>
+          <w:bCs/>
+          <w:sz w:val="24"/>
+          <w:szCs w:val="24"/>
+        </w:rPr>
+        <w:t>Limitations: Our software has no money paying option for buying.</w:t>
+      </w:r>
+    </w:p>
+    <w:p>
+      <w:pPr>
+        <w:autoSpaceDE w:val="0"/>
+        <w:autoSpaceDN w:val="0"/>
+        <w:adjustRightInd w:val="0"/>
+        <w:spacing w:after="0" w:line="240" w:lineRule="auto"/>
+        <w:rPr>
+          <w:rFonts w:ascii="TimesNewRomanPS-BoldMT" w:hAnsi="TimesNewRomanPS-BoldMT" w:cs="TimesNewRomanPS-BoldMT"/>
+          <w:bCs/>
+          <w:sz w:val="24"/>
+          <w:szCs w:val="24"/>
+        </w:rPr>
+      </w:pPr>
+    </w:p>
+    <w:p>
+      <w:pPr>
+        <w:autoSpaceDE w:val="0"/>
+        <w:autoSpaceDN w:val="0"/>
+        <w:adjustRightInd w:val="0"/>
+        <w:spacing w:after="0" w:line="240" w:lineRule="auto"/>
+        <w:rPr>
+          <w:rFonts w:ascii="TimesNewRomanPS-BoldMT" w:hAnsi="TimesNewRomanPS-BoldMT" w:cs="TimesNewRomanPS-BoldMT"/>
+          <w:bCs/>
+          <w:sz w:val="24"/>
+          <w:szCs w:val="24"/>
+        </w:rPr>
+      </w:pPr>
+      <w:r>
+        <w:rPr>
+          <w:rFonts w:ascii="TimesNewRomanPS-BoldMT" w:hAnsi="TimesNewRomanPS-BoldMT" w:cs="TimesNewRomanPS-BoldMT"/>
+          <w:bCs/>
+          <w:sz w:val="24"/>
+          <w:szCs w:val="24"/>
+        </w:rPr>
+        <w:t xml:space="preserve">Language Requirements: BAS’s frontend is written in React JS and backend development done in </w:t>
+      </w:r>
+      <w:proofErr w:type="gramStart"/>
+      <w:r>
+        <w:rPr>
+          <w:rFonts w:ascii="TimesNewRomanPS-BoldMT" w:hAnsi="TimesNewRomanPS-BoldMT" w:cs="TimesNewRomanPS-BoldMT"/>
+          <w:bCs/>
+          <w:sz w:val="24"/>
+          <w:szCs w:val="24"/>
+        </w:rPr>
+        <w:t>Flask(</w:t>
+      </w:r>
+      <w:proofErr w:type="gramEnd"/>
+      <w:r>
+        <w:rPr>
+          <w:rFonts w:ascii="TimesNewRomanPS-BoldMT" w:hAnsi="TimesNewRomanPS-BoldMT" w:cs="TimesNewRomanPS-BoldMT"/>
+          <w:bCs/>
+          <w:sz w:val="24"/>
+          <w:szCs w:val="24"/>
+        </w:rPr>
+        <w:t>Python)</w:t>
+      </w:r>
+    </w:p>
+    <w:p>
+      <w:pPr>
+        <w:autoSpaceDE w:val="0"/>
+        <w:autoSpaceDN w:val="0"/>
+        <w:adjustRightInd w:val="0"/>
+        <w:spacing w:after="0" w:line="240" w:lineRule="auto"/>
+        <w:rPr>
+          <w:rFonts w:ascii="TimesNewRomanPS-BoldMT" w:hAnsi="TimesNewRomanPS-BoldMT" w:cs="TimesNewRomanPS-BoldMT"/>
+          <w:bCs/>
+          <w:sz w:val="24"/>
+          <w:szCs w:val="24"/>
+        </w:rPr>
+      </w:pPr>
+    </w:p>
+    <w:p>
+      <w:pPr>
+        <w:autoSpaceDE w:val="0"/>
+        <w:autoSpaceDN w:val="0"/>
+        <w:adjustRightInd w:val="0"/>
+        <w:spacing w:after="0" w:line="240" w:lineRule="auto"/>
+        <w:rPr>
+          <w:rFonts w:ascii="TimesNewRomanPS-BoldMT" w:hAnsi="TimesNewRomanPS-BoldMT" w:cs="TimesNewRomanPS-BoldMT"/>
+          <w:bCs/>
+          <w:sz w:val="24"/>
+          <w:szCs w:val="24"/>
+        </w:rPr>
+      </w:pPr>
+      <w:r>
+        <w:rPr>
+          <w:rFonts w:ascii="TimesNewRomanPS-BoldMT" w:hAnsi="TimesNewRomanPS-BoldMT" w:cs="TimesNewRomanPS-BoldMT"/>
+          <w:bCs/>
+          <w:sz w:val="24"/>
+          <w:szCs w:val="24"/>
+        </w:rPr>
+        <w:t xml:space="preserve">Communication protocols: </w:t>
+      </w:r>
+      <w:proofErr w:type="gramStart"/>
+      <w:r>
+        <w:rPr>
+          <w:rFonts w:ascii="TimesNewRomanPS-BoldMT" w:hAnsi="TimesNewRomanPS-BoldMT" w:cs="TimesNewRomanPS-BoldMT"/>
+          <w:bCs/>
+          <w:sz w:val="24"/>
+          <w:szCs w:val="24"/>
+        </w:rPr>
+        <w:t>HTTP(</w:t>
+      </w:r>
+      <w:proofErr w:type="spellStart"/>
+      <w:proofErr w:type="gramEnd"/>
+      <w:r>
+        <w:rPr>
+          <w:rFonts w:ascii="TimesNewRomanPS-BoldMT" w:hAnsi="TimesNewRomanPS-BoldMT" w:cs="TimesNewRomanPS-BoldMT"/>
+          <w:bCs/>
+          <w:sz w:val="24"/>
+          <w:szCs w:val="24"/>
+        </w:rPr>
+        <w:t>Hyper text</w:t>
+      </w:r>
+      <w:proofErr w:type="spellEnd"/>
+      <w:r>
+        <w:rPr>
+          <w:rFonts w:ascii="TimesNewRomanPS-BoldMT" w:hAnsi="TimesNewRomanPS-BoldMT" w:cs="TimesNewRomanPS-BoldMT"/>
+          <w:bCs/>
+          <w:sz w:val="24"/>
+          <w:szCs w:val="24"/>
+        </w:rPr>
+        <w:t xml:space="preserve"> transfer protocol) which is secure for sending and receiving data is used as communication protocol</w:t>
+      </w:r>
+    </w:p>
+    <w:p>
+      <w:pPr>
+        <w:autoSpaceDE w:val="0"/>
+        <w:autoSpaceDN w:val="0"/>
+        <w:adjustRightInd w:val="0"/>
+        <w:spacing w:after="0" w:line="240" w:lineRule="auto"/>
+        <w:rPr>
+          <w:rFonts w:ascii="TimesNewRomanPS-BoldMT" w:hAnsi="TimesNewRomanPS-BoldMT" w:cs="TimesNewRomanPS-BoldMT"/>
+          <w:bCs/>
+          <w:sz w:val="24"/>
+          <w:szCs w:val="24"/>
+        </w:rPr>
+      </w:pPr>
+    </w:p>
+    <w:p>
+      <w:pPr>
+        <w:autoSpaceDE w:val="0"/>
+        <w:autoSpaceDN w:val="0"/>
+        <w:adjustRightInd w:val="0"/>
+        <w:spacing w:after="0" w:line="240" w:lineRule="auto"/>
+        <w:rPr>
+          <w:rFonts w:ascii="TimesNewRomanPS-BoldMT" w:hAnsi="TimesNewRomanPS-BoldMT" w:cs="TimesNewRomanPS-BoldMT"/>
+          <w:bCs/>
+          <w:sz w:val="24"/>
+          <w:szCs w:val="24"/>
+        </w:rPr>
+      </w:pPr>
+      <w:r>
+        <w:rPr>
+          <w:rFonts w:ascii="TimesNewRomanPS-BoldMT" w:hAnsi="TimesNewRomanPS-BoldMT" w:cs="TimesNewRomanPS-BoldMT"/>
+          <w:bCs/>
+          <w:sz w:val="24"/>
+          <w:szCs w:val="24"/>
+        </w:rPr>
+        <w:t xml:space="preserve">Security considerations: </w:t>
+      </w:r>
+      <w:r>
+        <w:rPr>
+          <w:rFonts w:ascii="TimesNewRomanPS-BoldMT" w:hAnsi="TimesNewRomanPS-BoldMT" w:cs="TimesNewRomanPS-BoldMT"/>
+          <w:bCs/>
+          <w:sz w:val="24"/>
+          <w:szCs w:val="24"/>
+        </w:rPr>
+        <w:t>Encryption of passwords, stopping SQL injection, protection against virus.</w:t>
+      </w:r>
+    </w:p>
+    <w:p>
+      <w:pPr>
+        <w:autoSpaceDE w:val="0"/>
+        <w:autoSpaceDN w:val="0"/>
+        <w:adjustRightInd w:val="0"/>
+        <w:spacing w:after="0" w:line="240" w:lineRule="auto"/>
+        <w:rPr>
+          <w:rFonts w:ascii="TimesNewRomanPS-BoldMT" w:hAnsi="TimesNewRomanPS-BoldMT" w:cs="TimesNewRomanPS-BoldMT"/>
+          <w:bCs/>
+          <w:sz w:val="24"/>
+          <w:szCs w:val="24"/>
+        </w:rPr>
+      </w:pPr>
+    </w:p>
+    <w:p>
+      <w:pPr>
+        <w:autoSpaceDE w:val="0"/>
+        <w:autoSpaceDN w:val="0"/>
+        <w:adjustRightInd w:val="0"/>
+        <w:spacing w:after="0" w:line="240" w:lineRule="auto"/>
+        <w:rPr>
+          <w:rFonts w:ascii="TimesNewRomanPS-BoldMT" w:hAnsi="TimesNewRomanPS-BoldMT" w:cs="TimesNewRomanPS-BoldMT"/>
+          <w:bCs/>
+          <w:sz w:val="24"/>
+          <w:szCs w:val="24"/>
+        </w:rPr>
+      </w:pPr>
+      <w:r>
+        <w:rPr>
+          <w:rFonts w:ascii="TimesNewRomanPS-BoldMT" w:hAnsi="TimesNewRomanPS-BoldMT" w:cs="TimesNewRomanPS-BoldMT"/>
+          <w:bCs/>
+          <w:sz w:val="24"/>
+          <w:szCs w:val="24"/>
+        </w:rPr>
+        <w:t xml:space="preserve">Parallel operations: Users can use this website in parallel manner in different systems. </w:t>
       </w:r>
     </w:p>
     <w:p>
@@ -4254,7 +4720,7 @@
           <w:sz w:val="28"/>
           <w:szCs w:val="28"/>
         </w:rPr>
-        <w:t>2.5 Design and Implementation Constraints</w:t>
+        <w:t>2.6 User Documentation</w:t>
       </w:r>
     </w:p>
     <w:p>
@@ -4282,15 +4748,16 @@
           <w:rFonts w:ascii="TimesNewRomanPS-BoldMT" w:hAnsi="TimesNewRomanPS-BoldMT" w:cs="TimesNewRomanPS-BoldMT"/>
           <w:bCs/>
           <w:sz w:val="24"/>
-          <w:szCs w:val="24"/>
-        </w:rPr>
-      </w:pPr>
-      <w:r>
-        <w:rPr>
-          <w:rFonts w:ascii="TimesNewRomanPS-BoldMT" w:hAnsi="TimesNewRomanPS-BoldMT" w:cs="TimesNewRomanPS-BoldMT"/>
-          <w:bCs/>
-          <w:sz w:val="24"/>
-          <w:szCs w:val="24"/>
+          <w:szCs w:val="28"/>
+        </w:rPr>
+      </w:pPr>
+      <w:r>
+        <w:rPr>
+          <w:rFonts w:ascii="TimesNewRomanPS-BoldMT" w:hAnsi="TimesNewRomanPS-BoldMT" w:cs="TimesNewRomanPS-BoldMT"/>
+          <w:b/>
+          <w:bCs/>
+          <w:sz w:val="28"/>
+          <w:szCs w:val="28"/>
         </w:rPr>
         <w:tab/>
       </w:r>
@@ -4299,243 +4766,229 @@
           <w:rFonts w:ascii="TimesNewRomanPS-BoldMT" w:hAnsi="TimesNewRomanPS-BoldMT" w:cs="TimesNewRomanPS-BoldMT"/>
           <w:bCs/>
           <w:sz w:val="24"/>
-          <w:szCs w:val="24"/>
-        </w:rPr>
-        <w:t xml:space="preserve">Regulatory Policies: </w:t>
-      </w:r>
-      <w:r>
-        <w:rPr>
-          <w:rFonts w:ascii="TimesNewRomanPS-BoldMT" w:hAnsi="TimesNewRomanPS-BoldMT" w:cs="TimesNewRomanPS-BoldMT"/>
-          <w:bCs/>
-          <w:sz w:val="24"/>
-          <w:szCs w:val="24"/>
-        </w:rPr>
-        <w:t>When it comes to implementing bookshop automation software, there are several regulatory policies that bookshops need to comply with, depending on their location. For example</w:t>
-      </w:r>
-      <w:r>
-        <w:rPr>
-          <w:rFonts w:ascii="TimesNewRomanPS-BoldMT" w:hAnsi="TimesNewRomanPS-BoldMT" w:cs="TimesNewRomanPS-BoldMT"/>
-          <w:bCs/>
-          <w:sz w:val="24"/>
-          <w:szCs w:val="24"/>
-        </w:rPr>
-        <w:t>, it has to follow data protection according to the rule of that country.</w:t>
-      </w:r>
-    </w:p>
-    <w:p>
-      <w:pPr>
-        <w:autoSpaceDE w:val="0"/>
-        <w:autoSpaceDN w:val="0"/>
-        <w:adjustRightInd w:val="0"/>
-        <w:spacing w:after="0" w:line="240" w:lineRule="auto"/>
-        <w:rPr>
-          <w:rFonts w:ascii="TimesNewRomanPS-BoldMT" w:hAnsi="TimesNewRomanPS-BoldMT" w:cs="TimesNewRomanPS-BoldMT"/>
-          <w:bCs/>
-          <w:sz w:val="24"/>
-          <w:szCs w:val="24"/>
-        </w:rPr>
-      </w:pPr>
-    </w:p>
-    <w:p>
-      <w:pPr>
-        <w:autoSpaceDE w:val="0"/>
-        <w:autoSpaceDN w:val="0"/>
-        <w:adjustRightInd w:val="0"/>
-        <w:spacing w:after="0" w:line="240" w:lineRule="auto"/>
-        <w:rPr>
-          <w:rFonts w:ascii="TimesNewRomanPS-BoldMT" w:hAnsi="TimesNewRomanPS-BoldMT" w:cs="TimesNewRomanPS-BoldMT"/>
-          <w:bCs/>
-          <w:sz w:val="24"/>
-          <w:szCs w:val="24"/>
-        </w:rPr>
-      </w:pPr>
-      <w:r>
-        <w:rPr>
-          <w:rFonts w:ascii="TimesNewRomanPS-BoldMT" w:hAnsi="TimesNewRomanPS-BoldMT" w:cs="TimesNewRomanPS-BoldMT"/>
-          <w:bCs/>
-          <w:sz w:val="24"/>
-          <w:szCs w:val="24"/>
-        </w:rPr>
-        <w:t>Limitations: Our software has no money paying option for buying.</w:t>
-      </w:r>
-    </w:p>
-    <w:p>
-      <w:pPr>
-        <w:autoSpaceDE w:val="0"/>
-        <w:autoSpaceDN w:val="0"/>
-        <w:adjustRightInd w:val="0"/>
-        <w:spacing w:after="0" w:line="240" w:lineRule="auto"/>
-        <w:rPr>
-          <w:rFonts w:ascii="TimesNewRomanPS-BoldMT" w:hAnsi="TimesNewRomanPS-BoldMT" w:cs="TimesNewRomanPS-BoldMT"/>
-          <w:bCs/>
-          <w:sz w:val="24"/>
-          <w:szCs w:val="24"/>
-        </w:rPr>
-      </w:pPr>
-    </w:p>
-    <w:p>
-      <w:pPr>
-        <w:autoSpaceDE w:val="0"/>
-        <w:autoSpaceDN w:val="0"/>
-        <w:adjustRightInd w:val="0"/>
-        <w:spacing w:after="0" w:line="240" w:lineRule="auto"/>
-        <w:rPr>
-          <w:rFonts w:ascii="TimesNewRomanPS-BoldMT" w:hAnsi="TimesNewRomanPS-BoldMT" w:cs="TimesNewRomanPS-BoldMT"/>
-          <w:bCs/>
-          <w:sz w:val="24"/>
-          <w:szCs w:val="24"/>
-        </w:rPr>
-      </w:pPr>
-      <w:r>
-        <w:rPr>
-          <w:rFonts w:ascii="TimesNewRomanPS-BoldMT" w:hAnsi="TimesNewRomanPS-BoldMT" w:cs="TimesNewRomanPS-BoldMT"/>
-          <w:bCs/>
-          <w:sz w:val="24"/>
-          <w:szCs w:val="24"/>
-        </w:rPr>
-        <w:t>Language Requirements: BAS’s frontend is written in React JS and backend development done in Flask(Python)</w:t>
-      </w:r>
-    </w:p>
-    <w:p>
-      <w:pPr>
-        <w:autoSpaceDE w:val="0"/>
-        <w:autoSpaceDN w:val="0"/>
-        <w:adjustRightInd w:val="0"/>
-        <w:spacing w:after="0" w:line="240" w:lineRule="auto"/>
-        <w:rPr>
-          <w:rFonts w:ascii="TimesNewRomanPS-BoldMT" w:hAnsi="TimesNewRomanPS-BoldMT" w:cs="TimesNewRomanPS-BoldMT"/>
-          <w:bCs/>
-          <w:sz w:val="24"/>
-          <w:szCs w:val="24"/>
-        </w:rPr>
-      </w:pPr>
-    </w:p>
-    <w:p>
-      <w:pPr>
-        <w:autoSpaceDE w:val="0"/>
-        <w:autoSpaceDN w:val="0"/>
-        <w:adjustRightInd w:val="0"/>
-        <w:spacing w:after="0" w:line="240" w:lineRule="auto"/>
-        <w:rPr>
-          <w:rFonts w:ascii="TimesNewRomanPS-BoldMT" w:hAnsi="TimesNewRomanPS-BoldMT" w:cs="TimesNewRomanPS-BoldMT"/>
-          <w:bCs/>
-          <w:sz w:val="24"/>
-          <w:szCs w:val="24"/>
-        </w:rPr>
-      </w:pPr>
-      <w:r>
-        <w:rPr>
-          <w:rFonts w:ascii="TimesNewRomanPS-BoldMT" w:hAnsi="TimesNewRomanPS-BoldMT" w:cs="TimesNewRomanPS-BoldMT"/>
-          <w:bCs/>
-          <w:sz w:val="24"/>
-          <w:szCs w:val="24"/>
-        </w:rPr>
-        <w:t xml:space="preserve">Communication protocols: </w:t>
-      </w:r>
-      <w:r>
-        <w:rPr>
-          <w:rFonts w:ascii="TimesNewRomanPS-BoldMT" w:hAnsi="TimesNewRomanPS-BoldMT" w:cs="TimesNewRomanPS-BoldMT"/>
-          <w:bCs/>
-          <w:sz w:val="24"/>
-          <w:szCs w:val="24"/>
-        </w:rPr>
-        <w:t>HTTP(Hyper text transfer protocol) which is secure for sending and receiving data is used as communication protocol</w:t>
-      </w:r>
-    </w:p>
-    <w:p>
-      <w:pPr>
-        <w:autoSpaceDE w:val="0"/>
-        <w:autoSpaceDN w:val="0"/>
-        <w:adjustRightInd w:val="0"/>
-        <w:spacing w:after="0" w:line="240" w:lineRule="auto"/>
-        <w:rPr>
-          <w:rFonts w:ascii="TimesNewRomanPS-BoldMT" w:hAnsi="TimesNewRomanPS-BoldMT" w:cs="TimesNewRomanPS-BoldMT"/>
-          <w:bCs/>
-          <w:sz w:val="24"/>
-          <w:szCs w:val="24"/>
-        </w:rPr>
-      </w:pPr>
-    </w:p>
-    <w:p>
-      <w:pPr>
-        <w:autoSpaceDE w:val="0"/>
-        <w:autoSpaceDN w:val="0"/>
-        <w:adjustRightInd w:val="0"/>
-        <w:spacing w:after="0" w:line="240" w:lineRule="auto"/>
-        <w:rPr>
-          <w:rFonts w:ascii="TimesNewRomanPS-BoldMT" w:hAnsi="TimesNewRomanPS-BoldMT" w:cs="TimesNewRomanPS-BoldMT"/>
-          <w:bCs/>
-          <w:sz w:val="24"/>
-          <w:szCs w:val="24"/>
-        </w:rPr>
-      </w:pPr>
-      <w:r>
-        <w:rPr>
-          <w:rFonts w:ascii="TimesNewRomanPS-BoldMT" w:hAnsi="TimesNewRomanPS-BoldMT" w:cs="TimesNewRomanPS-BoldMT"/>
-          <w:bCs/>
-          <w:sz w:val="24"/>
-          <w:szCs w:val="24"/>
-        </w:rPr>
-        <w:t xml:space="preserve">Security considerations: </w:t>
-      </w:r>
-      <w:r>
-        <w:rPr>
-          <w:rFonts w:ascii="TimesNewRomanPS-BoldMT" w:hAnsi="TimesNewRomanPS-BoldMT" w:cs="TimesNewRomanPS-BoldMT"/>
-          <w:bCs/>
-          <w:sz w:val="24"/>
-          <w:szCs w:val="24"/>
-        </w:rPr>
-        <w:t>Encryption of passwords, stopping SQL injection, protection against virus.</w:t>
-      </w:r>
-    </w:p>
-    <w:p>
-      <w:pPr>
-        <w:autoSpaceDE w:val="0"/>
-        <w:autoSpaceDN w:val="0"/>
-        <w:adjustRightInd w:val="0"/>
-        <w:spacing w:after="0" w:line="240" w:lineRule="auto"/>
-        <w:rPr>
-          <w:rFonts w:ascii="TimesNewRomanPS-BoldMT" w:hAnsi="TimesNewRomanPS-BoldMT" w:cs="TimesNewRomanPS-BoldMT"/>
-          <w:bCs/>
-          <w:sz w:val="24"/>
-          <w:szCs w:val="24"/>
-        </w:rPr>
-      </w:pPr>
-    </w:p>
-    <w:p>
-      <w:pPr>
-        <w:autoSpaceDE w:val="0"/>
-        <w:autoSpaceDN w:val="0"/>
-        <w:adjustRightInd w:val="0"/>
-        <w:spacing w:after="0" w:line="240" w:lineRule="auto"/>
-        <w:rPr>
-          <w:rFonts w:ascii="TimesNewRomanPS-BoldMT" w:hAnsi="TimesNewRomanPS-BoldMT" w:cs="TimesNewRomanPS-BoldMT"/>
-          <w:bCs/>
-          <w:sz w:val="24"/>
-          <w:szCs w:val="24"/>
-        </w:rPr>
-      </w:pPr>
-      <w:r>
-        <w:rPr>
-          <w:rFonts w:ascii="TimesNewRomanPS-BoldMT" w:hAnsi="TimesNewRomanPS-BoldMT" w:cs="TimesNewRomanPS-BoldMT"/>
-          <w:bCs/>
-          <w:sz w:val="24"/>
-          <w:szCs w:val="24"/>
-        </w:rPr>
-        <w:t xml:space="preserve">Parallel operations: Users can use this website in parallel manner in different systems. </w:t>
-      </w:r>
-    </w:p>
-    <w:p>
-      <w:pPr>
-        <w:autoSpaceDE w:val="0"/>
-        <w:autoSpaceDN w:val="0"/>
-        <w:adjustRightInd w:val="0"/>
-        <w:spacing w:after="0" w:line="240" w:lineRule="auto"/>
-        <w:rPr>
-          <w:rFonts w:ascii="TimesNewRomanPS-BoldMT" w:hAnsi="TimesNewRomanPS-BoldMT" w:cs="TimesNewRomanPS-BoldMT"/>
-          <w:bCs/>
-          <w:sz w:val="24"/>
-          <w:szCs w:val="24"/>
+          <w:szCs w:val="28"/>
+        </w:rPr>
+        <w:t xml:space="preserve">Introduction: This web app can be used by customer, clerk, </w:t>
+      </w:r>
+      <w:proofErr w:type="gramStart"/>
+      <w:r>
+        <w:rPr>
+          <w:rFonts w:ascii="TimesNewRomanPS-BoldMT" w:hAnsi="TimesNewRomanPS-BoldMT" w:cs="TimesNewRomanPS-BoldMT"/>
+          <w:bCs/>
+          <w:sz w:val="24"/>
+          <w:szCs w:val="28"/>
+        </w:rPr>
+        <w:t>manager</w:t>
+      </w:r>
+      <w:proofErr w:type="gramEnd"/>
+      <w:r>
+        <w:rPr>
+          <w:rFonts w:ascii="TimesNewRomanPS-BoldMT" w:hAnsi="TimesNewRomanPS-BoldMT" w:cs="TimesNewRomanPS-BoldMT"/>
+          <w:bCs/>
+          <w:sz w:val="24"/>
+          <w:szCs w:val="28"/>
+        </w:rPr>
+        <w:t xml:space="preserve"> and owner of book shop. This documentation helps all types of </w:t>
+      </w:r>
+      <w:proofErr w:type="gramStart"/>
+      <w:r>
+        <w:rPr>
+          <w:rFonts w:ascii="TimesNewRomanPS-BoldMT" w:hAnsi="TimesNewRomanPS-BoldMT" w:cs="TimesNewRomanPS-BoldMT"/>
+          <w:bCs/>
+          <w:sz w:val="24"/>
+          <w:szCs w:val="28"/>
+        </w:rPr>
+        <w:t>user</w:t>
+      </w:r>
+      <w:proofErr w:type="gramEnd"/>
+      <w:r>
+        <w:rPr>
+          <w:rFonts w:ascii="TimesNewRomanPS-BoldMT" w:hAnsi="TimesNewRomanPS-BoldMT" w:cs="TimesNewRomanPS-BoldMT"/>
+          <w:bCs/>
+          <w:sz w:val="24"/>
+          <w:szCs w:val="28"/>
+        </w:rPr>
+        <w:t xml:space="preserve"> to use this software.</w:t>
+      </w:r>
+    </w:p>
+    <w:p>
+      <w:pPr>
+        <w:autoSpaceDE w:val="0"/>
+        <w:autoSpaceDN w:val="0"/>
+        <w:adjustRightInd w:val="0"/>
+        <w:spacing w:after="0" w:line="240" w:lineRule="auto"/>
+        <w:rPr>
+          <w:rFonts w:ascii="TimesNewRomanPS-BoldMT" w:hAnsi="TimesNewRomanPS-BoldMT" w:cs="TimesNewRomanPS-BoldMT"/>
+          <w:bCs/>
+          <w:sz w:val="24"/>
+          <w:szCs w:val="28"/>
+        </w:rPr>
+      </w:pPr>
+    </w:p>
+    <w:p>
+      <w:pPr>
+        <w:autoSpaceDE w:val="0"/>
+        <w:autoSpaceDN w:val="0"/>
+        <w:adjustRightInd w:val="0"/>
+        <w:spacing w:after="0" w:line="240" w:lineRule="auto"/>
+        <w:rPr>
+          <w:rFonts w:ascii="TimesNewRomanPS-BoldMT" w:hAnsi="TimesNewRomanPS-BoldMT" w:cs="TimesNewRomanPS-BoldMT"/>
+          <w:bCs/>
+          <w:sz w:val="24"/>
+          <w:szCs w:val="28"/>
+        </w:rPr>
+      </w:pPr>
+      <w:r>
+        <w:rPr>
+          <w:rFonts w:ascii="TimesNewRomanPS-BoldMT" w:hAnsi="TimesNewRomanPS-BoldMT" w:cs="TimesNewRomanPS-BoldMT"/>
+          <w:bCs/>
+          <w:sz w:val="24"/>
+          <w:szCs w:val="28"/>
+        </w:rPr>
+        <w:t xml:space="preserve">Interfaces: </w:t>
+      </w:r>
+      <w:r>
+        <w:rPr>
+          <w:rFonts w:ascii="TimesNewRomanPS-BoldMT" w:hAnsi="TimesNewRomanPS-BoldMT" w:cs="TimesNewRomanPS-BoldMT"/>
+          <w:bCs/>
+          <w:sz w:val="24"/>
+          <w:szCs w:val="28"/>
+        </w:rPr>
+        <w:t>The app’s home page contains login and then different users are redirected to their respective pages and do their functionalities. Long descriptions are given in section 3.1</w:t>
+      </w:r>
+    </w:p>
+    <w:p>
+      <w:pPr>
+        <w:autoSpaceDE w:val="0"/>
+        <w:autoSpaceDN w:val="0"/>
+        <w:adjustRightInd w:val="0"/>
+        <w:spacing w:after="0" w:line="240" w:lineRule="auto"/>
+        <w:rPr>
+          <w:rFonts w:ascii="TimesNewRomanPS-BoldMT" w:hAnsi="TimesNewRomanPS-BoldMT" w:cs="TimesNewRomanPS-BoldMT"/>
+          <w:bCs/>
+          <w:sz w:val="24"/>
+          <w:szCs w:val="28"/>
+        </w:rPr>
+      </w:pPr>
+    </w:p>
+    <w:p>
+      <w:pPr>
+        <w:autoSpaceDE w:val="0"/>
+        <w:autoSpaceDN w:val="0"/>
+        <w:adjustRightInd w:val="0"/>
+        <w:spacing w:after="0" w:line="240" w:lineRule="auto"/>
+        <w:rPr>
+          <w:rFonts w:ascii="TimesNewRomanPS-BoldMT" w:hAnsi="TimesNewRomanPS-BoldMT" w:cs="TimesNewRomanPS-BoldMT"/>
+          <w:bCs/>
+          <w:sz w:val="24"/>
+          <w:szCs w:val="28"/>
+        </w:rPr>
+      </w:pPr>
+      <w:r>
+        <w:rPr>
+          <w:rFonts w:ascii="TimesNewRomanPS-BoldMT" w:hAnsi="TimesNewRomanPS-BoldMT" w:cs="TimesNewRomanPS-BoldMT"/>
+          <w:bCs/>
+          <w:sz w:val="24"/>
+          <w:szCs w:val="28"/>
+        </w:rPr>
+        <w:t xml:space="preserve">Features: </w:t>
+      </w:r>
+      <w:r>
+        <w:rPr>
+          <w:rFonts w:ascii="TimesNewRomanPS-BoldMT" w:hAnsi="TimesNewRomanPS-BoldMT" w:cs="TimesNewRomanPS-BoldMT"/>
+          <w:bCs/>
+          <w:sz w:val="24"/>
+          <w:szCs w:val="28"/>
+        </w:rPr>
+        <w:t>There are some advanced features of our app such that it can produce different visual-friendly sell stat to increase business. The query system for customer helps the shop to become up to date.</w:t>
+      </w:r>
+    </w:p>
+    <w:p>
+      <w:pPr>
+        <w:autoSpaceDE w:val="0"/>
+        <w:autoSpaceDN w:val="0"/>
+        <w:adjustRightInd w:val="0"/>
+        <w:spacing w:after="0" w:line="240" w:lineRule="auto"/>
+        <w:rPr>
+          <w:rFonts w:ascii="TimesNewRomanPS-BoldMT" w:hAnsi="TimesNewRomanPS-BoldMT" w:cs="TimesNewRomanPS-BoldMT"/>
+          <w:bCs/>
+          <w:sz w:val="24"/>
+          <w:szCs w:val="28"/>
+        </w:rPr>
+      </w:pPr>
+    </w:p>
+    <w:p>
+      <w:pPr>
+        <w:autoSpaceDE w:val="0"/>
+        <w:autoSpaceDN w:val="0"/>
+        <w:adjustRightInd w:val="0"/>
+        <w:spacing w:after="0" w:line="240" w:lineRule="auto"/>
+        <w:rPr>
+          <w:rFonts w:ascii="TimesNewRomanPS-BoldMT" w:hAnsi="TimesNewRomanPS-BoldMT" w:cs="TimesNewRomanPS-BoldMT"/>
+          <w:bCs/>
+          <w:sz w:val="24"/>
+          <w:szCs w:val="28"/>
+        </w:rPr>
+      </w:pPr>
+      <w:r>
+        <w:rPr>
+          <w:rFonts w:ascii="TimesNewRomanPS-BoldMT" w:hAnsi="TimesNewRomanPS-BoldMT" w:cs="TimesNewRomanPS-BoldMT"/>
+          <w:bCs/>
+          <w:sz w:val="24"/>
+          <w:szCs w:val="28"/>
+        </w:rPr>
+        <w:t>Troubleshooting:</w:t>
+      </w:r>
+      <w:r>
+        <w:rPr>
+          <w:rFonts w:ascii="TimesNewRomanPS-BoldMT" w:hAnsi="TimesNewRomanPS-BoldMT" w:cs="TimesNewRomanPS-BoldMT"/>
+          <w:bCs/>
+          <w:sz w:val="24"/>
+          <w:szCs w:val="28"/>
+        </w:rPr>
+        <w:t xml:space="preserve"> There may be some troubleshooting due to internet issues. </w:t>
+      </w:r>
+      <w:proofErr w:type="gramStart"/>
+      <w:r>
+        <w:rPr>
+          <w:rFonts w:ascii="TimesNewRomanPS-BoldMT" w:hAnsi="TimesNewRomanPS-BoldMT" w:cs="TimesNewRomanPS-BoldMT"/>
+          <w:bCs/>
+          <w:sz w:val="24"/>
+          <w:szCs w:val="28"/>
+        </w:rPr>
+        <w:t>Also</w:t>
+      </w:r>
+      <w:proofErr w:type="gramEnd"/>
+      <w:r>
+        <w:rPr>
+          <w:rFonts w:ascii="TimesNewRomanPS-BoldMT" w:hAnsi="TimesNewRomanPS-BoldMT" w:cs="TimesNewRomanPS-BoldMT"/>
+          <w:bCs/>
+          <w:sz w:val="24"/>
+          <w:szCs w:val="28"/>
+        </w:rPr>
+        <w:t xml:space="preserve"> customer may face time gap between ordering a book and its approval due huge queue in the clerk’s site.</w:t>
+      </w:r>
+      <w:r>
+        <w:rPr>
+          <w:rFonts w:ascii="TimesNewRomanPS-BoldMT" w:hAnsi="TimesNewRomanPS-BoldMT" w:cs="TimesNewRomanPS-BoldMT"/>
+          <w:bCs/>
+          <w:sz w:val="24"/>
+          <w:szCs w:val="28"/>
+        </w:rPr>
+        <w:t xml:space="preserve"> </w:t>
+      </w:r>
+    </w:p>
+    <w:p>
+      <w:pPr>
+        <w:autoSpaceDE w:val="0"/>
+        <w:autoSpaceDN w:val="0"/>
+        <w:adjustRightInd w:val="0"/>
+        <w:spacing w:after="0" w:line="240" w:lineRule="auto"/>
+        <w:rPr>
+          <w:rFonts w:ascii="TimesNewRomanPS-BoldMT" w:hAnsi="TimesNewRomanPS-BoldMT" w:cs="TimesNewRomanPS-BoldMT"/>
+          <w:bCs/>
+          <w:sz w:val="24"/>
+          <w:szCs w:val="28"/>
         </w:rPr>
       </w:pPr>
     </w:p>
@@ -4561,7 +5014,7 @@
           <w:sz w:val="28"/>
           <w:szCs w:val="28"/>
         </w:rPr>
-        <w:t>2.6 User Documentation</w:t>
+        <w:t>2.7 Assumptions and Dependencies</w:t>
       </w:r>
     </w:p>
     <w:p>
@@ -4595,9 +5048,8 @@
       <w:r>
         <w:rPr>
           <w:rFonts w:ascii="TimesNewRomanPS-BoldMT" w:hAnsi="TimesNewRomanPS-BoldMT" w:cs="TimesNewRomanPS-BoldMT"/>
-          <w:b/>
-          <w:bCs/>
-          <w:sz w:val="28"/>
+          <w:bCs/>
+          <w:sz w:val="24"/>
           <w:szCs w:val="28"/>
         </w:rPr>
         <w:tab/>
@@ -4609,277 +5061,83 @@
           <w:sz w:val="24"/>
           <w:szCs w:val="28"/>
         </w:rPr>
-        <w:t>Introduction: This web app can be used by customer, clerk, manager and owner of book shop. This documentation helps all types of user to use this software.</w:t>
-      </w:r>
-    </w:p>
-    <w:p>
-      <w:pPr>
-        <w:autoSpaceDE w:val="0"/>
-        <w:autoSpaceDN w:val="0"/>
-        <w:adjustRightInd w:val="0"/>
-        <w:spacing w:after="0" w:line="240" w:lineRule="auto"/>
-        <w:rPr>
-          <w:rFonts w:ascii="TimesNewRomanPS-BoldMT" w:hAnsi="TimesNewRomanPS-BoldMT" w:cs="TimesNewRomanPS-BoldMT"/>
-          <w:bCs/>
-          <w:sz w:val="24"/>
-          <w:szCs w:val="28"/>
-        </w:rPr>
-      </w:pPr>
-    </w:p>
-    <w:p>
-      <w:pPr>
-        <w:autoSpaceDE w:val="0"/>
-        <w:autoSpaceDN w:val="0"/>
-        <w:adjustRightInd w:val="0"/>
-        <w:spacing w:after="0" w:line="240" w:lineRule="auto"/>
-        <w:rPr>
-          <w:rFonts w:ascii="TimesNewRomanPS-BoldMT" w:hAnsi="TimesNewRomanPS-BoldMT" w:cs="TimesNewRomanPS-BoldMT"/>
-          <w:bCs/>
-          <w:sz w:val="24"/>
-          <w:szCs w:val="28"/>
-        </w:rPr>
-      </w:pPr>
-      <w:r>
-        <w:rPr>
-          <w:rFonts w:ascii="TimesNewRomanPS-BoldMT" w:hAnsi="TimesNewRomanPS-BoldMT" w:cs="TimesNewRomanPS-BoldMT"/>
-          <w:bCs/>
-          <w:sz w:val="24"/>
-          <w:szCs w:val="28"/>
-        </w:rPr>
-        <w:t xml:space="preserve">Interfaces: </w:t>
-      </w:r>
-      <w:r>
-        <w:rPr>
-          <w:rFonts w:ascii="TimesNewRomanPS-BoldMT" w:hAnsi="TimesNewRomanPS-BoldMT" w:cs="TimesNewRomanPS-BoldMT"/>
-          <w:bCs/>
-          <w:sz w:val="24"/>
-          <w:szCs w:val="28"/>
-        </w:rPr>
-        <w:t>The app’s home page contains login and then different users are redirected to their respective pages and do their functionalities. Long descriptions are given in section 3.1</w:t>
-      </w:r>
-    </w:p>
-    <w:p>
-      <w:pPr>
-        <w:autoSpaceDE w:val="0"/>
-        <w:autoSpaceDN w:val="0"/>
-        <w:adjustRightInd w:val="0"/>
-        <w:spacing w:after="0" w:line="240" w:lineRule="auto"/>
-        <w:rPr>
-          <w:rFonts w:ascii="TimesNewRomanPS-BoldMT" w:hAnsi="TimesNewRomanPS-BoldMT" w:cs="TimesNewRomanPS-BoldMT"/>
-          <w:bCs/>
-          <w:sz w:val="24"/>
-          <w:szCs w:val="28"/>
-        </w:rPr>
-      </w:pPr>
-    </w:p>
-    <w:p>
-      <w:pPr>
-        <w:autoSpaceDE w:val="0"/>
-        <w:autoSpaceDN w:val="0"/>
-        <w:adjustRightInd w:val="0"/>
-        <w:spacing w:after="0" w:line="240" w:lineRule="auto"/>
-        <w:rPr>
-          <w:rFonts w:ascii="TimesNewRomanPS-BoldMT" w:hAnsi="TimesNewRomanPS-BoldMT" w:cs="TimesNewRomanPS-BoldMT"/>
-          <w:bCs/>
-          <w:sz w:val="24"/>
-          <w:szCs w:val="28"/>
-        </w:rPr>
-      </w:pPr>
-      <w:r>
-        <w:rPr>
-          <w:rFonts w:ascii="TimesNewRomanPS-BoldMT" w:hAnsi="TimesNewRomanPS-BoldMT" w:cs="TimesNewRomanPS-BoldMT"/>
-          <w:bCs/>
-          <w:sz w:val="24"/>
-          <w:szCs w:val="28"/>
-        </w:rPr>
-        <w:t xml:space="preserve">Features: </w:t>
-      </w:r>
-      <w:r>
-        <w:rPr>
-          <w:rFonts w:ascii="TimesNewRomanPS-BoldMT" w:hAnsi="TimesNewRomanPS-BoldMT" w:cs="TimesNewRomanPS-BoldMT"/>
-          <w:bCs/>
-          <w:sz w:val="24"/>
-          <w:szCs w:val="28"/>
-        </w:rPr>
-        <w:t>There are some advanced features of our app such that it can produce different visual-friendly sell stat to increase business. The query system for customer helps the shop to become up to date.</w:t>
-      </w:r>
-    </w:p>
-    <w:p>
-      <w:pPr>
-        <w:autoSpaceDE w:val="0"/>
-        <w:autoSpaceDN w:val="0"/>
-        <w:adjustRightInd w:val="0"/>
-        <w:spacing w:after="0" w:line="240" w:lineRule="auto"/>
-        <w:rPr>
-          <w:rFonts w:ascii="TimesNewRomanPS-BoldMT" w:hAnsi="TimesNewRomanPS-BoldMT" w:cs="TimesNewRomanPS-BoldMT"/>
-          <w:bCs/>
-          <w:sz w:val="24"/>
-          <w:szCs w:val="28"/>
-        </w:rPr>
-      </w:pPr>
-    </w:p>
-    <w:p>
-      <w:pPr>
-        <w:autoSpaceDE w:val="0"/>
-        <w:autoSpaceDN w:val="0"/>
-        <w:adjustRightInd w:val="0"/>
-        <w:spacing w:after="0" w:line="240" w:lineRule="auto"/>
-        <w:rPr>
-          <w:rFonts w:ascii="TimesNewRomanPS-BoldMT" w:hAnsi="TimesNewRomanPS-BoldMT" w:cs="TimesNewRomanPS-BoldMT"/>
-          <w:bCs/>
-          <w:sz w:val="24"/>
-          <w:szCs w:val="28"/>
-        </w:rPr>
-      </w:pPr>
-      <w:r>
-        <w:rPr>
-          <w:rFonts w:ascii="TimesNewRomanPS-BoldMT" w:hAnsi="TimesNewRomanPS-BoldMT" w:cs="TimesNewRomanPS-BoldMT"/>
-          <w:bCs/>
-          <w:sz w:val="24"/>
-          <w:szCs w:val="28"/>
-        </w:rPr>
-        <w:t>Troubleshooting:</w:t>
-      </w:r>
-      <w:r>
-        <w:rPr>
-          <w:rFonts w:ascii="TimesNewRomanPS-BoldMT" w:hAnsi="TimesNewRomanPS-BoldMT" w:cs="TimesNewRomanPS-BoldMT"/>
-          <w:bCs/>
-          <w:sz w:val="24"/>
-          <w:szCs w:val="28"/>
-        </w:rPr>
-        <w:t xml:space="preserve"> There may be some troubleshooting due to internet issues. Also customer may face time gap between ordering a book and its approval due huge queue in the clerk’s site.</w:t>
-      </w:r>
-      <w:r>
-        <w:rPr>
-          <w:rFonts w:ascii="TimesNewRomanPS-BoldMT" w:hAnsi="TimesNewRomanPS-BoldMT" w:cs="TimesNewRomanPS-BoldMT"/>
-          <w:bCs/>
-          <w:sz w:val="24"/>
-          <w:szCs w:val="28"/>
-        </w:rPr>
-        <w:t xml:space="preserve"> </w:t>
-      </w:r>
-    </w:p>
-    <w:p>
-      <w:pPr>
-        <w:autoSpaceDE w:val="0"/>
-        <w:autoSpaceDN w:val="0"/>
-        <w:adjustRightInd w:val="0"/>
-        <w:spacing w:after="0" w:line="240" w:lineRule="auto"/>
-        <w:rPr>
-          <w:rFonts w:ascii="TimesNewRomanPS-BoldMT" w:hAnsi="TimesNewRomanPS-BoldMT" w:cs="TimesNewRomanPS-BoldMT"/>
-          <w:bCs/>
-          <w:sz w:val="24"/>
-          <w:szCs w:val="28"/>
-        </w:rPr>
-      </w:pPr>
-    </w:p>
-    <w:p>
-      <w:pPr>
-        <w:autoSpaceDE w:val="0"/>
-        <w:autoSpaceDN w:val="0"/>
-        <w:adjustRightInd w:val="0"/>
-        <w:spacing w:after="0" w:line="240" w:lineRule="auto"/>
-        <w:rPr>
-          <w:rFonts w:ascii="TimesNewRomanPS-BoldMT" w:hAnsi="TimesNewRomanPS-BoldMT" w:cs="TimesNewRomanPS-BoldMT"/>
-          <w:b/>
-          <w:bCs/>
-          <w:sz w:val="28"/>
-          <w:szCs w:val="28"/>
-        </w:rPr>
-      </w:pPr>
-      <w:r>
-        <w:rPr>
-          <w:rFonts w:ascii="TimesNewRomanPS-BoldMT" w:hAnsi="TimesNewRomanPS-BoldMT" w:cs="TimesNewRomanPS-BoldMT"/>
-          <w:b/>
-          <w:bCs/>
-          <w:sz w:val="28"/>
-          <w:szCs w:val="28"/>
-        </w:rPr>
-        <w:t>2.7 Assumptions and Dependencies</w:t>
-      </w:r>
-    </w:p>
-    <w:p>
-      <w:pPr>
-        <w:autoSpaceDE w:val="0"/>
-        <w:autoSpaceDN w:val="0"/>
-        <w:adjustRightInd w:val="0"/>
-        <w:spacing w:after="0" w:line="240" w:lineRule="auto"/>
-        <w:rPr>
-          <w:rFonts w:ascii="TimesNewRomanPS-BoldMT" w:hAnsi="TimesNewRomanPS-BoldMT" w:cs="TimesNewRomanPS-BoldMT"/>
-          <w:b/>
-          <w:bCs/>
-          <w:sz w:val="28"/>
-          <w:szCs w:val="28"/>
-        </w:rPr>
-      </w:pPr>
-    </w:p>
-    <w:p>
-      <w:pPr>
-        <w:autoSpaceDE w:val="0"/>
-        <w:autoSpaceDN w:val="0"/>
-        <w:adjustRightInd w:val="0"/>
-        <w:spacing w:after="0" w:line="240" w:lineRule="auto"/>
-        <w:rPr>
-          <w:rFonts w:ascii="TimesNewRomanPS-BoldMT" w:hAnsi="TimesNewRomanPS-BoldMT" w:cs="TimesNewRomanPS-BoldMT"/>
-          <w:bCs/>
-          <w:sz w:val="24"/>
-          <w:szCs w:val="28"/>
-        </w:rPr>
-      </w:pPr>
-      <w:r>
-        <w:rPr>
-          <w:rFonts w:ascii="TimesNewRomanPS-BoldMT" w:hAnsi="TimesNewRomanPS-BoldMT" w:cs="TimesNewRomanPS-BoldMT"/>
-          <w:bCs/>
-          <w:sz w:val="24"/>
-          <w:szCs w:val="28"/>
-        </w:rPr>
-        <w:tab/>
-      </w:r>
-      <w:r>
-        <w:rPr>
-          <w:rFonts w:ascii="TimesNewRomanPS-BoldMT" w:hAnsi="TimesNewRomanPS-BoldMT" w:cs="TimesNewRomanPS-BoldMT"/>
-          <w:bCs/>
-          <w:sz w:val="24"/>
-          <w:szCs w:val="28"/>
-        </w:rPr>
-        <w:t xml:space="preserve">Assumptions: Software is assuming that user has basic understanding of using web based systems. Customers know about name and author of book. Employees has basic idea to use a web app. Also database will work always properly. </w:t>
-      </w:r>
-    </w:p>
-    <w:p>
-      <w:pPr>
-        <w:autoSpaceDE w:val="0"/>
-        <w:autoSpaceDN w:val="0"/>
-        <w:adjustRightInd w:val="0"/>
-        <w:spacing w:after="0" w:line="240" w:lineRule="auto"/>
-        <w:rPr>
-          <w:rFonts w:ascii="TimesNewRomanPS-BoldMT" w:hAnsi="TimesNewRomanPS-BoldMT" w:cs="TimesNewRomanPS-BoldMT"/>
-          <w:bCs/>
-          <w:sz w:val="24"/>
-          <w:szCs w:val="28"/>
-        </w:rPr>
-      </w:pPr>
-    </w:p>
-    <w:p>
-      <w:pPr>
-        <w:autoSpaceDE w:val="0"/>
-        <w:autoSpaceDN w:val="0"/>
-        <w:adjustRightInd w:val="0"/>
-        <w:spacing w:after="0" w:line="240" w:lineRule="auto"/>
-        <w:rPr>
-          <w:rFonts w:ascii="TimesNewRomanPS-BoldMT" w:hAnsi="TimesNewRomanPS-BoldMT" w:cs="TimesNewRomanPS-BoldMT"/>
-          <w:bCs/>
-          <w:sz w:val="24"/>
-          <w:szCs w:val="28"/>
-        </w:rPr>
-      </w:pPr>
-      <w:r>
-        <w:rPr>
-          <w:rFonts w:ascii="TimesNewRomanPS-BoldMT" w:hAnsi="TimesNewRomanPS-BoldMT" w:cs="TimesNewRomanPS-BoldMT"/>
-          <w:bCs/>
-          <w:sz w:val="24"/>
-          <w:szCs w:val="28"/>
-        </w:rPr>
-        <w:lastRenderedPageBreak/>
+        <w:t xml:space="preserve">Assumptions: Software is assuming that user has basic understanding of using </w:t>
+      </w:r>
+      <w:proofErr w:type="gramStart"/>
+      <w:r>
+        <w:rPr>
+          <w:rFonts w:ascii="TimesNewRomanPS-BoldMT" w:hAnsi="TimesNewRomanPS-BoldMT" w:cs="TimesNewRomanPS-BoldMT"/>
+          <w:bCs/>
+          <w:sz w:val="24"/>
+          <w:szCs w:val="28"/>
+        </w:rPr>
+        <w:t>web based</w:t>
+      </w:r>
+      <w:proofErr w:type="gramEnd"/>
+      <w:r>
+        <w:rPr>
+          <w:rFonts w:ascii="TimesNewRomanPS-BoldMT" w:hAnsi="TimesNewRomanPS-BoldMT" w:cs="TimesNewRomanPS-BoldMT"/>
+          <w:bCs/>
+          <w:sz w:val="24"/>
+          <w:szCs w:val="28"/>
+        </w:rPr>
+        <w:t xml:space="preserve"> systems. Customers know about name and author of book. Employees has basic idea to use a web app. </w:t>
+      </w:r>
+      <w:proofErr w:type="gramStart"/>
+      <w:r>
+        <w:rPr>
+          <w:rFonts w:ascii="TimesNewRomanPS-BoldMT" w:hAnsi="TimesNewRomanPS-BoldMT" w:cs="TimesNewRomanPS-BoldMT"/>
+          <w:bCs/>
+          <w:sz w:val="24"/>
+          <w:szCs w:val="28"/>
+        </w:rPr>
+        <w:t>Also</w:t>
+      </w:r>
+      <w:proofErr w:type="gramEnd"/>
+      <w:r>
+        <w:rPr>
+          <w:rFonts w:ascii="TimesNewRomanPS-BoldMT" w:hAnsi="TimesNewRomanPS-BoldMT" w:cs="TimesNewRomanPS-BoldMT"/>
+          <w:bCs/>
+          <w:sz w:val="24"/>
+          <w:szCs w:val="28"/>
+        </w:rPr>
+        <w:t xml:space="preserve"> database will work always properly. </w:t>
+      </w:r>
+    </w:p>
+    <w:p>
+      <w:pPr>
+        <w:autoSpaceDE w:val="0"/>
+        <w:autoSpaceDN w:val="0"/>
+        <w:adjustRightInd w:val="0"/>
+        <w:spacing w:after="0" w:line="240" w:lineRule="auto"/>
+        <w:rPr>
+          <w:rFonts w:ascii="TimesNewRomanPS-BoldMT" w:hAnsi="TimesNewRomanPS-BoldMT" w:cs="TimesNewRomanPS-BoldMT"/>
+          <w:bCs/>
+          <w:sz w:val="24"/>
+          <w:szCs w:val="28"/>
+        </w:rPr>
+      </w:pPr>
+    </w:p>
+    <w:p>
+      <w:pPr>
+        <w:autoSpaceDE w:val="0"/>
+        <w:autoSpaceDN w:val="0"/>
+        <w:adjustRightInd w:val="0"/>
+        <w:spacing w:after="0" w:line="240" w:lineRule="auto"/>
+        <w:rPr>
+          <w:rFonts w:ascii="TimesNewRomanPS-BoldMT" w:hAnsi="TimesNewRomanPS-BoldMT" w:cs="TimesNewRomanPS-BoldMT"/>
+          <w:bCs/>
+          <w:sz w:val="24"/>
+          <w:szCs w:val="28"/>
+        </w:rPr>
+      </w:pPr>
+      <w:r>
+        <w:rPr>
+          <w:rFonts w:ascii="TimesNewRomanPS-BoldMT" w:hAnsi="TimesNewRomanPS-BoldMT" w:cs="TimesNewRomanPS-BoldMT"/>
+          <w:bCs/>
+          <w:sz w:val="24"/>
+          <w:szCs w:val="28"/>
+        </w:rPr>
         <w:t xml:space="preserve">Dependencies: Software requires stable internet connection to run. It is dependent on a specific version of Database management system. </w:t>
       </w:r>
     </w:p>
@@ -4973,6 +5231,7 @@
           <w:sz w:val="28"/>
           <w:szCs w:val="28"/>
         </w:rPr>
+        <w:lastRenderedPageBreak/>
         <w:t>3.1 User Interfaces</w:t>
       </w:r>
     </w:p>
@@ -5058,7 +5317,27 @@
           <w:sz w:val="24"/>
           <w:szCs w:val="28"/>
         </w:rPr>
-        <w:t>Customers can see 3 options. They are to search book(then order or put query), download current receipt, and see all previously bought books.</w:t>
+        <w:t xml:space="preserve">Customers can see 3 options. They are to search </w:t>
+      </w:r>
+      <w:proofErr w:type="gramStart"/>
+      <w:r>
+        <w:rPr>
+          <w:rFonts w:ascii="TimesNewRomanPS-BoldMT" w:hAnsi="TimesNewRomanPS-BoldMT" w:cs="TimesNewRomanPS-BoldMT"/>
+          <w:bCs/>
+          <w:sz w:val="24"/>
+          <w:szCs w:val="28"/>
+        </w:rPr>
+        <w:t>book(</w:t>
+      </w:r>
+      <w:proofErr w:type="gramEnd"/>
+      <w:r>
+        <w:rPr>
+          <w:rFonts w:ascii="TimesNewRomanPS-BoldMT" w:hAnsi="TimesNewRomanPS-BoldMT" w:cs="TimesNewRomanPS-BoldMT"/>
+          <w:bCs/>
+          <w:sz w:val="24"/>
+          <w:szCs w:val="28"/>
+        </w:rPr>
+        <w:t>then order or put query), download current receipt, and see all previously bought books.</w:t>
       </w:r>
     </w:p>
     <w:p>
@@ -5132,7 +5411,27 @@
           <w:sz w:val="24"/>
           <w:szCs w:val="28"/>
         </w:rPr>
-        <w:t>Manager:  They have several options to see customer queries, update book stock, see sell stat and stockist’s list.</w:t>
+        <w:t xml:space="preserve">Manager:  They have several options to see customer queries, update book stock, see sell stat and </w:t>
+      </w:r>
+      <w:proofErr w:type="spellStart"/>
+      <w:r>
+        <w:rPr>
+          <w:rFonts w:ascii="TimesNewRomanPS-BoldMT" w:hAnsi="TimesNewRomanPS-BoldMT" w:cs="TimesNewRomanPS-BoldMT"/>
+          <w:bCs/>
+          <w:sz w:val="24"/>
+          <w:szCs w:val="28"/>
+        </w:rPr>
+        <w:t>stockist’s</w:t>
+      </w:r>
+      <w:proofErr w:type="spellEnd"/>
+      <w:r>
+        <w:rPr>
+          <w:rFonts w:ascii="TimesNewRomanPS-BoldMT" w:hAnsi="TimesNewRomanPS-BoldMT" w:cs="TimesNewRomanPS-BoldMT"/>
+          <w:bCs/>
+          <w:sz w:val="24"/>
+          <w:szCs w:val="28"/>
+        </w:rPr>
+        <w:t xml:space="preserve"> list.</w:t>
       </w:r>
     </w:p>
     <w:p>
@@ -5199,14 +5498,25 @@
           <w:szCs w:val="28"/>
         </w:rPr>
       </w:pPr>
-      <w:r>
-        <w:rPr>
-          <w:rFonts w:ascii="TimesNewRomanPS-BoldMT" w:hAnsi="TimesNewRomanPS-BoldMT" w:cs="TimesNewRomanPS-BoldMT"/>
-          <w:bCs/>
-          <w:sz w:val="24"/>
-          <w:szCs w:val="28"/>
-        </w:rPr>
-        <w:t xml:space="preserve">Also there </w:t>
+      <w:proofErr w:type="gramStart"/>
+      <w:r>
+        <w:rPr>
+          <w:rFonts w:ascii="TimesNewRomanPS-BoldMT" w:hAnsi="TimesNewRomanPS-BoldMT" w:cs="TimesNewRomanPS-BoldMT"/>
+          <w:bCs/>
+          <w:sz w:val="24"/>
+          <w:szCs w:val="28"/>
+        </w:rPr>
+        <w:t>Also</w:t>
+      </w:r>
+      <w:proofErr w:type="gramEnd"/>
+      <w:r>
+        <w:rPr>
+          <w:rFonts w:ascii="TimesNewRomanPS-BoldMT" w:hAnsi="TimesNewRomanPS-BoldMT" w:cs="TimesNewRomanPS-BoldMT"/>
+          <w:bCs/>
+          <w:sz w:val="24"/>
+          <w:szCs w:val="28"/>
+        </w:rPr>
+        <w:t xml:space="preserve"> there </w:t>
       </w:r>
       <w:r>
         <w:rPr>
@@ -5468,7 +5778,27 @@
           <w:sz w:val="24"/>
           <w:szCs w:val="28"/>
         </w:rPr>
-        <w:t>"http-proxy-middleware": "^2.0.6",</w:t>
+        <w:t>"</w:t>
+      </w:r>
+      <w:proofErr w:type="gramStart"/>
+      <w:r>
+        <w:rPr>
+          <w:rFonts w:ascii="TimesNewRomanPS-BoldMT" w:hAnsi="TimesNewRomanPS-BoldMT" w:cs="TimesNewRomanPS-BoldMT"/>
+          <w:bCs/>
+          <w:sz w:val="24"/>
+          <w:szCs w:val="28"/>
+        </w:rPr>
+        <w:t>http</w:t>
+      </w:r>
+      <w:proofErr w:type="gramEnd"/>
+      <w:r>
+        <w:rPr>
+          <w:rFonts w:ascii="TimesNewRomanPS-BoldMT" w:hAnsi="TimesNewRomanPS-BoldMT" w:cs="TimesNewRomanPS-BoldMT"/>
+          <w:bCs/>
+          <w:sz w:val="24"/>
+          <w:szCs w:val="28"/>
+        </w:rPr>
+        <w:t>-proxy-middleware": "^2.0.6",</w:t>
       </w:r>
     </w:p>
     <w:p>
@@ -5523,113 +5853,232 @@
           <w:sz w:val="24"/>
           <w:szCs w:val="28"/>
         </w:rPr>
-        <w:t xml:space="preserve">    "react-dom": "^18.2.0",</w:t>
-      </w:r>
-    </w:p>
-    <w:p>
-      <w:pPr>
-        <w:autoSpaceDE w:val="0"/>
-        <w:autoSpaceDN w:val="0"/>
-        <w:adjustRightInd w:val="0"/>
-        <w:spacing w:after="0" w:line="240" w:lineRule="auto"/>
-        <w:rPr>
-          <w:rFonts w:ascii="TimesNewRomanPS-BoldMT" w:hAnsi="TimesNewRomanPS-BoldMT" w:cs="TimesNewRomanPS-BoldMT"/>
-          <w:bCs/>
-          <w:sz w:val="24"/>
-          <w:szCs w:val="28"/>
-        </w:rPr>
-      </w:pPr>
-      <w:r>
-        <w:rPr>
-          <w:rFonts w:ascii="TimesNewRomanPS-BoldMT" w:hAnsi="TimesNewRomanPS-BoldMT" w:cs="TimesNewRomanPS-BoldMT"/>
-          <w:bCs/>
-          <w:sz w:val="24"/>
-          <w:szCs w:val="28"/>
-        </w:rPr>
-        <w:t xml:space="preserve">    "react-router-dom": "^6.9.0",</w:t>
-      </w:r>
-    </w:p>
-    <w:p>
-      <w:pPr>
-        <w:autoSpaceDE w:val="0"/>
-        <w:autoSpaceDN w:val="0"/>
-        <w:adjustRightInd w:val="0"/>
-        <w:spacing w:after="0" w:line="240" w:lineRule="auto"/>
-        <w:rPr>
-          <w:rFonts w:ascii="TimesNewRomanPS-BoldMT" w:hAnsi="TimesNewRomanPS-BoldMT" w:cs="TimesNewRomanPS-BoldMT"/>
-          <w:bCs/>
-          <w:sz w:val="24"/>
-          <w:szCs w:val="28"/>
-        </w:rPr>
-      </w:pPr>
-      <w:r>
-        <w:rPr>
-          <w:rFonts w:ascii="TimesNewRomanPS-BoldMT" w:hAnsi="TimesNewRomanPS-BoldMT" w:cs="TimesNewRomanPS-BoldMT"/>
-          <w:bCs/>
-          <w:sz w:val="24"/>
-          <w:szCs w:val="28"/>
-        </w:rPr>
-        <w:t xml:space="preserve">    "react-scripts": "5.0.1",</w:t>
-      </w:r>
-    </w:p>
-    <w:p>
-      <w:pPr>
-        <w:autoSpaceDE w:val="0"/>
-        <w:autoSpaceDN w:val="0"/>
-        <w:adjustRightInd w:val="0"/>
-        <w:spacing w:after="0" w:line="240" w:lineRule="auto"/>
-        <w:rPr>
-          <w:rFonts w:ascii="TimesNewRomanPS-BoldMT" w:hAnsi="TimesNewRomanPS-BoldMT" w:cs="TimesNewRomanPS-BoldMT"/>
-          <w:bCs/>
-          <w:sz w:val="24"/>
-          <w:szCs w:val="28"/>
-        </w:rPr>
-      </w:pPr>
-      <w:r>
-        <w:rPr>
-          <w:rFonts w:ascii="TimesNewRomanPS-BoldMT" w:hAnsi="TimesNewRomanPS-BoldMT" w:cs="TimesNewRomanPS-BoldMT"/>
-          <w:bCs/>
-          <w:sz w:val="24"/>
-          <w:szCs w:val="28"/>
-        </w:rPr>
-        <w:t xml:space="preserve">    "web-vitals": "^2.1.4"</w:t>
-      </w:r>
-    </w:p>
-    <w:p>
-      <w:pPr>
-        <w:autoSpaceDE w:val="0"/>
-        <w:autoSpaceDN w:val="0"/>
-        <w:adjustRightInd w:val="0"/>
-        <w:spacing w:after="0" w:line="240" w:lineRule="auto"/>
-        <w:rPr>
-          <w:rFonts w:ascii="TimesNewRomanPS-BoldMT" w:hAnsi="TimesNewRomanPS-BoldMT" w:cs="TimesNewRomanPS-BoldMT"/>
-          <w:bCs/>
-          <w:sz w:val="24"/>
-          <w:szCs w:val="28"/>
-        </w:rPr>
-      </w:pPr>
-    </w:p>
-    <w:p>
-      <w:pPr>
-        <w:autoSpaceDE w:val="0"/>
-        <w:autoSpaceDN w:val="0"/>
-        <w:adjustRightInd w:val="0"/>
-        <w:spacing w:after="0" w:line="240" w:lineRule="auto"/>
-        <w:rPr>
-          <w:rFonts w:ascii="TimesNewRomanPS-BoldMT" w:hAnsi="TimesNewRomanPS-BoldMT" w:cs="TimesNewRomanPS-BoldMT"/>
-          <w:bCs/>
-          <w:sz w:val="24"/>
-          <w:szCs w:val="28"/>
-        </w:rPr>
-      </w:pPr>
-      <w:r>
-        <w:rPr>
-          <w:rFonts w:ascii="TimesNewRomanPS-BoldMT" w:hAnsi="TimesNewRomanPS-BoldMT" w:cs="TimesNewRomanPS-BoldMT"/>
-          <w:bCs/>
-          <w:sz w:val="24"/>
-          <w:szCs w:val="28"/>
-        </w:rPr>
-        <w:lastRenderedPageBreak/>
+        <w:t xml:space="preserve">    "</w:t>
+      </w:r>
+      <w:proofErr w:type="gramStart"/>
+      <w:r>
+        <w:rPr>
+          <w:rFonts w:ascii="TimesNewRomanPS-BoldMT" w:hAnsi="TimesNewRomanPS-BoldMT" w:cs="TimesNewRomanPS-BoldMT"/>
+          <w:bCs/>
+          <w:sz w:val="24"/>
+          <w:szCs w:val="28"/>
+        </w:rPr>
+        <w:t>react</w:t>
+      </w:r>
+      <w:proofErr w:type="gramEnd"/>
+      <w:r>
+        <w:rPr>
+          <w:rFonts w:ascii="TimesNewRomanPS-BoldMT" w:hAnsi="TimesNewRomanPS-BoldMT" w:cs="TimesNewRomanPS-BoldMT"/>
+          <w:bCs/>
+          <w:sz w:val="24"/>
+          <w:szCs w:val="28"/>
+        </w:rPr>
+        <w:t>-</w:t>
+      </w:r>
+      <w:proofErr w:type="spellStart"/>
+      <w:r>
+        <w:rPr>
+          <w:rFonts w:ascii="TimesNewRomanPS-BoldMT" w:hAnsi="TimesNewRomanPS-BoldMT" w:cs="TimesNewRomanPS-BoldMT"/>
+          <w:bCs/>
+          <w:sz w:val="24"/>
+          <w:szCs w:val="28"/>
+        </w:rPr>
+        <w:t>dom</w:t>
+      </w:r>
+      <w:proofErr w:type="spellEnd"/>
+      <w:r>
+        <w:rPr>
+          <w:rFonts w:ascii="TimesNewRomanPS-BoldMT" w:hAnsi="TimesNewRomanPS-BoldMT" w:cs="TimesNewRomanPS-BoldMT"/>
+          <w:bCs/>
+          <w:sz w:val="24"/>
+          <w:szCs w:val="28"/>
+        </w:rPr>
+        <w:t>": "^18.2.0",</w:t>
+      </w:r>
+    </w:p>
+    <w:p>
+      <w:pPr>
+        <w:autoSpaceDE w:val="0"/>
+        <w:autoSpaceDN w:val="0"/>
+        <w:adjustRightInd w:val="0"/>
+        <w:spacing w:after="0" w:line="240" w:lineRule="auto"/>
+        <w:rPr>
+          <w:rFonts w:ascii="TimesNewRomanPS-BoldMT" w:hAnsi="TimesNewRomanPS-BoldMT" w:cs="TimesNewRomanPS-BoldMT"/>
+          <w:bCs/>
+          <w:sz w:val="24"/>
+          <w:szCs w:val="28"/>
+        </w:rPr>
+      </w:pPr>
+      <w:r>
+        <w:rPr>
+          <w:rFonts w:ascii="TimesNewRomanPS-BoldMT" w:hAnsi="TimesNewRomanPS-BoldMT" w:cs="TimesNewRomanPS-BoldMT"/>
+          <w:bCs/>
+          <w:sz w:val="24"/>
+          <w:szCs w:val="28"/>
+        </w:rPr>
+        <w:t xml:space="preserve">    "</w:t>
+      </w:r>
+      <w:proofErr w:type="gramStart"/>
+      <w:r>
+        <w:rPr>
+          <w:rFonts w:ascii="TimesNewRomanPS-BoldMT" w:hAnsi="TimesNewRomanPS-BoldMT" w:cs="TimesNewRomanPS-BoldMT"/>
+          <w:bCs/>
+          <w:sz w:val="24"/>
+          <w:szCs w:val="28"/>
+        </w:rPr>
+        <w:t>react</w:t>
+      </w:r>
+      <w:proofErr w:type="gramEnd"/>
+      <w:r>
+        <w:rPr>
+          <w:rFonts w:ascii="TimesNewRomanPS-BoldMT" w:hAnsi="TimesNewRomanPS-BoldMT" w:cs="TimesNewRomanPS-BoldMT"/>
+          <w:bCs/>
+          <w:sz w:val="24"/>
+          <w:szCs w:val="28"/>
+        </w:rPr>
+        <w:t>-router-</w:t>
+      </w:r>
+      <w:proofErr w:type="spellStart"/>
+      <w:r>
+        <w:rPr>
+          <w:rFonts w:ascii="TimesNewRomanPS-BoldMT" w:hAnsi="TimesNewRomanPS-BoldMT" w:cs="TimesNewRomanPS-BoldMT"/>
+          <w:bCs/>
+          <w:sz w:val="24"/>
+          <w:szCs w:val="28"/>
+        </w:rPr>
+        <w:t>dom</w:t>
+      </w:r>
+      <w:proofErr w:type="spellEnd"/>
+      <w:r>
+        <w:rPr>
+          <w:rFonts w:ascii="TimesNewRomanPS-BoldMT" w:hAnsi="TimesNewRomanPS-BoldMT" w:cs="TimesNewRomanPS-BoldMT"/>
+          <w:bCs/>
+          <w:sz w:val="24"/>
+          <w:szCs w:val="28"/>
+        </w:rPr>
+        <w:t>": "^6.9.0",</w:t>
+      </w:r>
+    </w:p>
+    <w:p>
+      <w:pPr>
+        <w:autoSpaceDE w:val="0"/>
+        <w:autoSpaceDN w:val="0"/>
+        <w:adjustRightInd w:val="0"/>
+        <w:spacing w:after="0" w:line="240" w:lineRule="auto"/>
+        <w:rPr>
+          <w:rFonts w:ascii="TimesNewRomanPS-BoldMT" w:hAnsi="TimesNewRomanPS-BoldMT" w:cs="TimesNewRomanPS-BoldMT"/>
+          <w:bCs/>
+          <w:sz w:val="24"/>
+          <w:szCs w:val="28"/>
+        </w:rPr>
+      </w:pPr>
+      <w:r>
+        <w:rPr>
+          <w:rFonts w:ascii="TimesNewRomanPS-BoldMT" w:hAnsi="TimesNewRomanPS-BoldMT" w:cs="TimesNewRomanPS-BoldMT"/>
+          <w:bCs/>
+          <w:sz w:val="24"/>
+          <w:szCs w:val="28"/>
+        </w:rPr>
+        <w:t xml:space="preserve">    "</w:t>
+      </w:r>
+      <w:proofErr w:type="gramStart"/>
+      <w:r>
+        <w:rPr>
+          <w:rFonts w:ascii="TimesNewRomanPS-BoldMT" w:hAnsi="TimesNewRomanPS-BoldMT" w:cs="TimesNewRomanPS-BoldMT"/>
+          <w:bCs/>
+          <w:sz w:val="24"/>
+          <w:szCs w:val="28"/>
+        </w:rPr>
+        <w:t>react</w:t>
+      </w:r>
+      <w:proofErr w:type="gramEnd"/>
+      <w:r>
+        <w:rPr>
+          <w:rFonts w:ascii="TimesNewRomanPS-BoldMT" w:hAnsi="TimesNewRomanPS-BoldMT" w:cs="TimesNewRomanPS-BoldMT"/>
+          <w:bCs/>
+          <w:sz w:val="24"/>
+          <w:szCs w:val="28"/>
+        </w:rPr>
+        <w:t>-scripts": "5.0.1",</w:t>
+      </w:r>
+    </w:p>
+    <w:p>
+      <w:pPr>
+        <w:autoSpaceDE w:val="0"/>
+        <w:autoSpaceDN w:val="0"/>
+        <w:adjustRightInd w:val="0"/>
+        <w:spacing w:after="0" w:line="240" w:lineRule="auto"/>
+        <w:rPr>
+          <w:rFonts w:ascii="TimesNewRomanPS-BoldMT" w:hAnsi="TimesNewRomanPS-BoldMT" w:cs="TimesNewRomanPS-BoldMT"/>
+          <w:bCs/>
+          <w:sz w:val="24"/>
+          <w:szCs w:val="28"/>
+        </w:rPr>
+      </w:pPr>
+      <w:r>
+        <w:rPr>
+          <w:rFonts w:ascii="TimesNewRomanPS-BoldMT" w:hAnsi="TimesNewRomanPS-BoldMT" w:cs="TimesNewRomanPS-BoldMT"/>
+          <w:bCs/>
+          <w:sz w:val="24"/>
+          <w:szCs w:val="28"/>
+        </w:rPr>
+        <w:t xml:space="preserve">    "</w:t>
+      </w:r>
+      <w:proofErr w:type="gramStart"/>
+      <w:r>
+        <w:rPr>
+          <w:rFonts w:ascii="TimesNewRomanPS-BoldMT" w:hAnsi="TimesNewRomanPS-BoldMT" w:cs="TimesNewRomanPS-BoldMT"/>
+          <w:bCs/>
+          <w:sz w:val="24"/>
+          <w:szCs w:val="28"/>
+        </w:rPr>
+        <w:t>web</w:t>
+      </w:r>
+      <w:proofErr w:type="gramEnd"/>
+      <w:r>
+        <w:rPr>
+          <w:rFonts w:ascii="TimesNewRomanPS-BoldMT" w:hAnsi="TimesNewRomanPS-BoldMT" w:cs="TimesNewRomanPS-BoldMT"/>
+          <w:bCs/>
+          <w:sz w:val="24"/>
+          <w:szCs w:val="28"/>
+        </w:rPr>
+        <w:t>-vitals": "^2.1.4"</w:t>
+      </w:r>
+    </w:p>
+    <w:p>
+      <w:pPr>
+        <w:autoSpaceDE w:val="0"/>
+        <w:autoSpaceDN w:val="0"/>
+        <w:adjustRightInd w:val="0"/>
+        <w:spacing w:after="0" w:line="240" w:lineRule="auto"/>
+        <w:rPr>
+          <w:rFonts w:ascii="TimesNewRomanPS-BoldMT" w:hAnsi="TimesNewRomanPS-BoldMT" w:cs="TimesNewRomanPS-BoldMT"/>
+          <w:bCs/>
+          <w:sz w:val="24"/>
+          <w:szCs w:val="28"/>
+        </w:rPr>
+      </w:pPr>
+    </w:p>
+    <w:p>
+      <w:pPr>
+        <w:autoSpaceDE w:val="0"/>
+        <w:autoSpaceDN w:val="0"/>
+        <w:adjustRightInd w:val="0"/>
+        <w:spacing w:after="0" w:line="240" w:lineRule="auto"/>
+        <w:rPr>
+          <w:rFonts w:ascii="TimesNewRomanPS-BoldMT" w:hAnsi="TimesNewRomanPS-BoldMT" w:cs="TimesNewRomanPS-BoldMT"/>
+          <w:bCs/>
+          <w:sz w:val="24"/>
+          <w:szCs w:val="28"/>
+        </w:rPr>
+      </w:pPr>
+      <w:r>
+        <w:rPr>
+          <w:rFonts w:ascii="TimesNewRomanPS-BoldMT" w:hAnsi="TimesNewRomanPS-BoldMT" w:cs="TimesNewRomanPS-BoldMT"/>
+          <w:bCs/>
+          <w:sz w:val="24"/>
+          <w:szCs w:val="28"/>
+        </w:rPr>
         <w:t>Backend:</w:t>
       </w:r>
     </w:p>
@@ -5775,6 +6224,7 @@
         </w:rPr>
         <w:t xml:space="preserve">    </w:t>
       </w:r>
+      <w:proofErr w:type="spellStart"/>
       <w:r>
         <w:rPr>
           <w:rFonts w:ascii="TimesNewRomanPS-BoldMT" w:hAnsi="TimesNewRomanPS-BoldMT" w:cs="TimesNewRomanPS-BoldMT"/>
@@ -5784,6 +6234,7 @@
         </w:rPr>
         <w:t>SQLAlchemy</w:t>
       </w:r>
+      <w:proofErr w:type="spellEnd"/>
       <w:r>
         <w:rPr>
           <w:rFonts w:ascii="TimesNewRomanPS-BoldMT" w:hAnsi="TimesNewRomanPS-BoldMT" w:cs="TimesNewRomanPS-BoldMT"/>
@@ -5823,8 +6274,19 @@
           <w:sz w:val="24"/>
           <w:szCs w:val="28"/>
         </w:rPr>
-        <w:t>Flask-MySQLdb</w:t>
-      </w:r>
+        <w:t>Flask-</w:t>
+      </w:r>
+      <w:proofErr w:type="spellStart"/>
+      <w:r>
+        <w:rPr>
+          <w:rFonts w:ascii="TimesNewRomanPS-BoldMT" w:hAnsi="TimesNewRomanPS-BoldMT" w:cs="TimesNewRomanPS-BoldMT"/>
+          <w:bCs/>
+          <w:sz w:val="24"/>
+          <w:szCs w:val="28"/>
+        </w:rPr>
+        <w:t>MySQLdb</w:t>
+      </w:r>
+      <w:proofErr w:type="spellEnd"/>
       <w:r>
         <w:rPr>
           <w:rFonts w:ascii="TimesNewRomanPS-BoldMT" w:hAnsi="TimesNewRomanPS-BoldMT" w:cs="TimesNewRomanPS-BoldMT"/>
@@ -6029,7 +6491,27 @@
           <w:sz w:val="24"/>
           <w:szCs w:val="28"/>
         </w:rPr>
-        <w:t xml:space="preserve"> used is HTTP. For running our website any web browser supports http(Chrome, opera, </w:t>
+        <w:t xml:space="preserve"> used is HTTP. For running our website any web browser supports </w:t>
+      </w:r>
+      <w:proofErr w:type="gramStart"/>
+      <w:r>
+        <w:rPr>
+          <w:rFonts w:ascii="TimesNewRomanPS-BoldMT" w:hAnsi="TimesNewRomanPS-BoldMT" w:cs="TimesNewRomanPS-BoldMT"/>
+          <w:bCs/>
+          <w:sz w:val="24"/>
+          <w:szCs w:val="28"/>
+        </w:rPr>
+        <w:t>http(</w:t>
+      </w:r>
+      <w:proofErr w:type="gramEnd"/>
+      <w:r>
+        <w:rPr>
+          <w:rFonts w:ascii="TimesNewRomanPS-BoldMT" w:hAnsi="TimesNewRomanPS-BoldMT" w:cs="TimesNewRomanPS-BoldMT"/>
+          <w:bCs/>
+          <w:sz w:val="24"/>
+          <w:szCs w:val="28"/>
+        </w:rPr>
+        <w:t xml:space="preserve">Chrome, opera, </w:t>
       </w:r>
       <w:r>
         <w:rPr>
@@ -6154,18 +6636,9 @@
           <w:szCs w:val="24"/>
         </w:rPr>
         <w:tab/>
-        <w:t>This website is designed for three types of users- 1)owner</w:t>
-      </w:r>
-    </w:p>
-    <w:p>
-      <w:pPr>
-        <w:spacing w:after="0" w:line="240" w:lineRule="auto"/>
-        <w:rPr>
-          <w:rFonts w:ascii="TimesNewRomanPS-BoldMT" w:eastAsia="Times New Roman" w:hAnsi="TimesNewRomanPS-BoldMT" w:cs="Times New Roman"/>
-          <w:sz w:val="24"/>
-          <w:szCs w:val="24"/>
-        </w:rPr>
-      </w:pPr>
+        <w:t xml:space="preserve">This website is designed for three types of users- </w:t>
+      </w:r>
+      <w:proofErr w:type="gramStart"/>
       <w:r>
         <w:rPr>
           <w:rFonts w:ascii="TimesNewRomanPS-BoldMT" w:eastAsia="Times New Roman" w:hAnsi="TimesNewRomanPS-BoldMT" w:cs="Times New Roman"/>
@@ -6173,8 +6646,19 @@
           <w:sz w:val="24"/>
           <w:szCs w:val="24"/>
         </w:rPr>
-        <w:tab/>
-      </w:r>
+        <w:t>1)owner</w:t>
+      </w:r>
+      <w:proofErr w:type="gramEnd"/>
+    </w:p>
+    <w:p>
+      <w:pPr>
+        <w:spacing w:after="0" w:line="240" w:lineRule="auto"/>
+        <w:rPr>
+          <w:rFonts w:ascii="TimesNewRomanPS-BoldMT" w:eastAsia="Times New Roman" w:hAnsi="TimesNewRomanPS-BoldMT" w:cs="Times New Roman"/>
+          <w:sz w:val="24"/>
+          <w:szCs w:val="24"/>
+        </w:rPr>
+      </w:pPr>
       <w:r>
         <w:rPr>
           <w:rFonts w:ascii="TimesNewRomanPS-BoldMT" w:eastAsia="Times New Roman" w:hAnsi="TimesNewRomanPS-BoldMT" w:cs="Times New Roman"/>
@@ -6228,28 +6712,28 @@
           <w:szCs w:val="24"/>
         </w:rPr>
         <w:tab/>
-        <w:t xml:space="preserve">       2)employee</w:t>
-      </w:r>
-    </w:p>
-    <w:p>
-      <w:pPr>
-        <w:spacing w:after="0" w:line="240" w:lineRule="auto"/>
+      </w:r>
+      <w:r>
         <w:rPr>
           <w:rFonts w:ascii="TimesNewRomanPS-BoldMT" w:eastAsia="Times New Roman" w:hAnsi="TimesNewRomanPS-BoldMT" w:cs="Times New Roman"/>
           <w:color w:val="000000"/>
           <w:sz w:val="24"/>
           <w:szCs w:val="24"/>
         </w:rPr>
-      </w:pPr>
-      <w:r>
+        <w:tab/>
+        <w:t xml:space="preserve">       2)employee</w:t>
+      </w:r>
+    </w:p>
+    <w:p>
+      <w:pPr>
+        <w:spacing w:after="0" w:line="240" w:lineRule="auto"/>
         <w:rPr>
           <w:rFonts w:ascii="TimesNewRomanPS-BoldMT" w:eastAsia="Times New Roman" w:hAnsi="TimesNewRomanPS-BoldMT" w:cs="Times New Roman"/>
           <w:color w:val="000000"/>
           <w:sz w:val="24"/>
           <w:szCs w:val="24"/>
         </w:rPr>
-        <w:tab/>
-      </w:r>
+      </w:pPr>
       <w:r>
         <w:rPr>
           <w:rFonts w:ascii="TimesNewRomanPS-BoldMT" w:eastAsia="Times New Roman" w:hAnsi="TimesNewRomanPS-BoldMT" w:cs="Times New Roman"/>
@@ -6303,18 +6787,7 @@
           <w:szCs w:val="24"/>
         </w:rPr>
         <w:tab/>
-        <w:t xml:space="preserve">       3)customer</w:t>
-      </w:r>
-    </w:p>
-    <w:p>
-      <w:pPr>
-        <w:spacing w:after="0" w:line="240" w:lineRule="auto"/>
-        <w:rPr>
-          <w:rFonts w:ascii="TimesNewRomanPS-BoldMT" w:eastAsia="Times New Roman" w:hAnsi="TimesNewRomanPS-BoldMT" w:cs="Times New Roman"/>
-          <w:sz w:val="24"/>
-          <w:szCs w:val="24"/>
-        </w:rPr>
-      </w:pPr>
+      </w:r>
       <w:r>
         <w:rPr>
           <w:rFonts w:ascii="TimesNewRomanPS-BoldMT" w:eastAsia="Times New Roman" w:hAnsi="TimesNewRomanPS-BoldMT" w:cs="Times New Roman"/>
@@ -6323,7 +6796,18 @@
           <w:szCs w:val="24"/>
         </w:rPr>
         <w:tab/>
-      </w:r>
+        <w:t xml:space="preserve">       3)customer</w:t>
+      </w:r>
+    </w:p>
+    <w:p>
+      <w:pPr>
+        <w:spacing w:after="0" w:line="240" w:lineRule="auto"/>
+        <w:rPr>
+          <w:rFonts w:ascii="TimesNewRomanPS-BoldMT" w:eastAsia="Times New Roman" w:hAnsi="TimesNewRomanPS-BoldMT" w:cs="Times New Roman"/>
+          <w:sz w:val="24"/>
+          <w:szCs w:val="24"/>
+        </w:rPr>
+      </w:pPr>
       <w:r>
         <w:rPr>
           <w:rFonts w:ascii="TimesNewRomanPS-BoldMT" w:eastAsia="Times New Roman" w:hAnsi="TimesNewRomanPS-BoldMT" w:cs="Times New Roman"/>
@@ -6377,18 +6861,7 @@
           <w:szCs w:val="24"/>
         </w:rPr>
         <w:tab/>
-        <w:t xml:space="preserve">       4)Manager</w:t>
-      </w:r>
-    </w:p>
-    <w:p>
-      <w:pPr>
-        <w:spacing w:after="0" w:line="240" w:lineRule="auto"/>
-        <w:rPr>
-          <w:rFonts w:ascii="TimesNewRomanPS-BoldMT" w:eastAsia="Times New Roman" w:hAnsi="TimesNewRomanPS-BoldMT" w:cs="Times New Roman"/>
-          <w:sz w:val="24"/>
-          <w:szCs w:val="24"/>
-        </w:rPr>
-      </w:pPr>
+      </w:r>
       <w:r>
         <w:rPr>
           <w:rFonts w:ascii="TimesNewRomanPS-BoldMT" w:eastAsia="Times New Roman" w:hAnsi="TimesNewRomanPS-BoldMT" w:cs="Times New Roman"/>
@@ -6396,6 +6869,26 @@
           <w:sz w:val="24"/>
           <w:szCs w:val="24"/>
         </w:rPr>
+        <w:tab/>
+        <w:t xml:space="preserve">       4)Manager</w:t>
+      </w:r>
+    </w:p>
+    <w:p>
+      <w:pPr>
+        <w:spacing w:after="0" w:line="240" w:lineRule="auto"/>
+        <w:rPr>
+          <w:rFonts w:ascii="TimesNewRomanPS-BoldMT" w:eastAsia="Times New Roman" w:hAnsi="TimesNewRomanPS-BoldMT" w:cs="Times New Roman"/>
+          <w:sz w:val="24"/>
+          <w:szCs w:val="24"/>
+        </w:rPr>
+      </w:pPr>
+      <w:r>
+        <w:rPr>
+          <w:rFonts w:ascii="TimesNewRomanPS-BoldMT" w:eastAsia="Times New Roman" w:hAnsi="TimesNewRomanPS-BoldMT" w:cs="Times New Roman"/>
+          <w:color w:val="000000"/>
+          <w:sz w:val="24"/>
+          <w:szCs w:val="24"/>
+        </w:rPr>
         <w:t>The provided features are-</w:t>
       </w:r>
     </w:p>
@@ -6418,6 +6911,7 @@
           <w:szCs w:val="24"/>
         </w:rPr>
       </w:pPr>
+      <w:proofErr w:type="gramStart"/>
       <w:r>
         <w:rPr>
           <w:rFonts w:ascii="TimesNewRomanPS-BoldMT" w:eastAsia="Times New Roman" w:hAnsi="TimesNewRomanPS-BoldMT" w:cs="Times New Roman"/>
@@ -6438,6 +6932,7 @@
         </w:rPr>
         <w:t>Four</w:t>
       </w:r>
+      <w:proofErr w:type="gramEnd"/>
       <w:r>
         <w:rPr>
           <w:rFonts w:ascii="TimesNewRomanPS-BoldMT" w:eastAsia="Times New Roman" w:hAnsi="TimesNewRomanPS-BoldMT" w:cs="Times New Roman"/>
@@ -6640,7 +7135,6 @@
           <w:sz w:val="24"/>
           <w:szCs w:val="24"/>
         </w:rPr>
-        <w:lastRenderedPageBreak/>
         <w:tab/>
         <w:t>5)Report if the book is not available or out of stock.</w:t>
       </w:r>
@@ -6702,6 +7196,7 @@
           <w:sz w:val="28"/>
           <w:szCs w:val="28"/>
         </w:rPr>
+        <w:lastRenderedPageBreak/>
         <w:t>d)The administrative portal will enable the owner to manage book listings, inventory, and orders with ease. Owner will have full access to everything except the personal details of the customers. The passwords will be encrypted properly.</w:t>
       </w:r>
     </w:p>
@@ -6724,6 +7219,7 @@
           <w:szCs w:val="24"/>
         </w:rPr>
       </w:pPr>
+      <w:proofErr w:type="gramStart"/>
       <w:r>
         <w:rPr>
           <w:rFonts w:ascii="TimesNewRomanPS-BoldMT" w:eastAsia="Times New Roman" w:hAnsi="TimesNewRomanPS-BoldMT" w:cs="Times New Roman"/>
@@ -6732,7 +7228,18 @@
           <w:sz w:val="28"/>
           <w:szCs w:val="28"/>
         </w:rPr>
-        <w:t>e)The database will store the purchase history of the customers and the statistics will be shared with the owner in order to scale up the profit.</w:t>
+        <w:t>e)The</w:t>
+      </w:r>
+      <w:proofErr w:type="gramEnd"/>
+      <w:r>
+        <w:rPr>
+          <w:rFonts w:ascii="TimesNewRomanPS-BoldMT" w:eastAsia="Times New Roman" w:hAnsi="TimesNewRomanPS-BoldMT" w:cs="Times New Roman"/>
+          <w:bCs/>
+          <w:color w:val="000000"/>
+          <w:sz w:val="28"/>
+          <w:szCs w:val="28"/>
+        </w:rPr>
+        <w:t xml:space="preserve"> database will store the purchase history of the customers and the statistics will be shared with the owner in order to scale up the profit.</w:t>
       </w:r>
     </w:p>
     <w:p>
@@ -6969,7 +7476,27 @@
           <w:sz w:val="24"/>
           <w:szCs w:val="28"/>
         </w:rPr>
-        <w:t>It has a first response time for searching books and ordering them. Also it can generate sell stat in no time.</w:t>
+        <w:t xml:space="preserve">It has a first response time for searching books and ordering them. </w:t>
+      </w:r>
+      <w:proofErr w:type="gramStart"/>
+      <w:r>
+        <w:rPr>
+          <w:rFonts w:ascii="TimesNewRomanPS-BoldMT" w:hAnsi="TimesNewRomanPS-BoldMT" w:cs="TimesNewRomanPS-BoldMT"/>
+          <w:bCs/>
+          <w:sz w:val="24"/>
+          <w:szCs w:val="28"/>
+        </w:rPr>
+        <w:t>Also</w:t>
+      </w:r>
+      <w:proofErr w:type="gramEnd"/>
+      <w:r>
+        <w:rPr>
+          <w:rFonts w:ascii="TimesNewRomanPS-BoldMT" w:hAnsi="TimesNewRomanPS-BoldMT" w:cs="TimesNewRomanPS-BoldMT"/>
+          <w:bCs/>
+          <w:sz w:val="24"/>
+          <w:szCs w:val="28"/>
+        </w:rPr>
+        <w:t xml:space="preserve"> it can generate sell stat in no time.</w:t>
       </w:r>
     </w:p>
     <w:p>
@@ -7215,24 +7742,102 @@
           <w:sz w:val="28"/>
           <w:szCs w:val="28"/>
         </w:rPr>
+        <w:t>5.3 Security Requirements</w:t>
+      </w:r>
+    </w:p>
+    <w:p>
+      <w:pPr>
+        <w:autoSpaceDE w:val="0"/>
+        <w:autoSpaceDN w:val="0"/>
+        <w:adjustRightInd w:val="0"/>
+        <w:spacing w:after="0" w:line="240" w:lineRule="auto"/>
+        <w:rPr>
+          <w:rFonts w:ascii="TimesNewRomanPS-BoldMT" w:hAnsi="TimesNewRomanPS-BoldMT" w:cs="TimesNewRomanPS-BoldMT"/>
+          <w:b/>
+          <w:bCs/>
+          <w:sz w:val="28"/>
+          <w:szCs w:val="28"/>
+        </w:rPr>
+      </w:pPr>
+    </w:p>
+    <w:p>
+      <w:pPr>
+        <w:autoSpaceDE w:val="0"/>
+        <w:autoSpaceDN w:val="0"/>
+        <w:adjustRightInd w:val="0"/>
+        <w:spacing w:after="0" w:line="240" w:lineRule="auto"/>
+        <w:rPr>
+          <w:rFonts w:ascii="TimesNewRomanPS-BoldMT" w:hAnsi="TimesNewRomanPS-BoldMT" w:cs="TimesNewRomanPS-BoldMT"/>
+          <w:bCs/>
+          <w:sz w:val="26"/>
+          <w:szCs w:val="28"/>
+        </w:rPr>
+      </w:pPr>
+      <w:r>
+        <w:rPr>
+          <w:rFonts w:ascii="TimesNewRomanPS-BoldMT" w:hAnsi="TimesNewRomanPS-BoldMT" w:cs="TimesNewRomanPS-BoldMT"/>
+          <w:bCs/>
+          <w:sz w:val="26"/>
+          <w:szCs w:val="28"/>
+        </w:rPr>
+        <w:tab/>
+      </w:r>
+      <w:r>
+        <w:rPr>
+          <w:rFonts w:ascii="TimesNewRomanPS-BoldMT" w:hAnsi="TimesNewRomanPS-BoldMT" w:cs="TimesNewRomanPS-BoldMT"/>
+          <w:bCs/>
+          <w:sz w:val="26"/>
+          <w:szCs w:val="28"/>
+        </w:rPr>
+        <w:t>Here are some general security requirements for book shop automation software:</w:t>
+      </w:r>
+    </w:p>
+    <w:p>
+      <w:pPr>
+        <w:autoSpaceDE w:val="0"/>
+        <w:autoSpaceDN w:val="0"/>
+        <w:adjustRightInd w:val="0"/>
+        <w:spacing w:after="0" w:line="240" w:lineRule="auto"/>
+        <w:rPr>
+          <w:rFonts w:ascii="TimesNewRomanPS-BoldMT" w:hAnsi="TimesNewRomanPS-BoldMT" w:cs="TimesNewRomanPS-BoldMT"/>
+          <w:bCs/>
+          <w:sz w:val="26"/>
+          <w:szCs w:val="28"/>
+        </w:rPr>
+      </w:pPr>
+    </w:p>
+    <w:p>
+      <w:pPr>
+        <w:autoSpaceDE w:val="0"/>
+        <w:autoSpaceDN w:val="0"/>
+        <w:adjustRightInd w:val="0"/>
+        <w:spacing w:after="0" w:line="240" w:lineRule="auto"/>
+        <w:rPr>
+          <w:rFonts w:ascii="TimesNewRomanPS-BoldMT" w:hAnsi="TimesNewRomanPS-BoldMT" w:cs="TimesNewRomanPS-BoldMT"/>
+          <w:bCs/>
+          <w:sz w:val="26"/>
+          <w:szCs w:val="28"/>
+        </w:rPr>
+      </w:pPr>
+      <w:r>
+        <w:rPr>
+          <w:rFonts w:ascii="TimesNewRomanPS-BoldMT" w:hAnsi="TimesNewRomanPS-BoldMT" w:cs="TimesNewRomanPS-BoldMT"/>
+          <w:bCs/>
+          <w:sz w:val="26"/>
+          <w:szCs w:val="28"/>
+        </w:rPr>
+        <w:t xml:space="preserve">Authentication and authorization: The software should require users to authenticate themselves before accessing any sensitive data or functionality. This can be achieved </w:t>
+      </w:r>
+      <w:r>
+        <w:rPr>
+          <w:rFonts w:ascii="TimesNewRomanPS-BoldMT" w:hAnsi="TimesNewRomanPS-BoldMT" w:cs="TimesNewRomanPS-BoldMT"/>
+          <w:bCs/>
+          <w:sz w:val="26"/>
+          <w:szCs w:val="28"/>
+        </w:rPr>
         <w:lastRenderedPageBreak/>
-        <w:t>5.3 Security Requirements</w:t>
-      </w:r>
-    </w:p>
-    <w:p>
-      <w:pPr>
-        <w:autoSpaceDE w:val="0"/>
-        <w:autoSpaceDN w:val="0"/>
-        <w:adjustRightInd w:val="0"/>
-        <w:spacing w:after="0" w:line="240" w:lineRule="auto"/>
-        <w:rPr>
-          <w:rFonts w:ascii="TimesNewRomanPS-BoldMT" w:hAnsi="TimesNewRomanPS-BoldMT" w:cs="TimesNewRomanPS-BoldMT"/>
-          <w:b/>
-          <w:bCs/>
-          <w:sz w:val="28"/>
-          <w:szCs w:val="28"/>
-        </w:rPr>
-      </w:pPr>
+        <w:t>through password authentication, two-factor authentication, biometric authentication, or other methods.</w:t>
+      </w:r>
     </w:p>
     <w:p>
       <w:pPr>
@@ -7247,15 +7852,20 @@
           <w:szCs w:val="28"/>
         </w:rPr>
       </w:pPr>
-      <w:r>
+    </w:p>
+    <w:p>
+      <w:pPr>
+        <w:autoSpaceDE w:val="0"/>
+        <w:autoSpaceDN w:val="0"/>
+        <w:adjustRightInd w:val="0"/>
+        <w:spacing w:after="0" w:line="240" w:lineRule="auto"/>
         <w:rPr>
           <w:rFonts w:ascii="TimesNewRomanPS-BoldMT" w:hAnsi="TimesNewRomanPS-BoldMT" w:cs="TimesNewRomanPS-BoldMT"/>
           <w:bCs/>
           <w:sz w:val="26"/>
           <w:szCs w:val="28"/>
         </w:rPr>
-        <w:tab/>
-      </w:r>
+      </w:pPr>
       <w:r>
         <w:rPr>
           <w:rFonts w:ascii="TimesNewRomanPS-BoldMT" w:hAnsi="TimesNewRomanPS-BoldMT" w:cs="TimesNewRomanPS-BoldMT"/>
@@ -7263,36 +7873,26 @@
           <w:sz w:val="26"/>
           <w:szCs w:val="28"/>
         </w:rPr>
-        <w:t>Here are some general security requirements for book shop automation software:</w:t>
-      </w:r>
-    </w:p>
-    <w:p>
-      <w:pPr>
-        <w:autoSpaceDE w:val="0"/>
-        <w:autoSpaceDN w:val="0"/>
-        <w:adjustRightInd w:val="0"/>
-        <w:spacing w:after="0" w:line="240" w:lineRule="auto"/>
+        <w:t xml:space="preserve">Encryption: The software </w:t>
+      </w:r>
+      <w:r>
         <w:rPr>
           <w:rFonts w:ascii="TimesNewRomanPS-BoldMT" w:hAnsi="TimesNewRomanPS-BoldMT" w:cs="TimesNewRomanPS-BoldMT"/>
           <w:bCs/>
           <w:sz w:val="26"/>
           <w:szCs w:val="28"/>
         </w:rPr>
-      </w:pPr>
-    </w:p>
-    <w:p>
-      <w:pPr>
-        <w:autoSpaceDE w:val="0"/>
-        <w:autoSpaceDN w:val="0"/>
-        <w:adjustRightInd w:val="0"/>
-        <w:spacing w:after="0" w:line="240" w:lineRule="auto"/>
+        <w:t>use</w:t>
+      </w:r>
+      <w:r>
         <w:rPr>
           <w:rFonts w:ascii="TimesNewRomanPS-BoldMT" w:hAnsi="TimesNewRomanPS-BoldMT" w:cs="TimesNewRomanPS-BoldMT"/>
           <w:bCs/>
           <w:sz w:val="26"/>
           <w:szCs w:val="28"/>
         </w:rPr>
-      </w:pPr>
+        <w:t>s</w:t>
+      </w:r>
       <w:r>
         <w:rPr>
           <w:rFonts w:ascii="TimesNewRomanPS-BoldMT" w:hAnsi="TimesNewRomanPS-BoldMT" w:cs="TimesNewRomanPS-BoldMT"/>
@@ -7300,45 +7900,40 @@
           <w:sz w:val="26"/>
           <w:szCs w:val="28"/>
         </w:rPr>
-        <w:t>Authentication and authorization: The software should require users to authenticate themselves before accessing any sensitive data or functionality. This can be achieved through password authentication, two-factor authentication, biometric authentication, or other methods.</w:t>
-      </w:r>
-    </w:p>
-    <w:p>
-      <w:pPr>
-        <w:autoSpaceDE w:val="0"/>
-        <w:autoSpaceDN w:val="0"/>
-        <w:adjustRightInd w:val="0"/>
-        <w:spacing w:after="0" w:line="240" w:lineRule="auto"/>
+        <w:t xml:space="preserve"> encryption techniques to protect sensitive dat</w:t>
+      </w:r>
+      <w:r>
         <w:rPr>
           <w:rFonts w:ascii="TimesNewRomanPS-BoldMT" w:hAnsi="TimesNewRomanPS-BoldMT" w:cs="TimesNewRomanPS-BoldMT"/>
           <w:bCs/>
           <w:sz w:val="26"/>
           <w:szCs w:val="28"/>
         </w:rPr>
-      </w:pPr>
-    </w:p>
-    <w:p>
-      <w:pPr>
-        <w:autoSpaceDE w:val="0"/>
-        <w:autoSpaceDN w:val="0"/>
-        <w:adjustRightInd w:val="0"/>
-        <w:spacing w:after="0" w:line="240" w:lineRule="auto"/>
+        <w:t>a like passwords</w:t>
+      </w:r>
+      <w:r>
         <w:rPr>
           <w:rFonts w:ascii="TimesNewRomanPS-BoldMT" w:hAnsi="TimesNewRomanPS-BoldMT" w:cs="TimesNewRomanPS-BoldMT"/>
           <w:bCs/>
           <w:sz w:val="26"/>
           <w:szCs w:val="28"/>
         </w:rPr>
-      </w:pPr>
-      <w:r>
+        <w:br/>
+      </w:r>
+    </w:p>
+    <w:p>
+      <w:pPr>
+        <w:autoSpaceDE w:val="0"/>
+        <w:autoSpaceDN w:val="0"/>
+        <w:adjustRightInd w:val="0"/>
+        <w:spacing w:after="0" w:line="240" w:lineRule="auto"/>
         <w:rPr>
           <w:rFonts w:ascii="TimesNewRomanPS-BoldMT" w:hAnsi="TimesNewRomanPS-BoldMT" w:cs="TimesNewRomanPS-BoldMT"/>
           <w:bCs/>
           <w:sz w:val="26"/>
           <w:szCs w:val="28"/>
         </w:rPr>
-        <w:t xml:space="preserve">Encryption: The software </w:t>
-      </w:r>
+      </w:pPr>
       <w:r>
         <w:rPr>
           <w:rFonts w:ascii="TimesNewRomanPS-BoldMT" w:hAnsi="TimesNewRomanPS-BoldMT" w:cs="TimesNewRomanPS-BoldMT"/>
@@ -7346,7 +7941,7 @@
           <w:sz w:val="26"/>
           <w:szCs w:val="28"/>
         </w:rPr>
-        <w:t>use</w:t>
+        <w:t>Acce</w:t>
       </w:r>
       <w:r>
         <w:rPr>
@@ -7355,8 +7950,9 @@
           <w:sz w:val="26"/>
           <w:szCs w:val="28"/>
         </w:rPr>
-        <w:t>s</w:t>
-      </w:r>
+        <w:t xml:space="preserve">ss controls: The </w:t>
+      </w:r>
+      <w:proofErr w:type="gramStart"/>
       <w:r>
         <w:rPr>
           <w:rFonts w:ascii="TimesNewRomanPS-BoldMT" w:hAnsi="TimesNewRomanPS-BoldMT" w:cs="TimesNewRomanPS-BoldMT"/>
@@ -7364,7 +7960,7 @@
           <w:sz w:val="26"/>
           <w:szCs w:val="28"/>
         </w:rPr>
-        <w:t xml:space="preserve"> encryption techniques to protect sensitive dat</w:t>
+        <w:t xml:space="preserve">software </w:t>
       </w:r>
       <w:r>
         <w:rPr>
@@ -7373,8 +7969,9 @@
           <w:sz w:val="26"/>
           <w:szCs w:val="28"/>
         </w:rPr>
-        <w:t>a like passwords</w:t>
-      </w:r>
+        <w:t xml:space="preserve"> enforce</w:t>
+      </w:r>
+      <w:proofErr w:type="gramEnd"/>
       <w:r>
         <w:rPr>
           <w:rFonts w:ascii="TimesNewRomanPS-BoldMT" w:hAnsi="TimesNewRomanPS-BoldMT" w:cs="TimesNewRomanPS-BoldMT"/>
@@ -7382,48 +7979,7 @@
           <w:sz w:val="26"/>
           <w:szCs w:val="28"/>
         </w:rPr>
-        <w:br/>
-      </w:r>
-    </w:p>
-    <w:p>
-      <w:pPr>
-        <w:autoSpaceDE w:val="0"/>
-        <w:autoSpaceDN w:val="0"/>
-        <w:adjustRightInd w:val="0"/>
-        <w:spacing w:after="0" w:line="240" w:lineRule="auto"/>
-        <w:rPr>
-          <w:rFonts w:ascii="TimesNewRomanPS-BoldMT" w:hAnsi="TimesNewRomanPS-BoldMT" w:cs="TimesNewRomanPS-BoldMT"/>
-          <w:bCs/>
-          <w:sz w:val="26"/>
-          <w:szCs w:val="28"/>
-        </w:rPr>
-      </w:pPr>
-      <w:r>
-        <w:rPr>
-          <w:rFonts w:ascii="TimesNewRomanPS-BoldMT" w:hAnsi="TimesNewRomanPS-BoldMT" w:cs="TimesNewRomanPS-BoldMT"/>
-          <w:bCs/>
-          <w:sz w:val="26"/>
-          <w:szCs w:val="28"/>
-        </w:rPr>
-        <w:t>Acce</w:t>
-      </w:r>
-      <w:r>
-        <w:rPr>
-          <w:rFonts w:ascii="TimesNewRomanPS-BoldMT" w:hAnsi="TimesNewRomanPS-BoldMT" w:cs="TimesNewRomanPS-BoldMT"/>
-          <w:bCs/>
-          <w:sz w:val="26"/>
-          <w:szCs w:val="28"/>
-        </w:rPr>
-        <w:t xml:space="preserve">ss controls: The software </w:t>
-      </w:r>
-      <w:r>
-        <w:rPr>
-          <w:rFonts w:ascii="TimesNewRomanPS-BoldMT" w:hAnsi="TimesNewRomanPS-BoldMT" w:cs="TimesNewRomanPS-BoldMT"/>
-          <w:bCs/>
-          <w:sz w:val="26"/>
-          <w:szCs w:val="28"/>
-        </w:rPr>
-        <w:t xml:space="preserve"> enforce access controls to ensure that users only have access to the data and functionality that they need to perform their job functions. This can be achieved through role-based access control or other access control mechanisms.</w:t>
+        <w:t xml:space="preserve"> access controls to ensure that users only have access to the data and functionality that they need to perform their job functions. This can be achieved through role-based access control or other access control mechanisms.</w:t>
       </w:r>
     </w:p>
     <w:p>
@@ -7510,7 +8066,27 @@
           <w:sz w:val="24"/>
           <w:szCs w:val="28"/>
         </w:rPr>
-        <w:t>It can independently monitor its behavior. With changing time its easy for it to adopt.</w:t>
+        <w:t xml:space="preserve">It can independently monitor its behavior. With changing time </w:t>
+      </w:r>
+      <w:proofErr w:type="spellStart"/>
+      <w:r>
+        <w:rPr>
+          <w:rFonts w:ascii="TimesNewRomanPS-BoldMT" w:hAnsi="TimesNewRomanPS-BoldMT" w:cs="TimesNewRomanPS-BoldMT"/>
+          <w:bCs/>
+          <w:sz w:val="24"/>
+          <w:szCs w:val="28"/>
+        </w:rPr>
+        <w:t>its</w:t>
+      </w:r>
+      <w:proofErr w:type="spellEnd"/>
+      <w:r>
+        <w:rPr>
+          <w:rFonts w:ascii="TimesNewRomanPS-BoldMT" w:hAnsi="TimesNewRomanPS-BoldMT" w:cs="TimesNewRomanPS-BoldMT"/>
+          <w:bCs/>
+          <w:sz w:val="24"/>
+          <w:szCs w:val="28"/>
+        </w:rPr>
+        <w:t xml:space="preserve"> easy for it to adopt.</w:t>
       </w:r>
     </w:p>
     <w:p>
@@ -7672,6 +8248,7 @@
         </w:rPr>
         <w:t xml:space="preserve">It </w:t>
       </w:r>
+      <w:proofErr w:type="gramStart"/>
       <w:r>
         <w:rPr>
           <w:rFonts w:ascii="TimesNewRomanPS-BoldMT" w:hAnsi="TimesNewRomanPS-BoldMT" w:cs="TimesNewRomanPS-BoldMT"/>
@@ -7688,7 +8265,17 @@
           <w:sz w:val="24"/>
           <w:szCs w:val="28"/>
         </w:rPr>
-        <w:t xml:space="preserve"> able to handle a variety of inputs and produce the expected outputs.</w:t>
+        <w:t xml:space="preserve"> able to</w:t>
+      </w:r>
+      <w:proofErr w:type="gramEnd"/>
+      <w:r>
+        <w:rPr>
+          <w:rFonts w:ascii="TimesNewRomanPS-BoldMT" w:hAnsi="TimesNewRomanPS-BoldMT" w:cs="TimesNewRomanPS-BoldMT"/>
+          <w:bCs/>
+          <w:sz w:val="24"/>
+          <w:szCs w:val="28"/>
+        </w:rPr>
+        <w:t xml:space="preserve"> handle a variety of inputs and produce the expected outputs.</w:t>
       </w:r>
     </w:p>
     <w:p>
@@ -7745,6 +8332,7 @@
         </w:rPr>
         <w:t xml:space="preserve">The software </w:t>
       </w:r>
+      <w:proofErr w:type="gramStart"/>
       <w:r>
         <w:rPr>
           <w:rFonts w:ascii="TimesNewRomanPS-BoldMT" w:hAnsi="TimesNewRomanPS-BoldMT" w:cs="TimesNewRomanPS-BoldMT"/>
@@ -7761,7 +8349,17 @@
           <w:sz w:val="24"/>
           <w:szCs w:val="28"/>
         </w:rPr>
-        <w:t xml:space="preserve"> able to adapt to changing business requirements and user needs.</w:t>
+        <w:t xml:space="preserve"> able to</w:t>
+      </w:r>
+      <w:proofErr w:type="gramEnd"/>
+      <w:r>
+        <w:rPr>
+          <w:rFonts w:ascii="TimesNewRomanPS-BoldMT" w:hAnsi="TimesNewRomanPS-BoldMT" w:cs="TimesNewRomanPS-BoldMT"/>
+          <w:bCs/>
+          <w:sz w:val="24"/>
+          <w:szCs w:val="28"/>
+        </w:rPr>
+        <w:t xml:space="preserve"> adapt to changing business requirements and user needs.</w:t>
       </w:r>
       <w:r>
         <w:rPr>
@@ -7781,6 +8379,7 @@
         </w:rPr>
         <w:t xml:space="preserve">It </w:t>
       </w:r>
+      <w:proofErr w:type="gramStart"/>
       <w:r>
         <w:rPr>
           <w:rFonts w:ascii="TimesNewRomanPS-BoldMT" w:hAnsi="TimesNewRomanPS-BoldMT" w:cs="TimesNewRomanPS-BoldMT"/>
@@ -7797,7 +8396,17 @@
           <w:sz w:val="24"/>
           <w:szCs w:val="28"/>
         </w:rPr>
-        <w:t xml:space="preserve"> able to integrate with other software or systems as needed.</w:t>
+        <w:t xml:space="preserve"> able to</w:t>
+      </w:r>
+      <w:proofErr w:type="gramEnd"/>
+      <w:r>
+        <w:rPr>
+          <w:rFonts w:ascii="TimesNewRomanPS-BoldMT" w:hAnsi="TimesNewRomanPS-BoldMT" w:cs="TimesNewRomanPS-BoldMT"/>
+          <w:bCs/>
+          <w:sz w:val="24"/>
+          <w:szCs w:val="28"/>
+        </w:rPr>
+        <w:t xml:space="preserve"> integrate with other software or systems as needed.</w:t>
       </w:r>
     </w:p>
     <w:p>
@@ -7854,6 +8463,7 @@
         </w:rPr>
         <w:t xml:space="preserve">The software </w:t>
       </w:r>
+      <w:proofErr w:type="gramStart"/>
       <w:r>
         <w:rPr>
           <w:rFonts w:ascii="TimesNewRomanPS-BoldMT" w:hAnsi="TimesNewRomanPS-BoldMT" w:cs="TimesNewRomanPS-BoldMT"/>
@@ -7870,7 +8480,17 @@
           <w:sz w:val="24"/>
           <w:szCs w:val="28"/>
         </w:rPr>
-        <w:t xml:space="preserve"> able to handle unexpected or invalid inputs without crashing or causing data loss.</w:t>
+        <w:t xml:space="preserve"> able to</w:t>
+      </w:r>
+      <w:proofErr w:type="gramEnd"/>
+      <w:r>
+        <w:rPr>
+          <w:rFonts w:ascii="TimesNewRomanPS-BoldMT" w:hAnsi="TimesNewRomanPS-BoldMT" w:cs="TimesNewRomanPS-BoldMT"/>
+          <w:bCs/>
+          <w:sz w:val="24"/>
+          <w:szCs w:val="28"/>
+        </w:rPr>
+        <w:t xml:space="preserve"> handle unexpected or invalid inputs without crashing or causing data loss.</w:t>
       </w:r>
       <w:r>
         <w:rPr>
@@ -7945,6 +8565,7 @@
         </w:rPr>
         <w:t xml:space="preserve">The software </w:t>
       </w:r>
+      <w:proofErr w:type="gramStart"/>
       <w:r>
         <w:rPr>
           <w:rFonts w:ascii="TimesNewRomanPS-BoldMT" w:hAnsi="TimesNewRomanPS-BoldMT" w:cs="TimesNewRomanPS-BoldMT"/>
@@ -7961,7 +8582,17 @@
           <w:sz w:val="24"/>
           <w:szCs w:val="28"/>
         </w:rPr>
-        <w:t xml:space="preserve"> able to perform consistently over time, without degradation in performance or functionality.</w:t>
+        <w:t xml:space="preserve"> able to</w:t>
+      </w:r>
+      <w:proofErr w:type="gramEnd"/>
+      <w:r>
+        <w:rPr>
+          <w:rFonts w:ascii="TimesNewRomanPS-BoldMT" w:hAnsi="TimesNewRomanPS-BoldMT" w:cs="TimesNewRomanPS-BoldMT"/>
+          <w:bCs/>
+          <w:sz w:val="24"/>
+          <w:szCs w:val="28"/>
+        </w:rPr>
+        <w:t xml:space="preserve"> perform consistently over time, without degradation in performance or functionality.</w:t>
       </w:r>
     </w:p>
     <w:p>
@@ -8134,7 +8765,67 @@
           <w:sz w:val="24"/>
           <w:szCs w:val="24"/>
         </w:rPr>
-        <w:t>The use of the software program have to be guided by means of the rights an person is provided. No felony troubles have to be there with the use of the software. However, the equipment used right here have some precise licenses. The license phrases have to be observed to keep away from any criminal troubles in the future. A consumer guide will additionally help the software program so that customers can get the fine out of this software.</w:t>
+        <w:t xml:space="preserve">The use of the software program </w:t>
+      </w:r>
+      <w:proofErr w:type="gramStart"/>
+      <w:r>
+        <w:rPr>
+          <w:rFonts w:ascii="TimesNewRomanPS-BoldMT" w:hAnsi="TimesNewRomanPS-BoldMT" w:cs="Times New Roman"/>
+          <w:w w:val="105"/>
+          <w:sz w:val="24"/>
+          <w:szCs w:val="24"/>
+        </w:rPr>
+        <w:t>have</w:t>
+      </w:r>
+      <w:proofErr w:type="gramEnd"/>
+      <w:r>
+        <w:rPr>
+          <w:rFonts w:ascii="TimesNewRomanPS-BoldMT" w:hAnsi="TimesNewRomanPS-BoldMT" w:cs="Times New Roman"/>
+          <w:w w:val="105"/>
+          <w:sz w:val="24"/>
+          <w:szCs w:val="24"/>
+        </w:rPr>
+        <w:t xml:space="preserve"> to be guided by means of the rights an person is provided. No felony troubles </w:t>
+      </w:r>
+      <w:proofErr w:type="gramStart"/>
+      <w:r>
+        <w:rPr>
+          <w:rFonts w:ascii="TimesNewRomanPS-BoldMT" w:hAnsi="TimesNewRomanPS-BoldMT" w:cs="Times New Roman"/>
+          <w:w w:val="105"/>
+          <w:sz w:val="24"/>
+          <w:szCs w:val="24"/>
+        </w:rPr>
+        <w:t>have to</w:t>
+      </w:r>
+      <w:proofErr w:type="gramEnd"/>
+      <w:r>
+        <w:rPr>
+          <w:rFonts w:ascii="TimesNewRomanPS-BoldMT" w:hAnsi="TimesNewRomanPS-BoldMT" w:cs="Times New Roman"/>
+          <w:w w:val="105"/>
+          <w:sz w:val="24"/>
+          <w:szCs w:val="24"/>
+        </w:rPr>
+        <w:t xml:space="preserve"> be there with the use of the software. However, the equipment used right here have some precise licenses. The license phrases </w:t>
+      </w:r>
+      <w:proofErr w:type="gramStart"/>
+      <w:r>
+        <w:rPr>
+          <w:rFonts w:ascii="TimesNewRomanPS-BoldMT" w:hAnsi="TimesNewRomanPS-BoldMT" w:cs="Times New Roman"/>
+          <w:w w:val="105"/>
+          <w:sz w:val="24"/>
+          <w:szCs w:val="24"/>
+        </w:rPr>
+        <w:t>have to</w:t>
+      </w:r>
+      <w:proofErr w:type="gramEnd"/>
+      <w:r>
+        <w:rPr>
+          <w:rFonts w:ascii="TimesNewRomanPS-BoldMT" w:hAnsi="TimesNewRomanPS-BoldMT" w:cs="Times New Roman"/>
+          <w:w w:val="105"/>
+          <w:sz w:val="24"/>
+          <w:szCs w:val="24"/>
+        </w:rPr>
+        <w:t xml:space="preserve"> be observed to keep away from any criminal troubles in the future. A consumer guide will additionally help the software program so that customers can get the fine out of this software.</w:t>
       </w:r>
     </w:p>
     <w:p>
@@ -8361,6 +9052,7 @@
         <w:tab/>
         <w:t xml:space="preserve">Third Party </w:t>
       </w:r>
+      <w:proofErr w:type="gramStart"/>
       <w:r>
         <w:rPr>
           <w:rFonts w:ascii="TimesNewRomanPS-BoldMT" w:hAnsi="TimesNewRomanPS-BoldMT" w:cs="TimesNewRomanPS-BoldMT"/>
@@ -8379,7 +9071,18 @@
           <w:szCs w:val="28"/>
           <w:lang w:val="en-IN"/>
         </w:rPr>
-        <w:t xml:space="preserve">- </w:t>
+        <w:t>-</w:t>
+      </w:r>
+      <w:proofErr w:type="gramEnd"/>
+      <w:r>
+        <w:rPr>
+          <w:rFonts w:ascii="TimesNewRomanPS-BoldMT" w:hAnsi="TimesNewRomanPS-BoldMT" w:cs="TimesNewRomanPS-BoldMT"/>
+          <w:bCs/>
+          <w:sz w:val="24"/>
+          <w:szCs w:val="28"/>
+          <w:lang w:val="en-IN"/>
+        </w:rPr>
+        <w:t xml:space="preserve"> </w:t>
       </w:r>
       <w:r>
         <w:rPr>
@@ -8540,15 +9243,10 @@
           <w:szCs w:val="28"/>
           <w:lang w:val="en-IN"/>
         </w:rPr>
-        <w:t xml:space="preserve"> Cross-Origin Resource Sharing. It is an Hypertext Transfer Protocol (HTTP)-header based mechanism that allows a server to indicate any other origins (domain, scheme, or port) than its own from which a browser should permit loading of resources.</w:t>
-      </w:r>
-    </w:p>
-    <w:p>
-      <w:pPr>
-        <w:autoSpaceDE w:val="0"/>
-        <w:autoSpaceDN w:val="0"/>
-        <w:adjustRightInd w:val="0"/>
-        <w:spacing w:after="0" w:line="240" w:lineRule="auto"/>
+        <w:t xml:space="preserve"> Cross-Origin Resource Sharing. It is </w:t>
+      </w:r>
+      <w:proofErr w:type="gramStart"/>
+      <w:r>
         <w:rPr>
           <w:rFonts w:ascii="TimesNewRomanPS-BoldMT" w:hAnsi="TimesNewRomanPS-BoldMT" w:cs="TimesNewRomanPS-BoldMT"/>
           <w:bCs/>
@@ -8556,14 +9254,10 @@
           <w:szCs w:val="28"/>
           <w:lang w:val="en-IN"/>
         </w:rPr>
-      </w:pPr>
-    </w:p>
-    <w:p>
-      <w:pPr>
-        <w:autoSpaceDE w:val="0"/>
-        <w:autoSpaceDN w:val="0"/>
-        <w:adjustRightInd w:val="0"/>
-        <w:spacing w:after="0" w:line="240" w:lineRule="auto"/>
+        <w:t>an</w:t>
+      </w:r>
+      <w:proofErr w:type="gramEnd"/>
+      <w:r>
         <w:rPr>
           <w:rFonts w:ascii="TimesNewRomanPS-BoldMT" w:hAnsi="TimesNewRomanPS-BoldMT" w:cs="TimesNewRomanPS-BoldMT"/>
           <w:bCs/>
@@ -8571,8 +9265,15 @@
           <w:szCs w:val="28"/>
           <w:lang w:val="en-IN"/>
         </w:rPr>
-      </w:pPr>
-      <w:r>
+        <w:t xml:space="preserve"> Hypertext Transfer Protocol (HTTP)-header based mechanism that allows a server to indicate any other origins (domain, scheme, or port) than its own from which a browser should permit loading of resources.</w:t>
+      </w:r>
+    </w:p>
+    <w:p>
+      <w:pPr>
+        <w:autoSpaceDE w:val="0"/>
+        <w:autoSpaceDN w:val="0"/>
+        <w:adjustRightInd w:val="0"/>
+        <w:spacing w:after="0" w:line="240" w:lineRule="auto"/>
         <w:rPr>
           <w:rFonts w:ascii="TimesNewRomanPS-BoldMT" w:hAnsi="TimesNewRomanPS-BoldMT" w:cs="TimesNewRomanPS-BoldMT"/>
           <w:bCs/>
@@ -8580,6 +9281,30 @@
           <w:szCs w:val="28"/>
           <w:lang w:val="en-IN"/>
         </w:rPr>
+      </w:pPr>
+    </w:p>
+    <w:p>
+      <w:pPr>
+        <w:autoSpaceDE w:val="0"/>
+        <w:autoSpaceDN w:val="0"/>
+        <w:adjustRightInd w:val="0"/>
+        <w:spacing w:after="0" w:line="240" w:lineRule="auto"/>
+        <w:rPr>
+          <w:rFonts w:ascii="TimesNewRomanPS-BoldMT" w:hAnsi="TimesNewRomanPS-BoldMT" w:cs="TimesNewRomanPS-BoldMT"/>
+          <w:bCs/>
+          <w:sz w:val="24"/>
+          <w:szCs w:val="28"/>
+          <w:lang w:val="en-IN"/>
+        </w:rPr>
+      </w:pPr>
+      <w:r>
+        <w:rPr>
+          <w:rFonts w:ascii="TimesNewRomanPS-BoldMT" w:hAnsi="TimesNewRomanPS-BoldMT" w:cs="TimesNewRomanPS-BoldMT"/>
+          <w:bCs/>
+          <w:sz w:val="24"/>
+          <w:szCs w:val="28"/>
+          <w:lang w:val="en-IN"/>
+        </w:rPr>
         <w:t>•</w:t>
       </w:r>
       <w:r>
@@ -8591,7 +9316,29 @@
           <w:lang w:val="en-IN"/>
         </w:rPr>
         <w:tab/>
-        <w:t>HTML: - Hypertext Markup Language. It’s a standard language to write in web browser</w:t>
+        <w:t xml:space="preserve">HTML: - Hypertext Markup Language. </w:t>
+      </w:r>
+      <w:proofErr w:type="gramStart"/>
+      <w:r>
+        <w:rPr>
+          <w:rFonts w:ascii="TimesNewRomanPS-BoldMT" w:hAnsi="TimesNewRomanPS-BoldMT" w:cs="TimesNewRomanPS-BoldMT"/>
+          <w:bCs/>
+          <w:sz w:val="24"/>
+          <w:szCs w:val="28"/>
+          <w:lang w:val="en-IN"/>
+        </w:rPr>
+        <w:t>It’s</w:t>
+      </w:r>
+      <w:proofErr w:type="gramEnd"/>
+      <w:r>
+        <w:rPr>
+          <w:rFonts w:ascii="TimesNewRomanPS-BoldMT" w:hAnsi="TimesNewRomanPS-BoldMT" w:cs="TimesNewRomanPS-BoldMT"/>
+          <w:bCs/>
+          <w:sz w:val="24"/>
+          <w:szCs w:val="28"/>
+          <w:lang w:val="en-IN"/>
+        </w:rPr>
+        <w:t xml:space="preserve"> a standard language to write in web browser</w:t>
       </w:r>
     </w:p>
     <w:p>
@@ -8644,6 +9391,7 @@
         <w:tab/>
         <w:t>TCP/</w:t>
       </w:r>
+      <w:proofErr w:type="gramStart"/>
       <w:r>
         <w:rPr>
           <w:rFonts w:ascii="TimesNewRomanPS-BoldMT" w:hAnsi="TimesNewRomanPS-BoldMT" w:cs="TimesNewRomanPS-BoldMT"/>
@@ -8662,7 +9410,18 @@
           <w:szCs w:val="28"/>
           <w:lang w:val="en-IN"/>
         </w:rPr>
-        <w:t>- Transmission Control Protocol/Internet Protocol, It is the conceptual model and set of communications protocols used in the Internet and si</w:t>
+        <w:t>-</w:t>
+      </w:r>
+      <w:proofErr w:type="gramEnd"/>
+      <w:r>
+        <w:rPr>
+          <w:rFonts w:ascii="TimesNewRomanPS-BoldMT" w:hAnsi="TimesNewRomanPS-BoldMT" w:cs="TimesNewRomanPS-BoldMT"/>
+          <w:bCs/>
+          <w:sz w:val="24"/>
+          <w:szCs w:val="28"/>
+          <w:lang w:val="en-IN"/>
+        </w:rPr>
+        <w:t xml:space="preserve"> Transmission Control Protocol/Internet Protocol, It is the conceptual model and set of communications protocols used in the Internet and si</w:t>
       </w:r>
       <w:r>
         <w:rPr>
@@ -8959,7 +9718,29 @@
           <w:sz w:val="36"/>
           <w:szCs w:val="36"/>
         </w:rPr>
-        <w:t>Appendix B: Analysis Models – UseCase Diagram</w:t>
+        <w:t xml:space="preserve">Appendix B: Analysis Models – </w:t>
+      </w:r>
+      <w:proofErr w:type="spellStart"/>
+      <w:r>
+        <w:rPr>
+          <w:rFonts w:ascii="TimesNewRomanPS-BoldMT" w:hAnsi="TimesNewRomanPS-BoldMT" w:cs="TimesNewRomanPS-BoldMT"/>
+          <w:b/>
+          <w:bCs/>
+          <w:sz w:val="36"/>
+          <w:szCs w:val="36"/>
+        </w:rPr>
+        <w:t>UseCase</w:t>
+      </w:r>
+      <w:proofErr w:type="spellEnd"/>
+      <w:r>
+        <w:rPr>
+          <w:rFonts w:ascii="TimesNewRomanPS-BoldMT" w:hAnsi="TimesNewRomanPS-BoldMT" w:cs="TimesNewRomanPS-BoldMT"/>
+          <w:b/>
+          <w:bCs/>
+          <w:sz w:val="36"/>
+          <w:szCs w:val="36"/>
+        </w:rPr>
+        <w:t xml:space="preserve"> Diagram</w:t>
       </w:r>
     </w:p>
     <w:p>
@@ -9015,8 +9796,9 @@
           <w:sz w:val="36"/>
           <w:szCs w:val="36"/>
         </w:rPr>
+        <w:lastRenderedPageBreak/>
         <w:drawing>
-          <wp:anchor distT="0" distB="0" distL="114300" distR="114300" simplePos="0" relativeHeight="251658240" behindDoc="0" locked="0" layoutInCell="1" allowOverlap="1">
+          <wp:anchor distT="0" distB="0" distL="114300" distR="114300" simplePos="0" relativeHeight="251658240" behindDoc="0" locked="0" layoutInCell="1" allowOverlap="1" wp14:anchorId="45141465" wp14:editId="2E5F43D4">
             <wp:simplePos x="0" y="0"/>
             <wp:positionH relativeFrom="column">
               <wp:posOffset>-370205</wp:posOffset>
@@ -9214,7 +9996,7 @@
         </w:rPr>
         <w:lastRenderedPageBreak/>
         <w:drawing>
-          <wp:anchor distT="0" distB="0" distL="114300" distR="114300" simplePos="0" relativeHeight="251659264" behindDoc="0" locked="0" layoutInCell="1" allowOverlap="1">
+          <wp:anchor distT="0" distB="0" distL="114300" distR="114300" simplePos="0" relativeHeight="251659264" behindDoc="0" locked="0" layoutInCell="1" allowOverlap="1" wp14:anchorId="17B9ED64" wp14:editId="52D4D2D8">
             <wp:simplePos x="0" y="0"/>
             <wp:positionH relativeFrom="column">
               <wp:posOffset>291465</wp:posOffset>
@@ -9436,8 +10218,8 @@
 </file>
 
 <file path=word/endnotes.xml><?xml version="1.0" encoding="utf-8"?>
-<w:endnotes xmlns:ve="http://schemas.openxmlformats.org/markup-compatibility/2006" xmlns:o="urn:schemas-microsoft-com:office:office" xmlns:r="http://schemas.openxmlformats.org/officeDocument/2006/relationships" xmlns:m="http://schemas.openxmlformats.org/officeDocument/2006/math" xmlns:v="urn:schemas-microsoft-com:vml" xmlns:wp="http://schemas.openxmlformats.org/drawingml/2006/wordprocessingDrawing" xmlns:w10="urn:schemas-microsoft-com:office:word" xmlns:w="http://schemas.openxmlformats.org/wordprocessingml/2006/main" xmlns:wne="http://schemas.microsoft.com/office/word/2006/wordml">
-  <w:endnote w:type="separator" w:id="0">
+<w:endnotes xmlns:wpc="http://schemas.microsoft.com/office/word/2010/wordprocessingCanvas" xmlns:cx="http://schemas.microsoft.com/office/drawing/2014/chartex" xmlns:cx1="http://schemas.microsoft.com/office/drawing/2015/9/8/chartex" xmlns:cx2="http://schemas.microsoft.com/office/drawing/2015/10/21/chartex" xmlns:cx3="http://schemas.microsoft.com/office/drawing/2016/5/9/chartex" xmlns:cx4="http://schemas.microsoft.com/office/drawing/2016/5/10/chartex" xmlns:cx5="http://schemas.microsoft.com/office/drawing/2016/5/11/chartex" xmlns:cx6="http://schemas.microsoft.com/office/drawing/2016/5/12/chartex" xmlns:cx7="http://schemas.microsoft.com/office/drawing/2016/5/13/chartex" xmlns:cx8="http://schemas.microsoft.com/office/drawing/2016/5/14/chartex" xmlns:mc="http://schemas.openxmlformats.org/markup-compatibility/2006" xmlns:aink="http://schemas.microsoft.com/office/drawing/2016/ink" xmlns:am3d="http://schemas.microsoft.com/office/drawing/2017/model3d" xmlns:o="urn:schemas-microsoft-com:office:office" xmlns:oel="http://schemas.microsoft.com/office/2019/extlst" xmlns:r="http://schemas.openxmlformats.org/officeDocument/2006/relationships" xmlns:m="http://schemas.openxmlformats.org/officeDocument/2006/math" xmlns:v="urn:schemas-microsoft-com:vml" xmlns:wp14="http://schemas.microsoft.com/office/word/2010/wordprocessingDrawing" xmlns:wp="http://schemas.openxmlformats.org/drawingml/2006/wordprocessingDrawing" xmlns:w10="urn:schemas-microsoft-com:office:word" xmlns:w="http://schemas.openxmlformats.org/wordprocessingml/2006/main" xmlns:w14="http://schemas.microsoft.com/office/word/2010/wordml" xmlns:w15="http://schemas.microsoft.com/office/word/2012/wordml" xmlns:w16cex="http://schemas.microsoft.com/office/word/2018/wordml/cex" xmlns:w16cid="http://schemas.microsoft.com/office/word/2016/wordml/cid" xmlns:w16="http://schemas.microsoft.com/office/word/2018/wordml" xmlns:w16sdtdh="http://schemas.microsoft.com/office/word/2020/wordml/sdtdatahash" xmlns:w16se="http://schemas.microsoft.com/office/word/2015/wordml/symex" xmlns:wpg="http://schemas.microsoft.com/office/word/2010/wordprocessingGroup" xmlns:wpi="http://schemas.microsoft.com/office/word/2010/wordprocessingInk" xmlns:wne="http://schemas.microsoft.com/office/word/2006/wordml" xmlns:wps="http://schemas.microsoft.com/office/word/2010/wordprocessingShape" mc:Ignorable="w14 w15 w16se w16cid w16 w16cex w16sdtdh wp14">
+  <w:endnote w:type="separator" w:id="-1">
     <w:p>
       <w:pPr>
         <w:spacing w:after="0" w:line="240" w:lineRule="auto"/>
@@ -9447,7 +10229,7 @@
       </w:r>
     </w:p>
   </w:endnote>
-  <w:endnote w:type="continuationSeparator" w:id="1">
+  <w:endnote w:type="continuationSeparator" w:id="0">
     <w:p>
       <w:pPr>
         <w:spacing w:after="0" w:line="240" w:lineRule="auto"/>
@@ -9461,7 +10243,7 @@
 </file>
 
 <file path=word/footer1.xml><?xml version="1.0" encoding="utf-8"?>
-<w:ftr xmlns:ve="http://schemas.openxmlformats.org/markup-compatibility/2006" xmlns:o="urn:schemas-microsoft-com:office:office" xmlns:r="http://schemas.openxmlformats.org/officeDocument/2006/relationships" xmlns:m="http://schemas.openxmlformats.org/officeDocument/2006/math" xmlns:v="urn:schemas-microsoft-com:vml" xmlns:wp="http://schemas.openxmlformats.org/drawingml/2006/wordprocessingDrawing" xmlns:w10="urn:schemas-microsoft-com:office:word" xmlns:w="http://schemas.openxmlformats.org/wordprocessingml/2006/main" xmlns:wne="http://schemas.microsoft.com/office/word/2006/wordml">
+<w:ftr xmlns:wpc="http://schemas.microsoft.com/office/word/2010/wordprocessingCanvas" xmlns:cx="http://schemas.microsoft.com/office/drawing/2014/chartex" xmlns:cx1="http://schemas.microsoft.com/office/drawing/2015/9/8/chartex" xmlns:cx2="http://schemas.microsoft.com/office/drawing/2015/10/21/chartex" xmlns:cx3="http://schemas.microsoft.com/office/drawing/2016/5/9/chartex" xmlns:cx4="http://schemas.microsoft.com/office/drawing/2016/5/10/chartex" xmlns:cx5="http://schemas.microsoft.com/office/drawing/2016/5/11/chartex" xmlns:cx6="http://schemas.microsoft.com/office/drawing/2016/5/12/chartex" xmlns:cx7="http://schemas.microsoft.com/office/drawing/2016/5/13/chartex" xmlns:cx8="http://schemas.microsoft.com/office/drawing/2016/5/14/chartex" xmlns:mc="http://schemas.openxmlformats.org/markup-compatibility/2006" xmlns:aink="http://schemas.microsoft.com/office/drawing/2016/ink" xmlns:am3d="http://schemas.microsoft.com/office/drawing/2017/model3d" xmlns:o="urn:schemas-microsoft-com:office:office" xmlns:oel="http://schemas.microsoft.com/office/2019/extlst" xmlns:r="http://schemas.openxmlformats.org/officeDocument/2006/relationships" xmlns:m="http://schemas.openxmlformats.org/officeDocument/2006/math" xmlns:v="urn:schemas-microsoft-com:vml" xmlns:wp14="http://schemas.microsoft.com/office/word/2010/wordprocessingDrawing" xmlns:wp="http://schemas.openxmlformats.org/drawingml/2006/wordprocessingDrawing" xmlns:w10="urn:schemas-microsoft-com:office:word" xmlns:w="http://schemas.openxmlformats.org/wordprocessingml/2006/main" xmlns:w14="http://schemas.microsoft.com/office/word/2010/wordml" xmlns:w15="http://schemas.microsoft.com/office/word/2012/wordml" xmlns:w16cex="http://schemas.microsoft.com/office/word/2018/wordml/cex" xmlns:w16cid="http://schemas.microsoft.com/office/word/2016/wordml/cid" xmlns:w16="http://schemas.microsoft.com/office/word/2018/wordml" xmlns:w16sdtdh="http://schemas.microsoft.com/office/word/2020/wordml/sdtdatahash" xmlns:w16se="http://schemas.microsoft.com/office/word/2015/wordml/symex" xmlns:wpg="http://schemas.microsoft.com/office/word/2010/wordprocessingGroup" xmlns:wpi="http://schemas.microsoft.com/office/word/2010/wordprocessingInk" xmlns:wne="http://schemas.microsoft.com/office/word/2006/wordml" xmlns:wps="http://schemas.microsoft.com/office/word/2010/wordprocessingShape" mc:Ignorable="w14 w15 w16se w16cid w16 w16cex w16sdtdh wp14">
   <w:sdt>
     <w:sdtPr>
       <w:id w:val="262820503"/>
@@ -9477,12 +10259,12 @@
           <w:jc w:val="center"/>
         </w:pPr>
         <w:r>
-          <w:pict>
+          <w:pict w14:anchorId="20BF7C13">
             <v:shapetype id="_x0000_t110" coordsize="21600,21600" o:spt="110" path="m10800,l,10800,10800,21600,21600,10800xe">
               <v:stroke joinstyle="miter"/>
               <v:path gradientshapeok="t" o:connecttype="rect" textboxrect="5400,5400,16200,16200"/>
             </v:shapetype>
-            <v:shape id="_x0000_s5123" type="#_x0000_t110" style="width:467.2pt;height:4.3pt;mso-width-percent:1000;mso-position-horizontal-relative:char;mso-position-vertical-relative:line;mso-width-percent:1000;mso-width-relative:margin" fillcolor="black [3213]" strokecolor="black [3213]">
+            <v:shape id="_x0000_s1025" type="#_x0000_t110" style="width:467.2pt;height:4.3pt;mso-width-percent:1000;mso-left-percent:-10001;mso-top-percent:-10001;mso-position-horizontal:absolute;mso-position-horizontal-relative:char;mso-position-vertical:absolute;mso-position-vertical-relative:line;mso-width-percent:1000;mso-left-percent:-10001;mso-top-percent:-10001;mso-width-relative:margin" fillcolor="black [3213]" strokecolor="black [3213]">
               <w10:wrap type="none" anchorx="margin" anchory="page"/>
               <w10:anchorlock/>
             </v:shape>
@@ -9494,14 +10276,27 @@
           <w:pStyle w:val="Footer"/>
           <w:jc w:val="center"/>
         </w:pPr>
-        <w:fldSimple w:instr=" PAGE    \* MERGEFORMAT ">
-          <w:r>
-            <w:rPr>
-              <w:noProof/>
-            </w:rPr>
-            <w:t>3</w:t>
-          </w:r>
-        </w:fldSimple>
+        <w:r>
+          <w:fldChar w:fldCharType="begin"/>
+        </w:r>
+        <w:r>
+          <w:instrText xml:space="preserve"> PAGE    \* MERGEFORMAT </w:instrText>
+        </w:r>
+        <w:r>
+          <w:fldChar w:fldCharType="separate"/>
+        </w:r>
+        <w:r>
+          <w:rPr>
+            <w:noProof/>
+          </w:rPr>
+          <w:t>3</w:t>
+        </w:r>
+        <w:r>
+          <w:rPr>
+            <w:noProof/>
+          </w:rPr>
+          <w:fldChar w:fldCharType="end"/>
+        </w:r>
       </w:p>
     </w:sdtContent>
   </w:sdt>
@@ -9514,8 +10309,8 @@
 </file>
 
 <file path=word/footnotes.xml><?xml version="1.0" encoding="utf-8"?>
-<w:footnotes xmlns:ve="http://schemas.openxmlformats.org/markup-compatibility/2006" xmlns:o="urn:schemas-microsoft-com:office:office" xmlns:r="http://schemas.openxmlformats.org/officeDocument/2006/relationships" xmlns:m="http://schemas.openxmlformats.org/officeDocument/2006/math" xmlns:v="urn:schemas-microsoft-com:vml" xmlns:wp="http://schemas.openxmlformats.org/drawingml/2006/wordprocessingDrawing" xmlns:w10="urn:schemas-microsoft-com:office:word" xmlns:w="http://schemas.openxmlformats.org/wordprocessingml/2006/main" xmlns:wne="http://schemas.microsoft.com/office/word/2006/wordml">
-  <w:footnote w:type="separator" w:id="0">
+<w:footnotes xmlns:wpc="http://schemas.microsoft.com/office/word/2010/wordprocessingCanvas" xmlns:cx="http://schemas.microsoft.com/office/drawing/2014/chartex" xmlns:cx1="http://schemas.microsoft.com/office/drawing/2015/9/8/chartex" xmlns:cx2="http://schemas.microsoft.com/office/drawing/2015/10/21/chartex" xmlns:cx3="http://schemas.microsoft.com/office/drawing/2016/5/9/chartex" xmlns:cx4="http://schemas.microsoft.com/office/drawing/2016/5/10/chartex" xmlns:cx5="http://schemas.microsoft.com/office/drawing/2016/5/11/chartex" xmlns:cx6="http://schemas.microsoft.com/office/drawing/2016/5/12/chartex" xmlns:cx7="http://schemas.microsoft.com/office/drawing/2016/5/13/chartex" xmlns:cx8="http://schemas.microsoft.com/office/drawing/2016/5/14/chartex" xmlns:mc="http://schemas.openxmlformats.org/markup-compatibility/2006" xmlns:aink="http://schemas.microsoft.com/office/drawing/2016/ink" xmlns:am3d="http://schemas.microsoft.com/office/drawing/2017/model3d" xmlns:o="urn:schemas-microsoft-com:office:office" xmlns:oel="http://schemas.microsoft.com/office/2019/extlst" xmlns:r="http://schemas.openxmlformats.org/officeDocument/2006/relationships" xmlns:m="http://schemas.openxmlformats.org/officeDocument/2006/math" xmlns:v="urn:schemas-microsoft-com:vml" xmlns:wp14="http://schemas.microsoft.com/office/word/2010/wordprocessingDrawing" xmlns:wp="http://schemas.openxmlformats.org/drawingml/2006/wordprocessingDrawing" xmlns:w10="urn:schemas-microsoft-com:office:word" xmlns:w="http://schemas.openxmlformats.org/wordprocessingml/2006/main" xmlns:w14="http://schemas.microsoft.com/office/word/2010/wordml" xmlns:w15="http://schemas.microsoft.com/office/word/2012/wordml" xmlns:w16cex="http://schemas.microsoft.com/office/word/2018/wordml/cex" xmlns:w16cid="http://schemas.microsoft.com/office/word/2016/wordml/cid" xmlns:w16="http://schemas.microsoft.com/office/word/2018/wordml" xmlns:w16sdtdh="http://schemas.microsoft.com/office/word/2020/wordml/sdtdatahash" xmlns:w16se="http://schemas.microsoft.com/office/word/2015/wordml/symex" xmlns:wpg="http://schemas.microsoft.com/office/word/2010/wordprocessingGroup" xmlns:wpi="http://schemas.microsoft.com/office/word/2010/wordprocessingInk" xmlns:wne="http://schemas.microsoft.com/office/word/2006/wordml" xmlns:wps="http://schemas.microsoft.com/office/word/2010/wordprocessingShape" mc:Ignorable="w14 w15 w16se w16cid w16 w16cex w16sdtdh wp14">
+  <w:footnote w:type="separator" w:id="-1">
     <w:p>
       <w:pPr>
         <w:spacing w:after="0" w:line="240" w:lineRule="auto"/>
@@ -9525,7 +10320,7 @@
       </w:r>
     </w:p>
   </w:footnote>
-  <w:footnote w:type="continuationSeparator" w:id="1">
+  <w:footnote w:type="continuationSeparator" w:id="0">
     <w:p>
       <w:pPr>
         <w:spacing w:after="0" w:line="240" w:lineRule="auto"/>
@@ -9539,8 +10334,8 @@
 </file>
 
 <file path=word/numbering.xml><?xml version="1.0" encoding="utf-8"?>
-<w:numbering xmlns:ve="http://schemas.openxmlformats.org/markup-compatibility/2006" xmlns:o="urn:schemas-microsoft-com:office:office" xmlns:r="http://schemas.openxmlformats.org/officeDocument/2006/relationships" xmlns:m="http://schemas.openxmlformats.org/officeDocument/2006/math" xmlns:v="urn:schemas-microsoft-com:vml" xmlns:wp="http://schemas.openxmlformats.org/drawingml/2006/wordprocessingDrawing" xmlns:w10="urn:schemas-microsoft-com:office:word" xmlns:w="http://schemas.openxmlformats.org/wordprocessingml/2006/main" xmlns:wne="http://schemas.microsoft.com/office/word/2006/wordml">
-  <w:abstractNum w:abstractNumId="0">
+<w:numbering xmlns:wpc="http://schemas.microsoft.com/office/word/2010/wordprocessingCanvas" xmlns:cx="http://schemas.microsoft.com/office/drawing/2014/chartex" xmlns:cx1="http://schemas.microsoft.com/office/drawing/2015/9/8/chartex" xmlns:cx2="http://schemas.microsoft.com/office/drawing/2015/10/21/chartex" xmlns:cx3="http://schemas.microsoft.com/office/drawing/2016/5/9/chartex" xmlns:cx4="http://schemas.microsoft.com/office/drawing/2016/5/10/chartex" xmlns:cx5="http://schemas.microsoft.com/office/drawing/2016/5/11/chartex" xmlns:cx6="http://schemas.microsoft.com/office/drawing/2016/5/12/chartex" xmlns:cx7="http://schemas.microsoft.com/office/drawing/2016/5/13/chartex" xmlns:cx8="http://schemas.microsoft.com/office/drawing/2016/5/14/chartex" xmlns:mc="http://schemas.openxmlformats.org/markup-compatibility/2006" xmlns:aink="http://schemas.microsoft.com/office/drawing/2016/ink" xmlns:am3d="http://schemas.microsoft.com/office/drawing/2017/model3d" xmlns:o="urn:schemas-microsoft-com:office:office" xmlns:oel="http://schemas.microsoft.com/office/2019/extlst" xmlns:r="http://schemas.openxmlformats.org/officeDocument/2006/relationships" xmlns:m="http://schemas.openxmlformats.org/officeDocument/2006/math" xmlns:v="urn:schemas-microsoft-com:vml" xmlns:wp14="http://schemas.microsoft.com/office/word/2010/wordprocessingDrawing" xmlns:wp="http://schemas.openxmlformats.org/drawingml/2006/wordprocessingDrawing" xmlns:w10="urn:schemas-microsoft-com:office:word" xmlns:w="http://schemas.openxmlformats.org/wordprocessingml/2006/main" xmlns:w14="http://schemas.microsoft.com/office/word/2010/wordml" xmlns:w15="http://schemas.microsoft.com/office/word/2012/wordml" xmlns:w16cex="http://schemas.microsoft.com/office/word/2018/wordml/cex" xmlns:w16cid="http://schemas.microsoft.com/office/word/2016/wordml/cid" xmlns:w16="http://schemas.microsoft.com/office/word/2018/wordml" xmlns:w16sdtdh="http://schemas.microsoft.com/office/word/2020/wordml/sdtdatahash" xmlns:w16se="http://schemas.microsoft.com/office/word/2015/wordml/symex" xmlns:wpg="http://schemas.microsoft.com/office/word/2010/wordprocessingGroup" xmlns:wpi="http://schemas.microsoft.com/office/word/2010/wordprocessingInk" xmlns:wne="http://schemas.microsoft.com/office/word/2006/wordml" xmlns:wps="http://schemas.microsoft.com/office/word/2010/wordprocessingShape" mc:Ignorable="w14 w15 w16se w16cid w16 w16cex w16sdtdh wp14">
+  <w:abstractNum w:abstractNumId="0" w15:restartNumberingAfterBreak="0">
     <w:nsid w:val="44786DF7"/>
     <w:multiLevelType w:val="hybridMultilevel"/>
     <w:tmpl w:val="EEF8290A"/>
@@ -9629,7 +10424,7 @@
       </w:pPr>
     </w:lvl>
   </w:abstractNum>
-  <w:abstractNum w:abstractNumId="1">
+  <w:abstractNum w:abstractNumId="1" w15:restartNumberingAfterBreak="0">
     <w:nsid w:val="698B42AA"/>
     <w:multiLevelType w:val="hybridMultilevel"/>
     <w:tmpl w:val="24E4BED2"/>
@@ -9742,17 +10537,17 @@
       </w:rPr>
     </w:lvl>
   </w:abstractNum>
-  <w:num w:numId="1">
+  <w:num w:numId="1" w16cid:durableId="1370883881">
     <w:abstractNumId w:val="0"/>
   </w:num>
-  <w:num w:numId="2">
+  <w:num w:numId="2" w16cid:durableId="1545368631">
     <w:abstractNumId w:val="1"/>
   </w:num>
 </w:numbering>
 </file>
 
 <file path=word/styles.xml><?xml version="1.0" encoding="utf-8"?>
-<w:styles xmlns:r="http://schemas.openxmlformats.org/officeDocument/2006/relationships" xmlns:w="http://schemas.openxmlformats.org/wordprocessingml/2006/main">
+<w:styles xmlns:mc="http://schemas.openxmlformats.org/markup-compatibility/2006" xmlns:r="http://schemas.openxmlformats.org/officeDocument/2006/relationships" xmlns:w="http://schemas.openxmlformats.org/wordprocessingml/2006/main" xmlns:w14="http://schemas.microsoft.com/office/word/2010/wordml" xmlns:w15="http://schemas.microsoft.com/office/word/2012/wordml" xmlns:w16cex="http://schemas.microsoft.com/office/word/2018/wordml/cex" xmlns:w16cid="http://schemas.microsoft.com/office/word/2016/wordml/cid" xmlns:w16="http://schemas.microsoft.com/office/word/2018/wordml" xmlns:w16sdtdh="http://schemas.microsoft.com/office/word/2020/wordml/sdtdatahash" xmlns:w16se="http://schemas.microsoft.com/office/word/2015/wordml/symex" mc:Ignorable="w14 w15 w16se w16cid w16 w16cex w16sdtdh">
   <w:docDefaults>
     <w:rPrDefault>
       <w:rPr>
@@ -9768,145 +10563,383 @@
       </w:pPr>
     </w:pPrDefault>
   </w:docDefaults>
-  <w:latentStyles w:defLockedState="0" w:defUIPriority="99" w:defSemiHidden="1" w:defUnhideWhenUsed="1" w:defQFormat="0" w:count="267">
-    <w:lsdException w:name="Normal" w:semiHidden="0" w:uiPriority="0" w:unhideWhenUsed="0" w:qFormat="1"/>
-    <w:lsdException w:name="heading 1" w:semiHidden="0" w:uiPriority="9" w:unhideWhenUsed="0" w:qFormat="1"/>
-    <w:lsdException w:name="heading 2" w:uiPriority="9" w:qFormat="1"/>
-    <w:lsdException w:name="heading 3" w:uiPriority="9" w:qFormat="1"/>
-    <w:lsdException w:name="heading 4" w:uiPriority="9" w:qFormat="1"/>
-    <w:lsdException w:name="heading 5" w:uiPriority="9" w:qFormat="1"/>
-    <w:lsdException w:name="heading 6" w:uiPriority="9" w:qFormat="1"/>
-    <w:lsdException w:name="heading 7" w:uiPriority="9" w:qFormat="1"/>
-    <w:lsdException w:name="heading 8" w:uiPriority="9" w:qFormat="1"/>
-    <w:lsdException w:name="heading 9" w:uiPriority="9" w:qFormat="1"/>
-    <w:lsdException w:name="toc 1" w:uiPriority="39"/>
-    <w:lsdException w:name="toc 2" w:uiPriority="39"/>
-    <w:lsdException w:name="toc 3" w:uiPriority="39"/>
-    <w:lsdException w:name="toc 4" w:uiPriority="39"/>
-    <w:lsdException w:name="toc 5" w:uiPriority="39"/>
-    <w:lsdException w:name="toc 6" w:uiPriority="39"/>
-    <w:lsdException w:name="toc 7" w:uiPriority="39"/>
-    <w:lsdException w:name="toc 8" w:uiPriority="39"/>
-    <w:lsdException w:name="toc 9" w:uiPriority="39"/>
-    <w:lsdException w:name="caption" w:uiPriority="35" w:qFormat="1"/>
-    <w:lsdException w:name="Title" w:semiHidden="0" w:uiPriority="10" w:unhideWhenUsed="0" w:qFormat="1"/>
-    <w:lsdException w:name="Default Paragraph Font" w:uiPriority="1"/>
-    <w:lsdException w:name="Body Text" w:uiPriority="1" w:qFormat="1"/>
-    <w:lsdException w:name="Subtitle" w:semiHidden="0" w:uiPriority="11" w:unhideWhenUsed="0" w:qFormat="1"/>
-    <w:lsdException w:name="Strong" w:semiHidden="0" w:uiPriority="22" w:unhideWhenUsed="0" w:qFormat="1"/>
-    <w:lsdException w:name="Emphasis" w:semiHidden="0" w:uiPriority="20" w:unhideWhenUsed="0" w:qFormat="1"/>
-    <w:lsdException w:name="Table Grid" w:semiHidden="0" w:uiPriority="59" w:unhideWhenUsed="0"/>
-    <w:lsdException w:name="Placeholder Text" w:unhideWhenUsed="0"/>
-    <w:lsdException w:name="No Spacing" w:semiHidden="0" w:uiPriority="1" w:unhideWhenUsed="0" w:qFormat="1"/>
-    <w:lsdException w:name="Light Shading" w:semiHidden="0" w:uiPriority="60" w:unhideWhenUsed="0"/>
-    <w:lsdException w:name="Light List" w:semiHidden="0" w:uiPriority="61" w:unhideWhenUsed="0"/>
-    <w:lsdException w:name="Light Grid" w:semiHidden="0" w:uiPriority="62" w:unhideWhenUsed="0"/>
-    <w:lsdException w:name="Medium Shading 1" w:semiHidden="0" w:uiPriority="63" w:unhideWhenUsed="0"/>
-    <w:lsdException w:name="Medium Shading 2" w:semiHidden="0" w:uiPriority="64" w:unhideWhenUsed="0"/>
-    <w:lsdException w:name="Medium List 1" w:semiHidden="0" w:uiPriority="65" w:unhideWhenUsed="0"/>
-    <w:lsdException w:name="Medium List 2" w:semiHidden="0" w:uiPriority="66" w:unhideWhenUsed="0"/>
-    <w:lsdException w:name="Medium Grid 1" w:semiHidden="0" w:uiPriority="67" w:unhideWhenUsed="0"/>
-    <w:lsdException w:name="Medium Grid 2" w:semiHidden="0" w:uiPriority="68" w:unhideWhenUsed="0"/>
-    <w:lsdException w:name="Medium Grid 3" w:semiHidden="0" w:uiPriority="69" w:unhideWhenUsed="0"/>
-    <w:lsdException w:name="Dark List" w:semiHidden="0" w:uiPriority="70" w:unhideWhenUsed="0"/>
-    <w:lsdException w:name="Colorful Shading" w:semiHidden="0" w:uiPriority="71" w:unhideWhenUsed="0"/>
-    <w:lsdException w:name="Colorful List" w:semiHidden="0" w:uiPriority="72" w:unhideWhenUsed="0"/>
-    <w:lsdException w:name="Colorful Grid" w:semiHidden="0" w:uiPriority="73" w:unhideWhenUsed="0"/>
-    <w:lsdException w:name="Light Shading Accent 1" w:semiHidden="0" w:uiPriority="60" w:unhideWhenUsed="0"/>
-    <w:lsdException w:name="Light List Accent 1" w:semiHidden="0" w:uiPriority="61" w:unhideWhenUsed="0"/>
-    <w:lsdException w:name="Light Grid Accent 1" w:semiHidden="0" w:uiPriority="62" w:unhideWhenUsed="0"/>
-    <w:lsdException w:name="Medium Shading 1 Accent 1" w:semiHidden="0" w:uiPriority="63" w:unhideWhenUsed="0"/>
-    <w:lsdException w:name="Medium Shading 2 Accent 1" w:semiHidden="0" w:uiPriority="64" w:unhideWhenUsed="0"/>
-    <w:lsdException w:name="Medium List 1 Accent 1" w:semiHidden="0" w:uiPriority="65" w:unhideWhenUsed="0"/>
-    <w:lsdException w:name="Revision" w:unhideWhenUsed="0"/>
-    <w:lsdException w:name="List Paragraph" w:semiHidden="0" w:uiPriority="34" w:unhideWhenUsed="0" w:qFormat="1"/>
-    <w:lsdException w:name="Quote" w:semiHidden="0" w:uiPriority="29" w:unhideWhenUsed="0" w:qFormat="1"/>
-    <w:lsdException w:name="Intense Quote" w:semiHidden="0" w:uiPriority="30" w:unhideWhenUsed="0" w:qFormat="1"/>
-    <w:lsdException w:name="Medium List 2 Accent 1" w:semiHidden="0" w:uiPriority="66" w:unhideWhenUsed="0"/>
-    <w:lsdException w:name="Medium Grid 1 Accent 1" w:semiHidden="0" w:uiPriority="67" w:unhideWhenUsed="0"/>
-    <w:lsdException w:name="Medium Grid 2 Accent 1" w:semiHidden="0" w:uiPriority="68" w:unhideWhenUsed="0"/>
-    <w:lsdException w:name="Medium Grid 3 Accent 1" w:semiHidden="0" w:uiPriority="69" w:unhideWhenUsed="0"/>
-    <w:lsdException w:name="Dark List Accent 1" w:semiHidden="0" w:uiPriority="70" w:unhideWhenUsed="0"/>
-    <w:lsdException w:name="Colorful Shading Accent 1" w:semiHidden="0" w:uiPriority="71" w:unhideWhenUsed="0"/>
-    <w:lsdException w:name="Colorful List Accent 1" w:semiHidden="0" w:uiPriority="72" w:unhideWhenUsed="0"/>
-    <w:lsdException w:name="Colorful Grid Accent 1" w:semiHidden="0" w:uiPriority="73" w:unhideWhenUsed="0"/>
-    <w:lsdException w:name="Light Shading Accent 2" w:semiHidden="0" w:uiPriority="60" w:unhideWhenUsed="0"/>
-    <w:lsdException w:name="Light List Accent 2" w:semiHidden="0" w:uiPriority="61" w:unhideWhenUsed="0"/>
-    <w:lsdException w:name="Light Grid Accent 2" w:semiHidden="0" w:uiPriority="62" w:unhideWhenUsed="0"/>
-    <w:lsdException w:name="Medium Shading 1 Accent 2" w:semiHidden="0" w:uiPriority="63" w:unhideWhenUsed="0"/>
-    <w:lsdException w:name="Medium Shading 2 Accent 2" w:semiHidden="0" w:uiPriority="64" w:unhideWhenUsed="0"/>
-    <w:lsdException w:name="Medium List 1 Accent 2" w:semiHidden="0" w:uiPriority="65" w:unhideWhenUsed="0"/>
-    <w:lsdException w:name="Medium List 2 Accent 2" w:semiHidden="0" w:uiPriority="66" w:unhideWhenUsed="0"/>
-    <w:lsdException w:name="Medium Grid 1 Accent 2" w:semiHidden="0" w:uiPriority="67" w:unhideWhenUsed="0"/>
-    <w:lsdException w:name="Medium Grid 2 Accent 2" w:semiHidden="0" w:uiPriority="68" w:unhideWhenUsed="0"/>
-    <w:lsdException w:name="Medium Grid 3 Accent 2" w:semiHidden="0" w:uiPriority="69" w:unhideWhenUsed="0"/>
-    <w:lsdException w:name="Dark List Accent 2" w:semiHidden="0" w:uiPriority="70" w:unhideWhenUsed="0"/>
-    <w:lsdException w:name="Colorful Shading Accent 2" w:semiHidden="0" w:uiPriority="71" w:unhideWhenUsed="0"/>
-    <w:lsdException w:name="Colorful List Accent 2" w:semiHidden="0" w:uiPriority="72" w:unhideWhenUsed="0"/>
-    <w:lsdException w:name="Colorful Grid Accent 2" w:semiHidden="0" w:uiPriority="73" w:unhideWhenUsed="0"/>
-    <w:lsdException w:name="Light Shading Accent 3" w:semiHidden="0" w:uiPriority="60" w:unhideWhenUsed="0"/>
-    <w:lsdException w:name="Light List Accent 3" w:semiHidden="0" w:uiPriority="61" w:unhideWhenUsed="0"/>
-    <w:lsdException w:name="Light Grid Accent 3" w:semiHidden="0" w:uiPriority="62" w:unhideWhenUsed="0"/>
-    <w:lsdException w:name="Medium Shading 1 Accent 3" w:semiHidden="0" w:uiPriority="63" w:unhideWhenUsed="0"/>
-    <w:lsdException w:name="Medium Shading 2 Accent 3" w:semiHidden="0" w:uiPriority="64" w:unhideWhenUsed="0"/>
-    <w:lsdException w:name="Medium List 1 Accent 3" w:semiHidden="0" w:uiPriority="65" w:unhideWhenUsed="0"/>
-    <w:lsdException w:name="Medium List 2 Accent 3" w:semiHidden="0" w:uiPriority="66" w:unhideWhenUsed="0"/>
-    <w:lsdException w:name="Medium Grid 1 Accent 3" w:semiHidden="0" w:uiPriority="67" w:unhideWhenUsed="0"/>
-    <w:lsdException w:name="Medium Grid 2 Accent 3" w:semiHidden="0" w:uiPriority="68" w:unhideWhenUsed="0"/>
-    <w:lsdException w:name="Medium Grid 3 Accent 3" w:semiHidden="0" w:uiPriority="69" w:unhideWhenUsed="0"/>
-    <w:lsdException w:name="Dark List Accent 3" w:semiHidden="0" w:uiPriority="70" w:unhideWhenUsed="0"/>
-    <w:lsdException w:name="Colorful Shading Accent 3" w:semiHidden="0" w:uiPriority="71" w:unhideWhenUsed="0"/>
-    <w:lsdException w:name="Colorful List Accent 3" w:semiHidden="0" w:uiPriority="72" w:unhideWhenUsed="0"/>
-    <w:lsdException w:name="Colorful Grid Accent 3" w:semiHidden="0" w:uiPriority="73" w:unhideWhenUsed="0"/>
-    <w:lsdException w:name="Light Shading Accent 4" w:semiHidden="0" w:uiPriority="60" w:unhideWhenUsed="0"/>
-    <w:lsdException w:name="Light List Accent 4" w:semiHidden="0" w:uiPriority="61" w:unhideWhenUsed="0"/>
-    <w:lsdException w:name="Light Grid Accent 4" w:semiHidden="0" w:uiPriority="62" w:unhideWhenUsed="0"/>
-    <w:lsdException w:name="Medium Shading 1 Accent 4" w:semiHidden="0" w:uiPriority="63" w:unhideWhenUsed="0"/>
-    <w:lsdException w:name="Medium Shading 2 Accent 4" w:semiHidden="0" w:uiPriority="64" w:unhideWhenUsed="0"/>
-    <w:lsdException w:name="Medium List 1 Accent 4" w:semiHidden="0" w:uiPriority="65" w:unhideWhenUsed="0"/>
-    <w:lsdException w:name="Medium List 2 Accent 4" w:semiHidden="0" w:uiPriority="66" w:unhideWhenUsed="0"/>
-    <w:lsdException w:name="Medium Grid 1 Accent 4" w:semiHidden="0" w:uiPriority="67" w:unhideWhenUsed="0"/>
-    <w:lsdException w:name="Medium Grid 2 Accent 4" w:semiHidden="0" w:uiPriority="68" w:unhideWhenUsed="0"/>
-    <w:lsdException w:name="Medium Grid 3 Accent 4" w:semiHidden="0" w:uiPriority="69" w:unhideWhenUsed="0"/>
-    <w:lsdException w:name="Dark List Accent 4" w:semiHidden="0" w:uiPriority="70" w:unhideWhenUsed="0"/>
-    <w:lsdException w:name="Colorful Shading Accent 4" w:semiHidden="0" w:uiPriority="71" w:unhideWhenUsed="0"/>
-    <w:lsdException w:name="Colorful List Accent 4" w:semiHidden="0" w:uiPriority="72" w:unhideWhenUsed="0"/>
-    <w:lsdException w:name="Colorful Grid Accent 4" w:semiHidden="0" w:uiPriority="73" w:unhideWhenUsed="0"/>
-    <w:lsdException w:name="Light Shading Accent 5" w:semiHidden="0" w:uiPriority="60" w:unhideWhenUsed="0"/>
-    <w:lsdException w:name="Light List Accent 5" w:semiHidden="0" w:uiPriority="61" w:unhideWhenUsed="0"/>
-    <w:lsdException w:name="Light Grid Accent 5" w:semiHidden="0" w:uiPriority="62" w:unhideWhenUsed="0"/>
-    <w:lsdException w:name="Medium Shading 1 Accent 5" w:semiHidden="0" w:uiPriority="63" w:unhideWhenUsed="0"/>
-    <w:lsdException w:name="Medium Shading 2 Accent 5" w:semiHidden="0" w:uiPriority="64" w:unhideWhenUsed="0"/>
-    <w:lsdException w:name="Medium List 1 Accent 5" w:semiHidden="0" w:uiPriority="65" w:unhideWhenUsed="0"/>
-    <w:lsdException w:name="Medium List 2 Accent 5" w:semiHidden="0" w:uiPriority="66" w:unhideWhenUsed="0"/>
-    <w:lsdException w:name="Medium Grid 1 Accent 5" w:semiHidden="0" w:uiPriority="67" w:unhideWhenUsed="0"/>
-    <w:lsdException w:name="Medium Grid 2 Accent 5" w:semiHidden="0" w:uiPriority="68" w:unhideWhenUsed="0"/>
-    <w:lsdException w:name="Medium Grid 3 Accent 5" w:semiHidden="0" w:uiPriority="69" w:unhideWhenUsed="0"/>
-    <w:lsdException w:name="Dark List Accent 5" w:semiHidden="0" w:uiPriority="70" w:unhideWhenUsed="0"/>
-    <w:lsdException w:name="Colorful Shading Accent 5" w:semiHidden="0" w:uiPriority="71" w:unhideWhenUsed="0"/>
-    <w:lsdException w:name="Colorful List Accent 5" w:semiHidden="0" w:uiPriority="72" w:unhideWhenUsed="0"/>
-    <w:lsdException w:name="Colorful Grid Accent 5" w:semiHidden="0" w:uiPriority="73" w:unhideWhenUsed="0"/>
-    <w:lsdException w:name="Light Shading Accent 6" w:semiHidden="0" w:uiPriority="60" w:unhideWhenUsed="0"/>
-    <w:lsdException w:name="Light List Accent 6" w:semiHidden="0" w:uiPriority="61" w:unhideWhenUsed="0"/>
-    <w:lsdException w:name="Light Grid Accent 6" w:semiHidden="0" w:uiPriority="62" w:unhideWhenUsed="0"/>
-    <w:lsdException w:name="Medium Shading 1 Accent 6" w:semiHidden="0" w:uiPriority="63" w:unhideWhenUsed="0"/>
-    <w:lsdException w:name="Medium Shading 2 Accent 6" w:semiHidden="0" w:uiPriority="64" w:unhideWhenUsed="0"/>
-    <w:lsdException w:name="Medium List 1 Accent 6" w:semiHidden="0" w:uiPriority="65" w:unhideWhenUsed="0"/>
-    <w:lsdException w:name="Medium List 2 Accent 6" w:semiHidden="0" w:uiPriority="66" w:unhideWhenUsed="0"/>
-    <w:lsdException w:name="Medium Grid 1 Accent 6" w:semiHidden="0" w:uiPriority="67" w:unhideWhenUsed="0"/>
-    <w:lsdException w:name="Medium Grid 2 Accent 6" w:semiHidden="0" w:uiPriority="68" w:unhideWhenUsed="0"/>
-    <w:lsdException w:name="Medium Grid 3 Accent 6" w:semiHidden="0" w:uiPriority="69" w:unhideWhenUsed="0"/>
-    <w:lsdException w:name="Dark List Accent 6" w:semiHidden="0" w:uiPriority="70" w:unhideWhenUsed="0"/>
-    <w:lsdException w:name="Colorful Shading Accent 6" w:semiHidden="0" w:uiPriority="71" w:unhideWhenUsed="0"/>
-    <w:lsdException w:name="Colorful List Accent 6" w:semiHidden="0" w:uiPriority="72" w:unhideWhenUsed="0"/>
-    <w:lsdException w:name="Colorful Grid Accent 6" w:semiHidden="0" w:uiPriority="73" w:unhideWhenUsed="0"/>
-    <w:lsdException w:name="Subtle Emphasis" w:semiHidden="0" w:uiPriority="19" w:unhideWhenUsed="0" w:qFormat="1"/>
-    <w:lsdException w:name="Intense Emphasis" w:semiHidden="0" w:uiPriority="21" w:unhideWhenUsed="0" w:qFormat="1"/>
-    <w:lsdException w:name="Subtle Reference" w:semiHidden="0" w:uiPriority="31" w:unhideWhenUsed="0" w:qFormat="1"/>
-    <w:lsdException w:name="Intense Reference" w:semiHidden="0" w:uiPriority="32" w:unhideWhenUsed="0" w:qFormat="1"/>
-    <w:lsdException w:name="Book Title" w:semiHidden="0" w:uiPriority="33" w:unhideWhenUsed="0" w:qFormat="1"/>
-    <w:lsdException w:name="Bibliography" w:uiPriority="37"/>
-    <w:lsdException w:name="TOC Heading" w:uiPriority="39" w:qFormat="1"/>
+  <w:latentStyles w:defLockedState="0" w:defUIPriority="99" w:defSemiHidden="0" w:defUnhideWhenUsed="0" w:defQFormat="0" w:count="376">
+    <w:lsdException w:name="Normal" w:uiPriority="0" w:qFormat="1"/>
+    <w:lsdException w:name="heading 1" w:uiPriority="9" w:qFormat="1"/>
+    <w:lsdException w:name="heading 2" w:semiHidden="1" w:uiPriority="9" w:unhideWhenUsed="1" w:qFormat="1"/>
+    <w:lsdException w:name="heading 3" w:semiHidden="1" w:uiPriority="9" w:unhideWhenUsed="1" w:qFormat="1"/>
+    <w:lsdException w:name="heading 4" w:semiHidden="1" w:uiPriority="9" w:unhideWhenUsed="1" w:qFormat="1"/>
+    <w:lsdException w:name="heading 5" w:semiHidden="1" w:uiPriority="9" w:unhideWhenUsed="1" w:qFormat="1"/>
+    <w:lsdException w:name="heading 6" w:semiHidden="1" w:uiPriority="9" w:unhideWhenUsed="1" w:qFormat="1"/>
+    <w:lsdException w:name="heading 7" w:semiHidden="1" w:uiPriority="9" w:unhideWhenUsed="1" w:qFormat="1"/>
+    <w:lsdException w:name="heading 8" w:semiHidden="1" w:uiPriority="9" w:unhideWhenUsed="1" w:qFormat="1"/>
+    <w:lsdException w:name="heading 9" w:semiHidden="1" w:uiPriority="9" w:unhideWhenUsed="1" w:qFormat="1"/>
+    <w:lsdException w:name="index 1" w:semiHidden="1" w:unhideWhenUsed="1"/>
+    <w:lsdException w:name="index 2" w:semiHidden="1" w:unhideWhenUsed="1"/>
+    <w:lsdException w:name="index 3" w:semiHidden="1" w:unhideWhenUsed="1"/>
+    <w:lsdException w:name="index 4" w:semiHidden="1" w:unhideWhenUsed="1"/>
+    <w:lsdException w:name="index 5" w:semiHidden="1" w:unhideWhenUsed="1"/>
+    <w:lsdException w:name="index 6" w:semiHidden="1" w:unhideWhenUsed="1"/>
+    <w:lsdException w:name="index 7" w:semiHidden="1" w:unhideWhenUsed="1"/>
+    <w:lsdException w:name="index 8" w:semiHidden="1" w:unhideWhenUsed="1"/>
+    <w:lsdException w:name="index 9" w:semiHidden="1" w:unhideWhenUsed="1"/>
+    <w:lsdException w:name="toc 1" w:semiHidden="1" w:uiPriority="39" w:unhideWhenUsed="1"/>
+    <w:lsdException w:name="toc 2" w:semiHidden="1" w:uiPriority="39" w:unhideWhenUsed="1"/>
+    <w:lsdException w:name="toc 3" w:semiHidden="1" w:uiPriority="39" w:unhideWhenUsed="1"/>
+    <w:lsdException w:name="toc 4" w:semiHidden="1" w:uiPriority="39" w:unhideWhenUsed="1"/>
+    <w:lsdException w:name="toc 5" w:semiHidden="1" w:uiPriority="39" w:unhideWhenUsed="1"/>
+    <w:lsdException w:name="toc 6" w:semiHidden="1" w:uiPriority="39" w:unhideWhenUsed="1"/>
+    <w:lsdException w:name="toc 7" w:semiHidden="1" w:uiPriority="39" w:unhideWhenUsed="1"/>
+    <w:lsdException w:name="toc 8" w:semiHidden="1" w:uiPriority="39" w:unhideWhenUsed="1"/>
+    <w:lsdException w:name="toc 9" w:semiHidden="1" w:uiPriority="39" w:unhideWhenUsed="1"/>
+    <w:lsdException w:name="Normal Indent" w:semiHidden="1" w:unhideWhenUsed="1"/>
+    <w:lsdException w:name="footnote text" w:semiHidden="1" w:unhideWhenUsed="1"/>
+    <w:lsdException w:name="annotation text" w:semiHidden="1" w:unhideWhenUsed="1"/>
+    <w:lsdException w:name="header" w:semiHidden="1" w:unhideWhenUsed="1"/>
+    <w:lsdException w:name="footer" w:semiHidden="1" w:unhideWhenUsed="1"/>
+    <w:lsdException w:name="index heading" w:semiHidden="1" w:unhideWhenUsed="1"/>
+    <w:lsdException w:name="caption" w:semiHidden="1" w:uiPriority="35" w:unhideWhenUsed="1" w:qFormat="1"/>
+    <w:lsdException w:name="table of figures" w:semiHidden="1" w:unhideWhenUsed="1"/>
+    <w:lsdException w:name="envelope address" w:semiHidden="1" w:unhideWhenUsed="1"/>
+    <w:lsdException w:name="envelope return" w:semiHidden="1" w:unhideWhenUsed="1"/>
+    <w:lsdException w:name="footnote reference" w:semiHidden="1" w:unhideWhenUsed="1"/>
+    <w:lsdException w:name="annotation reference" w:semiHidden="1" w:unhideWhenUsed="1"/>
+    <w:lsdException w:name="line number" w:semiHidden="1" w:unhideWhenUsed="1"/>
+    <w:lsdException w:name="page number" w:semiHidden="1" w:unhideWhenUsed="1"/>
+    <w:lsdException w:name="endnote reference" w:semiHidden="1" w:unhideWhenUsed="1"/>
+    <w:lsdException w:name="endnote text" w:semiHidden="1" w:unhideWhenUsed="1"/>
+    <w:lsdException w:name="table of authorities" w:semiHidden="1" w:unhideWhenUsed="1"/>
+    <w:lsdException w:name="macro" w:semiHidden="1" w:unhideWhenUsed="1"/>
+    <w:lsdException w:name="toa heading" w:semiHidden="1" w:unhideWhenUsed="1"/>
+    <w:lsdException w:name="List" w:semiHidden="1" w:unhideWhenUsed="1"/>
+    <w:lsdException w:name="List Bullet" w:semiHidden="1" w:unhideWhenUsed="1"/>
+    <w:lsdException w:name="List Number" w:semiHidden="1" w:unhideWhenUsed="1"/>
+    <w:lsdException w:name="List 2" w:semiHidden="1" w:unhideWhenUsed="1"/>
+    <w:lsdException w:name="List 3" w:semiHidden="1" w:unhideWhenUsed="1"/>
+    <w:lsdException w:name="List 4" w:semiHidden="1" w:unhideWhenUsed="1"/>
+    <w:lsdException w:name="List 5" w:semiHidden="1" w:unhideWhenUsed="1"/>
+    <w:lsdException w:name="List Bullet 2" w:semiHidden="1" w:unhideWhenUsed="1"/>
+    <w:lsdException w:name="List Bullet 3" w:semiHidden="1" w:unhideWhenUsed="1"/>
+    <w:lsdException w:name="List Bullet 4" w:semiHidden="1" w:unhideWhenUsed="1"/>
+    <w:lsdException w:name="List Bullet 5" w:semiHidden="1" w:unhideWhenUsed="1"/>
+    <w:lsdException w:name="List Number 2" w:semiHidden="1" w:unhideWhenUsed="1"/>
+    <w:lsdException w:name="List Number 3" w:semiHidden="1" w:unhideWhenUsed="1"/>
+    <w:lsdException w:name="List Number 4" w:semiHidden="1" w:unhideWhenUsed="1"/>
+    <w:lsdException w:name="List Number 5" w:semiHidden="1" w:unhideWhenUsed="1"/>
+    <w:lsdException w:name="Title" w:uiPriority="10" w:qFormat="1"/>
+    <w:lsdException w:name="Closing" w:semiHidden="1" w:unhideWhenUsed="1"/>
+    <w:lsdException w:name="Signature" w:semiHidden="1" w:unhideWhenUsed="1"/>
+    <w:lsdException w:name="Default Paragraph Font" w:semiHidden="1" w:uiPriority="1" w:unhideWhenUsed="1"/>
+    <w:lsdException w:name="Body Text" w:semiHidden="1" w:uiPriority="1" w:unhideWhenUsed="1" w:qFormat="1"/>
+    <w:lsdException w:name="Body Text Indent" w:semiHidden="1" w:unhideWhenUsed="1"/>
+    <w:lsdException w:name="List Continue" w:semiHidden="1" w:unhideWhenUsed="1"/>
+    <w:lsdException w:name="List Continue 2" w:semiHidden="1" w:unhideWhenUsed="1"/>
+    <w:lsdException w:name="List Continue 3" w:semiHidden="1" w:unhideWhenUsed="1"/>
+    <w:lsdException w:name="List Continue 4" w:semiHidden="1" w:unhideWhenUsed="1"/>
+    <w:lsdException w:name="List Continue 5" w:semiHidden="1" w:unhideWhenUsed="1"/>
+    <w:lsdException w:name="Message Header" w:semiHidden="1" w:unhideWhenUsed="1"/>
+    <w:lsdException w:name="Subtitle" w:uiPriority="11" w:qFormat="1"/>
+    <w:lsdException w:name="Salutation" w:semiHidden="1" w:unhideWhenUsed="1"/>
+    <w:lsdException w:name="Date" w:semiHidden="1" w:unhideWhenUsed="1"/>
+    <w:lsdException w:name="Body Text First Indent" w:semiHidden="1" w:unhideWhenUsed="1"/>
+    <w:lsdException w:name="Body Text First Indent 2" w:semiHidden="1" w:unhideWhenUsed="1"/>
+    <w:lsdException w:name="Note Heading" w:semiHidden="1" w:unhideWhenUsed="1"/>
+    <w:lsdException w:name="Body Text 2" w:semiHidden="1" w:unhideWhenUsed="1"/>
+    <w:lsdException w:name="Body Text 3" w:semiHidden="1" w:unhideWhenUsed="1"/>
+    <w:lsdException w:name="Body Text Indent 2" w:semiHidden="1" w:unhideWhenUsed="1"/>
+    <w:lsdException w:name="Body Text Indent 3" w:semiHidden="1" w:unhideWhenUsed="1"/>
+    <w:lsdException w:name="Block Text" w:semiHidden="1" w:unhideWhenUsed="1"/>
+    <w:lsdException w:name="Hyperlink" w:semiHidden="1" w:unhideWhenUsed="1"/>
+    <w:lsdException w:name="FollowedHyperlink" w:semiHidden="1" w:unhideWhenUsed="1"/>
+    <w:lsdException w:name="Strong" w:uiPriority="22" w:qFormat="1"/>
+    <w:lsdException w:name="Emphasis" w:uiPriority="20" w:qFormat="1"/>
+    <w:lsdException w:name="Document Map" w:semiHidden="1" w:unhideWhenUsed="1"/>
+    <w:lsdException w:name="Plain Text" w:semiHidden="1" w:unhideWhenUsed="1"/>
+    <w:lsdException w:name="E-mail Signature" w:semiHidden="1" w:unhideWhenUsed="1"/>
+    <w:lsdException w:name="HTML Top of Form" w:semiHidden="1" w:unhideWhenUsed="1"/>
+    <w:lsdException w:name="HTML Bottom of Form" w:semiHidden="1" w:unhideWhenUsed="1"/>
+    <w:lsdException w:name="Normal (Web)" w:semiHidden="1" w:unhideWhenUsed="1"/>
+    <w:lsdException w:name="HTML Acronym" w:semiHidden="1" w:unhideWhenUsed="1"/>
+    <w:lsdException w:name="HTML Address" w:semiHidden="1" w:unhideWhenUsed="1"/>
+    <w:lsdException w:name="HTML Cite" w:semiHidden="1" w:unhideWhenUsed="1"/>
+    <w:lsdException w:name="HTML Code" w:semiHidden="1" w:unhideWhenUsed="1"/>
+    <w:lsdException w:name="HTML Definition" w:semiHidden="1" w:unhideWhenUsed="1"/>
+    <w:lsdException w:name="HTML Keyboard" w:semiHidden="1" w:unhideWhenUsed="1"/>
+    <w:lsdException w:name="HTML Preformatted" w:semiHidden="1" w:unhideWhenUsed="1"/>
+    <w:lsdException w:name="HTML Sample" w:semiHidden="1" w:unhideWhenUsed="1"/>
+    <w:lsdException w:name="HTML Typewriter" w:semiHidden="1" w:unhideWhenUsed="1"/>
+    <w:lsdException w:name="HTML Variable" w:semiHidden="1" w:unhideWhenUsed="1"/>
+    <w:lsdException w:name="Normal Table" w:semiHidden="1" w:unhideWhenUsed="1"/>
+    <w:lsdException w:name="annotation subject" w:semiHidden="1" w:unhideWhenUsed="1"/>
+    <w:lsdException w:name="No List" w:semiHidden="1" w:unhideWhenUsed="1"/>
+    <w:lsdException w:name="Outline List 1" w:semiHidden="1" w:unhideWhenUsed="1"/>
+    <w:lsdException w:name="Outline List 2" w:semiHidden="1" w:unhideWhenUsed="1"/>
+    <w:lsdException w:name="Outline List 3" w:semiHidden="1" w:unhideWhenUsed="1"/>
+    <w:lsdException w:name="Table Simple 1" w:semiHidden="1" w:unhideWhenUsed="1"/>
+    <w:lsdException w:name="Table Simple 2" w:semiHidden="1" w:unhideWhenUsed="1"/>
+    <w:lsdException w:name="Table Simple 3" w:semiHidden="1" w:unhideWhenUsed="1"/>
+    <w:lsdException w:name="Table Classic 1" w:semiHidden="1" w:unhideWhenUsed="1"/>
+    <w:lsdException w:name="Table Classic 2" w:semiHidden="1" w:unhideWhenUsed="1"/>
+    <w:lsdException w:name="Table Classic 3" w:semiHidden="1" w:unhideWhenUsed="1"/>
+    <w:lsdException w:name="Table Classic 4" w:semiHidden="1" w:unhideWhenUsed="1"/>
+    <w:lsdException w:name="Table Colorful 1" w:semiHidden="1" w:unhideWhenUsed="1"/>
+    <w:lsdException w:name="Table Colorful 2" w:semiHidden="1" w:unhideWhenUsed="1"/>
+    <w:lsdException w:name="Table Colorful 3" w:semiHidden="1" w:unhideWhenUsed="1"/>
+    <w:lsdException w:name="Table Columns 1" w:semiHidden="1" w:unhideWhenUsed="1"/>
+    <w:lsdException w:name="Table Columns 2" w:semiHidden="1" w:unhideWhenUsed="1"/>
+    <w:lsdException w:name="Table Columns 3" w:semiHidden="1" w:unhideWhenUsed="1"/>
+    <w:lsdException w:name="Table Columns 4" w:semiHidden="1" w:unhideWhenUsed="1"/>
+    <w:lsdException w:name="Table Columns 5" w:semiHidden="1" w:unhideWhenUsed="1"/>
+    <w:lsdException w:name="Table Grid 1" w:semiHidden="1" w:unhideWhenUsed="1"/>
+    <w:lsdException w:name="Table Grid 2" w:semiHidden="1" w:unhideWhenUsed="1"/>
+    <w:lsdException w:name="Table Grid 3" w:semiHidden="1" w:unhideWhenUsed="1"/>
+    <w:lsdException w:name="Table Grid 4" w:semiHidden="1" w:unhideWhenUsed="1"/>
+    <w:lsdException w:name="Table Grid 5" w:semiHidden="1" w:unhideWhenUsed="1"/>
+    <w:lsdException w:name="Table Grid 6" w:semiHidden="1" w:unhideWhenUsed="1"/>
+    <w:lsdException w:name="Table Grid 7" w:semiHidden="1" w:unhideWhenUsed="1"/>
+    <w:lsdException w:name="Table Grid 8" w:semiHidden="1" w:unhideWhenUsed="1"/>
+    <w:lsdException w:name="Table List 1" w:semiHidden="1" w:unhideWhenUsed="1"/>
+    <w:lsdException w:name="Table List 2" w:semiHidden="1" w:unhideWhenUsed="1"/>
+    <w:lsdException w:name="Table List 3" w:semiHidden="1" w:unhideWhenUsed="1"/>
+    <w:lsdException w:name="Table List 4" w:semiHidden="1" w:unhideWhenUsed="1"/>
+    <w:lsdException w:name="Table List 5" w:semiHidden="1" w:unhideWhenUsed="1"/>
+    <w:lsdException w:name="Table List 6" w:semiHidden="1" w:unhideWhenUsed="1"/>
+    <w:lsdException w:name="Table List 7" w:semiHidden="1" w:unhideWhenUsed="1"/>
+    <w:lsdException w:name="Table List 8" w:semiHidden="1" w:unhideWhenUsed="1"/>
+    <w:lsdException w:name="Table 3D effects 1" w:semiHidden="1" w:unhideWhenUsed="1"/>
+    <w:lsdException w:name="Table 3D effects 2" w:semiHidden="1" w:unhideWhenUsed="1"/>
+    <w:lsdException w:name="Table 3D effects 3" w:semiHidden="1" w:unhideWhenUsed="1"/>
+    <w:lsdException w:name="Table Contemporary" w:semiHidden="1" w:unhideWhenUsed="1"/>
+    <w:lsdException w:name="Table Elegant" w:semiHidden="1" w:unhideWhenUsed="1"/>
+    <w:lsdException w:name="Table Professional" w:semiHidden="1" w:unhideWhenUsed="1"/>
+    <w:lsdException w:name="Table Subtle 1" w:semiHidden="1" w:unhideWhenUsed="1"/>
+    <w:lsdException w:name="Table Subtle 2" w:semiHidden="1" w:unhideWhenUsed="1"/>
+    <w:lsdException w:name="Table Web 1" w:semiHidden="1" w:unhideWhenUsed="1"/>
+    <w:lsdException w:name="Table Web 2" w:semiHidden="1" w:unhideWhenUsed="1"/>
+    <w:lsdException w:name="Table Web 3" w:semiHidden="1" w:unhideWhenUsed="1"/>
+    <w:lsdException w:name="Balloon Text" w:semiHidden="1" w:unhideWhenUsed="1"/>
+    <w:lsdException w:name="Table Grid" w:uiPriority="59"/>
+    <w:lsdException w:name="Table Theme" w:semiHidden="1" w:unhideWhenUsed="1"/>
+    <w:lsdException w:name="Placeholder Text" w:semiHidden="1"/>
+    <w:lsdException w:name="No Spacing" w:uiPriority="1" w:qFormat="1"/>
+    <w:lsdException w:name="Light Shading" w:uiPriority="60"/>
+    <w:lsdException w:name="Light List" w:uiPriority="61"/>
+    <w:lsdException w:name="Light Grid" w:uiPriority="62"/>
+    <w:lsdException w:name="Medium Shading 1" w:uiPriority="63"/>
+    <w:lsdException w:name="Medium Shading 2" w:uiPriority="64"/>
+    <w:lsdException w:name="Medium List 1" w:uiPriority="65"/>
+    <w:lsdException w:name="Medium List 2" w:uiPriority="66"/>
+    <w:lsdException w:name="Medium Grid 1" w:uiPriority="67"/>
+    <w:lsdException w:name="Medium Grid 2" w:uiPriority="68"/>
+    <w:lsdException w:name="Medium Grid 3" w:uiPriority="69"/>
+    <w:lsdException w:name="Dark List" w:uiPriority="70"/>
+    <w:lsdException w:name="Colorful Shading" w:uiPriority="71"/>
+    <w:lsdException w:name="Colorful List" w:uiPriority="72"/>
+    <w:lsdException w:name="Colorful Grid" w:uiPriority="73"/>
+    <w:lsdException w:name="Light Shading Accent 1" w:uiPriority="60"/>
+    <w:lsdException w:name="Light List Accent 1" w:uiPriority="61"/>
+    <w:lsdException w:name="Light Grid Accent 1" w:uiPriority="62"/>
+    <w:lsdException w:name="Medium Shading 1 Accent 1" w:uiPriority="63"/>
+    <w:lsdException w:name="Medium Shading 2 Accent 1" w:uiPriority="64"/>
+    <w:lsdException w:name="Medium List 1 Accent 1" w:uiPriority="65"/>
+    <w:lsdException w:name="Revision" w:semiHidden="1"/>
+    <w:lsdException w:name="List Paragraph" w:uiPriority="34" w:qFormat="1"/>
+    <w:lsdException w:name="Quote" w:uiPriority="29" w:qFormat="1"/>
+    <w:lsdException w:name="Intense Quote" w:uiPriority="30" w:qFormat="1"/>
+    <w:lsdException w:name="Medium List 2 Accent 1" w:uiPriority="66"/>
+    <w:lsdException w:name="Medium Grid 1 Accent 1" w:uiPriority="67"/>
+    <w:lsdException w:name="Medium Grid 2 Accent 1" w:uiPriority="68"/>
+    <w:lsdException w:name="Medium Grid 3 Accent 1" w:uiPriority="69"/>
+    <w:lsdException w:name="Dark List Accent 1" w:uiPriority="70"/>
+    <w:lsdException w:name="Colorful Shading Accent 1" w:uiPriority="71"/>
+    <w:lsdException w:name="Colorful List Accent 1" w:uiPriority="72"/>
+    <w:lsdException w:name="Colorful Grid Accent 1" w:uiPriority="73"/>
+    <w:lsdException w:name="Light Shading Accent 2" w:uiPriority="60"/>
+    <w:lsdException w:name="Light List Accent 2" w:uiPriority="61"/>
+    <w:lsdException w:name="Light Grid Accent 2" w:uiPriority="62"/>
+    <w:lsdException w:name="Medium Shading 1 Accent 2" w:uiPriority="63"/>
+    <w:lsdException w:name="Medium Shading 2 Accent 2" w:uiPriority="64"/>
+    <w:lsdException w:name="Medium List 1 Accent 2" w:uiPriority="65"/>
+    <w:lsdException w:name="Medium List 2 Accent 2" w:uiPriority="66"/>
+    <w:lsdException w:name="Medium Grid 1 Accent 2" w:uiPriority="67"/>
+    <w:lsdException w:name="Medium Grid 2 Accent 2" w:uiPriority="68"/>
+    <w:lsdException w:name="Medium Grid 3 Accent 2" w:uiPriority="69"/>
+    <w:lsdException w:name="Dark List Accent 2" w:uiPriority="70"/>
+    <w:lsdException w:name="Colorful Shading Accent 2" w:uiPriority="71"/>
+    <w:lsdException w:name="Colorful List Accent 2" w:uiPriority="72"/>
+    <w:lsdException w:name="Colorful Grid Accent 2" w:uiPriority="73"/>
+    <w:lsdException w:name="Light Shading Accent 3" w:uiPriority="60"/>
+    <w:lsdException w:name="Light List Accent 3" w:uiPriority="61"/>
+    <w:lsdException w:name="Light Grid Accent 3" w:uiPriority="62"/>
+    <w:lsdException w:name="Medium Shading 1 Accent 3" w:uiPriority="63"/>
+    <w:lsdException w:name="Medium Shading 2 Accent 3" w:uiPriority="64"/>
+    <w:lsdException w:name="Medium List 1 Accent 3" w:uiPriority="65"/>
+    <w:lsdException w:name="Medium List 2 Accent 3" w:uiPriority="66"/>
+    <w:lsdException w:name="Medium Grid 1 Accent 3" w:uiPriority="67"/>
+    <w:lsdException w:name="Medium Grid 2 Accent 3" w:uiPriority="68"/>
+    <w:lsdException w:name="Medium Grid 3 Accent 3" w:uiPriority="69"/>
+    <w:lsdException w:name="Dark List Accent 3" w:uiPriority="70"/>
+    <w:lsdException w:name="Colorful Shading Accent 3" w:uiPriority="71"/>
+    <w:lsdException w:name="Colorful List Accent 3" w:uiPriority="72"/>
+    <w:lsdException w:name="Colorful Grid Accent 3" w:uiPriority="73"/>
+    <w:lsdException w:name="Light Shading Accent 4" w:uiPriority="60"/>
+    <w:lsdException w:name="Light List Accent 4" w:uiPriority="61"/>
+    <w:lsdException w:name="Light Grid Accent 4" w:uiPriority="62"/>
+    <w:lsdException w:name="Medium Shading 1 Accent 4" w:uiPriority="63"/>
+    <w:lsdException w:name="Medium Shading 2 Accent 4" w:uiPriority="64"/>
+    <w:lsdException w:name="Medium List 1 Accent 4" w:uiPriority="65"/>
+    <w:lsdException w:name="Medium List 2 Accent 4" w:uiPriority="66"/>
+    <w:lsdException w:name="Medium Grid 1 Accent 4" w:uiPriority="67"/>
+    <w:lsdException w:name="Medium Grid 2 Accent 4" w:uiPriority="68"/>
+    <w:lsdException w:name="Medium Grid 3 Accent 4" w:uiPriority="69"/>
+    <w:lsdException w:name="Dark List Accent 4" w:uiPriority="70"/>
+    <w:lsdException w:name="Colorful Shading Accent 4" w:uiPriority="71"/>
+    <w:lsdException w:name="Colorful List Accent 4" w:uiPriority="72"/>
+    <w:lsdException w:name="Colorful Grid Accent 4" w:uiPriority="73"/>
+    <w:lsdException w:name="Light Shading Accent 5" w:uiPriority="60"/>
+    <w:lsdException w:name="Light List Accent 5" w:uiPriority="61"/>
+    <w:lsdException w:name="Light Grid Accent 5" w:uiPriority="62"/>
+    <w:lsdException w:name="Medium Shading 1 Accent 5" w:uiPriority="63"/>
+    <w:lsdException w:name="Medium Shading 2 Accent 5" w:uiPriority="64"/>
+    <w:lsdException w:name="Medium List 1 Accent 5" w:uiPriority="65"/>
+    <w:lsdException w:name="Medium List 2 Accent 5" w:uiPriority="66"/>
+    <w:lsdException w:name="Medium Grid 1 Accent 5" w:uiPriority="67"/>
+    <w:lsdException w:name="Medium Grid 2 Accent 5" w:uiPriority="68"/>
+    <w:lsdException w:name="Medium Grid 3 Accent 5" w:uiPriority="69"/>
+    <w:lsdException w:name="Dark List Accent 5" w:uiPriority="70"/>
+    <w:lsdException w:name="Colorful Shading Accent 5" w:uiPriority="71"/>
+    <w:lsdException w:name="Colorful List Accent 5" w:uiPriority="72"/>
+    <w:lsdException w:name="Colorful Grid Accent 5" w:uiPriority="73"/>
+    <w:lsdException w:name="Light Shading Accent 6" w:uiPriority="60"/>
+    <w:lsdException w:name="Light List Accent 6" w:uiPriority="61"/>
+    <w:lsdException w:name="Light Grid Accent 6" w:uiPriority="62"/>
+    <w:lsdException w:name="Medium Shading 1 Accent 6" w:uiPriority="63"/>
+    <w:lsdException w:name="Medium Shading 2 Accent 6" w:uiPriority="64"/>
+    <w:lsdException w:name="Medium List 1 Accent 6" w:uiPriority="65"/>
+    <w:lsdException w:name="Medium List 2 Accent 6" w:uiPriority="66"/>
+    <w:lsdException w:name="Medium Grid 1 Accent 6" w:uiPriority="67"/>
+    <w:lsdException w:name="Medium Grid 2 Accent 6" w:uiPriority="68"/>
+    <w:lsdException w:name="Medium Grid 3 Accent 6" w:uiPriority="69"/>
+    <w:lsdException w:name="Dark List Accent 6" w:uiPriority="70"/>
+    <w:lsdException w:name="Colorful Shading Accent 6" w:uiPriority="71"/>
+    <w:lsdException w:name="Colorful List Accent 6" w:uiPriority="72"/>
+    <w:lsdException w:name="Colorful Grid Accent 6" w:uiPriority="73"/>
+    <w:lsdException w:name="Subtle Emphasis" w:uiPriority="19" w:qFormat="1"/>
+    <w:lsdException w:name="Intense Emphasis" w:uiPriority="21" w:qFormat="1"/>
+    <w:lsdException w:name="Subtle Reference" w:uiPriority="31" w:qFormat="1"/>
+    <w:lsdException w:name="Intense Reference" w:uiPriority="32" w:qFormat="1"/>
+    <w:lsdException w:name="Book Title" w:uiPriority="33" w:qFormat="1"/>
+    <w:lsdException w:name="Bibliography" w:semiHidden="1" w:uiPriority="37" w:unhideWhenUsed="1"/>
+    <w:lsdException w:name="TOC Heading" w:semiHidden="1" w:uiPriority="39" w:unhideWhenUsed="1" w:qFormat="1"/>
+    <w:lsdException w:name="Plain Table 1" w:uiPriority="41"/>
+    <w:lsdException w:name="Plain Table 2" w:uiPriority="42"/>
+    <w:lsdException w:name="Plain Table 3" w:uiPriority="43"/>
+    <w:lsdException w:name="Plain Table 4" w:uiPriority="44"/>
+    <w:lsdException w:name="Plain Table 5" w:uiPriority="45"/>
+    <w:lsdException w:name="Grid Table Light" w:uiPriority="40"/>
+    <w:lsdException w:name="Grid Table 1 Light" w:uiPriority="46"/>
+    <w:lsdException w:name="Grid Table 2" w:uiPriority="47"/>
+    <w:lsdException w:name="Grid Table 3" w:uiPriority="48"/>
+    <w:lsdException w:name="Grid Table 4" w:uiPriority="49"/>
+    <w:lsdException w:name="Grid Table 5 Dark" w:uiPriority="50"/>
+    <w:lsdException w:name="Grid Table 6 Colorful" w:uiPriority="51"/>
+    <w:lsdException w:name="Grid Table 7 Colorful" w:uiPriority="52"/>
+    <w:lsdException w:name="Grid Table 1 Light Accent 1" w:uiPriority="46"/>
+    <w:lsdException w:name="Grid Table 2 Accent 1" w:uiPriority="47"/>
+    <w:lsdException w:name="Grid Table 3 Accent 1" w:uiPriority="48"/>
+    <w:lsdException w:name="Grid Table 4 Accent 1" w:uiPriority="49"/>
+    <w:lsdException w:name="Grid Table 5 Dark Accent 1" w:uiPriority="50"/>
+    <w:lsdException w:name="Grid Table 6 Colorful Accent 1" w:uiPriority="51"/>
+    <w:lsdException w:name="Grid Table 7 Colorful Accent 1" w:uiPriority="52"/>
+    <w:lsdException w:name="Grid Table 1 Light Accent 2" w:uiPriority="46"/>
+    <w:lsdException w:name="Grid Table 2 Accent 2" w:uiPriority="47"/>
+    <w:lsdException w:name="Grid Table 3 Accent 2" w:uiPriority="48"/>
+    <w:lsdException w:name="Grid Table 4 Accent 2" w:uiPriority="49"/>
+    <w:lsdException w:name="Grid Table 5 Dark Accent 2" w:uiPriority="50"/>
+    <w:lsdException w:name="Grid Table 6 Colorful Accent 2" w:uiPriority="51"/>
+    <w:lsdException w:name="Grid Table 7 Colorful Accent 2" w:uiPriority="52"/>
+    <w:lsdException w:name="Grid Table 1 Light Accent 3" w:uiPriority="46"/>
+    <w:lsdException w:name="Grid Table 2 Accent 3" w:uiPriority="47"/>
+    <w:lsdException w:name="Grid Table 3 Accent 3" w:uiPriority="48"/>
+    <w:lsdException w:name="Grid Table 4 Accent 3" w:uiPriority="49"/>
+    <w:lsdException w:name="Grid Table 5 Dark Accent 3" w:uiPriority="50"/>
+    <w:lsdException w:name="Grid Table 6 Colorful Accent 3" w:uiPriority="51"/>
+    <w:lsdException w:name="Grid Table 7 Colorful Accent 3" w:uiPriority="52"/>
+    <w:lsdException w:name="Grid Table 1 Light Accent 4" w:uiPriority="46"/>
+    <w:lsdException w:name="Grid Table 2 Accent 4" w:uiPriority="47"/>
+    <w:lsdException w:name="Grid Table 3 Accent 4" w:uiPriority="48"/>
+    <w:lsdException w:name="Grid Table 4 Accent 4" w:uiPriority="49"/>
+    <w:lsdException w:name="Grid Table 5 Dark Accent 4" w:uiPriority="50"/>
+    <w:lsdException w:name="Grid Table 6 Colorful Accent 4" w:uiPriority="51"/>
+    <w:lsdException w:name="Grid Table 7 Colorful Accent 4" w:uiPriority="52"/>
+    <w:lsdException w:name="Grid Table 1 Light Accent 5" w:uiPriority="46"/>
+    <w:lsdException w:name="Grid Table 2 Accent 5" w:uiPriority="47"/>
+    <w:lsdException w:name="Grid Table 3 Accent 5" w:uiPriority="48"/>
+    <w:lsdException w:name="Grid Table 4 Accent 5" w:uiPriority="49"/>
+    <w:lsdException w:name="Grid Table 5 Dark Accent 5" w:uiPriority="50"/>
+    <w:lsdException w:name="Grid Table 6 Colorful Accent 5" w:uiPriority="51"/>
+    <w:lsdException w:name="Grid Table 7 Colorful Accent 5" w:uiPriority="52"/>
+    <w:lsdException w:name="Grid Table 1 Light Accent 6" w:uiPriority="46"/>
+    <w:lsdException w:name="Grid Table 2 Accent 6" w:uiPriority="47"/>
+    <w:lsdException w:name="Grid Table 3 Accent 6" w:uiPriority="48"/>
+    <w:lsdException w:name="Grid Table 4 Accent 6" w:uiPriority="49"/>
+    <w:lsdException w:name="Grid Table 5 Dark Accent 6" w:uiPriority="50"/>
+    <w:lsdException w:name="Grid Table 6 Colorful Accent 6" w:uiPriority="51"/>
+    <w:lsdException w:name="Grid Table 7 Colorful Accent 6" w:uiPriority="52"/>
+    <w:lsdException w:name="List Table 1 Light" w:uiPriority="46"/>
+    <w:lsdException w:name="List Table 2" w:uiPriority="47"/>
+    <w:lsdException w:name="List Table 3" w:uiPriority="48"/>
+    <w:lsdException w:name="List Table 4" w:uiPriority="49"/>
+    <w:lsdException w:name="List Table 5 Dark" w:uiPriority="50"/>
+    <w:lsdException w:name="List Table 6 Colorful" w:uiPriority="51"/>
+    <w:lsdException w:name="List Table 7 Colorful" w:uiPriority="52"/>
+    <w:lsdException w:name="List Table 1 Light Accent 1" w:uiPriority="46"/>
+    <w:lsdException w:name="List Table 2 Accent 1" w:uiPriority="47"/>
+    <w:lsdException w:name="List Table 3 Accent 1" w:uiPriority="48"/>
+    <w:lsdException w:name="List Table 4 Accent 1" w:uiPriority="49"/>
+    <w:lsdException w:name="List Table 5 Dark Accent 1" w:uiPriority="50"/>
+    <w:lsdException w:name="List Table 6 Colorful Accent 1" w:uiPriority="51"/>
+    <w:lsdException w:name="List Table 7 Colorful Accent 1" w:uiPriority="52"/>
+    <w:lsdException w:name="List Table 1 Light Accent 2" w:uiPriority="46"/>
+    <w:lsdException w:name="List Table 2 Accent 2" w:uiPriority="47"/>
+    <w:lsdException w:name="List Table 3 Accent 2" w:uiPriority="48"/>
+    <w:lsdException w:name="List Table 4 Accent 2" w:uiPriority="49"/>
+    <w:lsdException w:name="List Table 5 Dark Accent 2" w:uiPriority="50"/>
+    <w:lsdException w:name="List Table 6 Colorful Accent 2" w:uiPriority="51"/>
+    <w:lsdException w:name="List Table 7 Colorful Accent 2" w:uiPriority="52"/>
+    <w:lsdException w:name="List Table 1 Light Accent 3" w:uiPriority="46"/>
+    <w:lsdException w:name="List Table 2 Accent 3" w:uiPriority="47"/>
+    <w:lsdException w:name="List Table 3 Accent 3" w:uiPriority="48"/>
+    <w:lsdException w:name="List Table 4 Accent 3" w:uiPriority="49"/>
+    <w:lsdException w:name="List Table 5 Dark Accent 3" w:uiPriority="50"/>
+    <w:lsdException w:name="List Table 6 Colorful Accent 3" w:uiPriority="51"/>
+    <w:lsdException w:name="List Table 7 Colorful Accent 3" w:uiPriority="52"/>
+    <w:lsdException w:name="List Table 1 Light Accent 4" w:uiPriority="46"/>
+    <w:lsdException w:name="List Table 2 Accent 4" w:uiPriority="47"/>
+    <w:lsdException w:name="List Table 3 Accent 4" w:uiPriority="48"/>
+    <w:lsdException w:name="List Table 4 Accent 4" w:uiPriority="49"/>
+    <w:lsdException w:name="List Table 5 Dark Accent 4" w:uiPriority="50"/>
+    <w:lsdException w:name="List Table 6 Colorful Accent 4" w:uiPriority="51"/>
+    <w:lsdException w:name="List Table 7 Colorful Accent 4" w:uiPriority="52"/>
+    <w:lsdException w:name="List Table 1 Light Accent 5" w:uiPriority="46"/>
+    <w:lsdException w:name="List Table 2 Accent 5" w:uiPriority="47"/>
+    <w:lsdException w:name="List Table 3 Accent 5" w:uiPriority="48"/>
+    <w:lsdException w:name="List Table 4 Accent 5" w:uiPriority="49"/>
+    <w:lsdException w:name="List Table 5 Dark Accent 5" w:uiPriority="50"/>
+    <w:lsdException w:name="List Table 6 Colorful Accent 5" w:uiPriority="51"/>
+    <w:lsdException w:name="List Table 7 Colorful Accent 5" w:uiPriority="52"/>
+    <w:lsdException w:name="List Table 1 Light Accent 6" w:uiPriority="46"/>
+    <w:lsdException w:name="List Table 2 Accent 6" w:uiPriority="47"/>
+    <w:lsdException w:name="List Table 3 Accent 6" w:uiPriority="48"/>
+    <w:lsdException w:name="List Table 4 Accent 6" w:uiPriority="49"/>
+    <w:lsdException w:name="List Table 5 Dark Accent 6" w:uiPriority="50"/>
+    <w:lsdException w:name="List Table 6 Colorful Accent 6" w:uiPriority="51"/>
+    <w:lsdException w:name="List Table 7 Colorful Accent 6" w:uiPriority="52"/>
+    <w:lsdException w:name="Mention" w:semiHidden="1" w:unhideWhenUsed="1"/>
+    <w:lsdException w:name="Smart Hyperlink" w:semiHidden="1" w:unhideWhenUsed="1"/>
+    <w:lsdException w:name="Hashtag" w:semiHidden="1" w:unhideWhenUsed="1"/>
+    <w:lsdException w:name="Unresolved Mention" w:semiHidden="1" w:unhideWhenUsed="1"/>
+    <w:lsdException w:name="Smart Link" w:semiHidden="1" w:unhideWhenUsed="1"/>
   </w:latentStyles>
   <w:style w:type="paragraph" w:default="1" w:styleId="Normal">
     <w:name w:val="Normal"/>
@@ -9924,7 +10957,6 @@
     <w:uiPriority w:val="99"/>
     <w:semiHidden/>
     <w:unhideWhenUsed/>
-    <w:qFormat/>
     <w:tblPr>
       <w:tblInd w:w="0" w:type="dxa"/>
       <w:tblCellMar>
@@ -9950,7 +10982,6 @@
       <w:spacing w:after="0" w:line="240" w:lineRule="auto"/>
     </w:pPr>
     <w:tblPr>
-      <w:tblInd w:w="0" w:type="dxa"/>
       <w:tblBorders>
         <w:top w:val="single" w:sz="4" w:space="0" w:color="000000" w:themeColor="text1"/>
         <w:left w:val="single" w:sz="4" w:space="0" w:color="000000" w:themeColor="text1"/>
@@ -9959,12 +10990,6 @@
         <w:insideH w:val="single" w:sz="4" w:space="0" w:color="000000" w:themeColor="text1"/>
         <w:insideV w:val="single" w:sz="4" w:space="0" w:color="000000" w:themeColor="text1"/>
       </w:tblBorders>
-      <w:tblCellMar>
-        <w:top w:w="0" w:type="dxa"/>
-        <w:left w:w="108" w:type="dxa"/>
-        <w:bottom w:w="0" w:type="dxa"/>
-        <w:right w:w="108" w:type="dxa"/>
-      </w:tblCellMar>
     </w:tblPr>
   </w:style>
   <w:style w:type="paragraph" w:styleId="ListParagraph">
